--- a/LP1-ASM-01.docx
+++ b/LP1-ASM-01.docx
@@ -1,6 +1,6 @@
 
 <file path=word/document.xml><?xml version="1.0" encoding="utf-8"?>
-<w:document xmlns:wpc="http://schemas.microsoft.com/office/word/2010/wordprocessingCanvas" xmlns:cx="http://schemas.microsoft.com/office/drawing/2014/chartex" xmlns:cx1="http://schemas.microsoft.com/office/drawing/2015/9/8/chartex" xmlns:cx2="http://schemas.microsoft.com/office/drawing/2015/10/21/chartex" xmlns:cx3="http://schemas.microsoft.com/office/drawing/2016/5/9/chartex" xmlns:cx4="http://schemas.microsoft.com/office/drawing/2016/5/10/chartex" xmlns:cx5="http://schemas.microsoft.com/office/drawing/2016/5/11/chartex" xmlns:cx6="http://schemas.microsoft.com/office/drawing/2016/5/12/chartex" xmlns:cx7="http://schemas.microsoft.com/office/drawing/2016/5/13/chartex" xmlns:cx8="http://schemas.microsoft.com/office/drawing/2016/5/14/chartex" xmlns:mc="http://schemas.openxmlformats.org/markup-compatibility/2006" xmlns:aink="http://schemas.microsoft.com/office/drawing/2016/ink" xmlns:am3d="http://schemas.microsoft.com/office/drawing/2017/model3d" xmlns:o="urn:schemas-microsoft-com:office:office" xmlns:r="http://schemas.openxmlformats.org/officeDocument/2006/relationships" xmlns:m="http://schemas.openxmlformats.org/officeDocument/2006/math" xmlns:v="urn:schemas-microsoft-com:vml" xmlns:wp14="http://schemas.microsoft.com/office/word/2010/wordprocessingDrawing" xmlns:wp="http://schemas.openxmlformats.org/drawingml/2006/wordprocessingDrawing" xmlns:w10="urn:schemas-microsoft-com:office:word" xmlns:w="http://schemas.openxmlformats.org/wordprocessingml/2006/main" xmlns:w14="http://schemas.microsoft.com/office/word/2010/wordml" xmlns:w15="http://schemas.microsoft.com/office/word/2012/wordml" xmlns:w16cid="http://schemas.microsoft.com/office/word/2016/wordml/cid" xmlns:w16se="http://schemas.microsoft.com/office/word/2015/wordml/symex" xmlns:wpg="http://schemas.microsoft.com/office/word/2010/wordprocessingGroup" xmlns:wpi="http://schemas.microsoft.com/office/word/2010/wordprocessingInk" xmlns:wne="http://schemas.microsoft.com/office/word/2006/wordml" xmlns:wps="http://schemas.microsoft.com/office/word/2010/wordprocessingShape" mc:Ignorable="w14 w15 w16se w16cid wp14">
+<w:document xmlns:wpc="http://schemas.microsoft.com/office/word/2010/wordprocessingCanvas" xmlns:mc="http://schemas.openxmlformats.org/markup-compatibility/2006" xmlns:o="urn:schemas-microsoft-com:office:office" xmlns:r="http://schemas.openxmlformats.org/officeDocument/2006/relationships" xmlns:m="http://schemas.openxmlformats.org/officeDocument/2006/math" xmlns:v="urn:schemas-microsoft-com:vml" xmlns:wp14="http://schemas.microsoft.com/office/word/2010/wordprocessingDrawing" xmlns:wp="http://schemas.openxmlformats.org/drawingml/2006/wordprocessingDrawing" xmlns:w10="urn:schemas-microsoft-com:office:word" xmlns:w="http://schemas.openxmlformats.org/wordprocessingml/2006/main" xmlns:w14="http://schemas.microsoft.com/office/word/2010/wordml" xmlns:w15="http://schemas.microsoft.com/office/word/2012/wordml" xmlns:wpg="http://schemas.microsoft.com/office/word/2010/wordprocessingGroup" xmlns:wpi="http://schemas.microsoft.com/office/word/2010/wordprocessingInk" xmlns:wne="http://schemas.microsoft.com/office/word/2006/wordml" xmlns:wps="http://schemas.microsoft.com/office/word/2010/wordprocessingShape" mc:Ignorable="w14 w15 wp14">
   <w:body>
     <w:p>
       <w:pPr>
@@ -92,6 +92,7 @@
         </w:rPr>
         <w:t xml:space="preserve">: </w:t>
       </w:r>
+      <w:proofErr w:type="spellStart"/>
       <w:r>
         <w:rPr>
           <w:rFonts w:ascii="Arial" w:hAnsi="Arial" w:cs="Arial"/>
@@ -99,8 +100,69 @@
           <w:sz w:val="32"/>
           <w:szCs w:val="32"/>
         </w:rPr>
-        <w:t>Cơ sở lập trình</w:t>
-      </w:r>
+        <w:t>Cơ</w:t>
+      </w:r>
+      <w:proofErr w:type="spellEnd"/>
+      <w:r>
+        <w:rPr>
+          <w:rFonts w:ascii="Arial" w:hAnsi="Arial" w:cs="Arial"/>
+          <w:b/>
+          <w:sz w:val="32"/>
+          <w:szCs w:val="32"/>
+        </w:rPr>
+        <w:t xml:space="preserve"> </w:t>
+      </w:r>
+      <w:proofErr w:type="spellStart"/>
+      <w:r>
+        <w:rPr>
+          <w:rFonts w:ascii="Arial" w:hAnsi="Arial" w:cs="Arial"/>
+          <w:b/>
+          <w:sz w:val="32"/>
+          <w:szCs w:val="32"/>
+        </w:rPr>
+        <w:t>sơ</w:t>
+      </w:r>
+      <w:proofErr w:type="spellEnd"/>
+      <w:r>
+        <w:rPr>
+          <w:rFonts w:ascii="Arial" w:hAnsi="Arial" w:cs="Arial"/>
+          <w:b/>
+          <w:sz w:val="32"/>
+          <w:szCs w:val="32"/>
+        </w:rPr>
+        <w:t xml:space="preserve">̉ </w:t>
+      </w:r>
+      <w:proofErr w:type="spellStart"/>
+      <w:r>
+        <w:rPr>
+          <w:rFonts w:ascii="Arial" w:hAnsi="Arial" w:cs="Arial"/>
+          <w:b/>
+          <w:sz w:val="32"/>
+          <w:szCs w:val="32"/>
+        </w:rPr>
+        <w:t>lập</w:t>
+      </w:r>
+      <w:proofErr w:type="spellEnd"/>
+      <w:r>
+        <w:rPr>
+          <w:rFonts w:ascii="Arial" w:hAnsi="Arial" w:cs="Arial"/>
+          <w:b/>
+          <w:sz w:val="32"/>
+          <w:szCs w:val="32"/>
+        </w:rPr>
+        <w:t xml:space="preserve"> </w:t>
+      </w:r>
+      <w:proofErr w:type="spellStart"/>
+      <w:r>
+        <w:rPr>
+          <w:rFonts w:ascii="Arial" w:hAnsi="Arial" w:cs="Arial"/>
+          <w:b/>
+          <w:sz w:val="32"/>
+          <w:szCs w:val="32"/>
+        </w:rPr>
+        <w:t>trình</w:t>
+      </w:r>
+      <w:proofErr w:type="spellEnd"/>
     </w:p>
     <w:p>
       <w:pPr>
@@ -119,13 +181,29 @@
           <w:rFonts w:ascii="Times New Roman" w:hAnsi="Times New Roman" w:cs="Times New Roman"/>
           <w:i/>
         </w:rPr>
-        <w:t>Mã số:</w:t>
-      </w:r>
+        <w:t xml:space="preserve">Mã </w:t>
+      </w:r>
+      <w:proofErr w:type="spellStart"/>
       <w:r>
         <w:rPr>
           <w:rFonts w:ascii="Times New Roman" w:hAnsi="Times New Roman" w:cs="Times New Roman"/>
           <w:i/>
         </w:rPr>
+        <w:t>sô</w:t>
+      </w:r>
+      <w:proofErr w:type="spellEnd"/>
+      <w:r>
+        <w:rPr>
+          <w:rFonts w:ascii="Times New Roman" w:hAnsi="Times New Roman" w:cs="Times New Roman"/>
+          <w:i/>
+        </w:rPr>
+        <w:t>́:</w:t>
+      </w:r>
+      <w:r>
+        <w:rPr>
+          <w:rFonts w:ascii="Times New Roman" w:hAnsi="Times New Roman" w:cs="Times New Roman"/>
+          <w:i/>
+        </w:rPr>
         <w:tab/>
       </w:r>
       <w:r>
@@ -162,12 +240,21 @@
         </w:rPr>
         <w:tab/>
       </w:r>
+      <w:proofErr w:type="spellStart"/>
       <w:r>
         <w:rPr>
           <w:rFonts w:ascii="Times New Roman" w:hAnsi="Times New Roman" w:cs="Times New Roman"/>
           <w:i/>
         </w:rPr>
-        <w:t>Loại:</w:t>
+        <w:t>Loại</w:t>
+      </w:r>
+      <w:proofErr w:type="spellEnd"/>
+      <w:r>
+        <w:rPr>
+          <w:rFonts w:ascii="Times New Roman" w:hAnsi="Times New Roman" w:cs="Times New Roman"/>
+          <w:i/>
+        </w:rPr>
+        <w:t>:</w:t>
       </w:r>
       <w:r>
         <w:rPr>
@@ -175,12 +262,56 @@
         </w:rPr>
         <w:tab/>
       </w:r>
-      <w:r>
-        <w:rPr>
-          <w:rFonts w:ascii="Times New Roman" w:hAnsi="Times New Roman" w:cs="Times New Roman"/>
-        </w:rPr>
-        <w:t>Bài toán thực hành</w:t>
-      </w:r>
+      <w:proofErr w:type="spellStart"/>
+      <w:r>
+        <w:rPr>
+          <w:rFonts w:ascii="Times New Roman" w:hAnsi="Times New Roman" w:cs="Times New Roman"/>
+        </w:rPr>
+        <w:t>Bài</w:t>
+      </w:r>
+      <w:proofErr w:type="spellEnd"/>
+      <w:r>
+        <w:rPr>
+          <w:rFonts w:ascii="Times New Roman" w:hAnsi="Times New Roman" w:cs="Times New Roman"/>
+        </w:rPr>
+        <w:t xml:space="preserve"> </w:t>
+      </w:r>
+      <w:proofErr w:type="spellStart"/>
+      <w:r>
+        <w:rPr>
+          <w:rFonts w:ascii="Times New Roman" w:hAnsi="Times New Roman" w:cs="Times New Roman"/>
+        </w:rPr>
+        <w:t>toán</w:t>
+      </w:r>
+      <w:proofErr w:type="spellEnd"/>
+      <w:r>
+        <w:rPr>
+          <w:rFonts w:ascii="Times New Roman" w:hAnsi="Times New Roman" w:cs="Times New Roman"/>
+        </w:rPr>
+        <w:t xml:space="preserve"> </w:t>
+      </w:r>
+      <w:proofErr w:type="spellStart"/>
+      <w:r>
+        <w:rPr>
+          <w:rFonts w:ascii="Times New Roman" w:hAnsi="Times New Roman" w:cs="Times New Roman"/>
+        </w:rPr>
+        <w:t>thực</w:t>
+      </w:r>
+      <w:proofErr w:type="spellEnd"/>
+      <w:r>
+        <w:rPr>
+          <w:rFonts w:ascii="Times New Roman" w:hAnsi="Times New Roman" w:cs="Times New Roman"/>
+        </w:rPr>
+        <w:t xml:space="preserve"> </w:t>
+      </w:r>
+      <w:proofErr w:type="spellStart"/>
+      <w:r>
+        <w:rPr>
+          <w:rFonts w:ascii="Times New Roman" w:hAnsi="Times New Roman" w:cs="Times New Roman"/>
+        </w:rPr>
+        <w:t>hành</w:t>
+      </w:r>
+      <w:proofErr w:type="spellEnd"/>
     </w:p>
     <w:p>
       <w:pPr>
@@ -194,25 +325,64 @@
           <w:rFonts w:ascii="Times New Roman" w:hAnsi="Times New Roman" w:cs="Times New Roman"/>
         </w:rPr>
       </w:pPr>
+      <w:proofErr w:type="spellStart"/>
       <w:r>
         <w:rPr>
           <w:rFonts w:ascii="Times New Roman" w:hAnsi="Times New Roman" w:cs="Times New Roman"/>
           <w:i/>
         </w:rPr>
-        <w:t>Môi trường:</w:t>
-      </w:r>
+        <w:t>Môi</w:t>
+      </w:r>
+      <w:proofErr w:type="spellEnd"/>
       <w:r>
         <w:rPr>
           <w:rFonts w:ascii="Times New Roman" w:hAnsi="Times New Roman" w:cs="Times New Roman"/>
           <w:i/>
         </w:rPr>
+        <w:t xml:space="preserve"> </w:t>
+      </w:r>
+      <w:proofErr w:type="spellStart"/>
+      <w:r>
+        <w:rPr>
+          <w:rFonts w:ascii="Times New Roman" w:hAnsi="Times New Roman" w:cs="Times New Roman"/>
+          <w:i/>
+        </w:rPr>
+        <w:t>trường</w:t>
+      </w:r>
+      <w:proofErr w:type="spellEnd"/>
+      <w:r>
+        <w:rPr>
+          <w:rFonts w:ascii="Times New Roman" w:hAnsi="Times New Roman" w:cs="Times New Roman"/>
+          <w:i/>
+        </w:rPr>
+        <w:t>:</w:t>
+      </w:r>
+      <w:r>
+        <w:rPr>
+          <w:rFonts w:ascii="Times New Roman" w:hAnsi="Times New Roman" w:cs="Times New Roman"/>
+          <w:i/>
+        </w:rPr>
         <w:tab/>
       </w:r>
       <w:r>
         <w:rPr>
           <w:rFonts w:ascii="Times New Roman" w:hAnsi="Times New Roman" w:cs="Times New Roman"/>
         </w:rPr>
-        <w:t>JavaScript (hoặc C)</w:t>
+        <w:t>JavaScript (</w:t>
+      </w:r>
+      <w:proofErr w:type="spellStart"/>
+      <w:r>
+        <w:rPr>
+          <w:rFonts w:ascii="Times New Roman" w:hAnsi="Times New Roman" w:cs="Times New Roman"/>
+        </w:rPr>
+        <w:t>hoặc</w:t>
+      </w:r>
+      <w:proofErr w:type="spellEnd"/>
+      <w:r>
+        <w:rPr>
+          <w:rFonts w:ascii="Times New Roman" w:hAnsi="Times New Roman" w:cs="Times New Roman"/>
+        </w:rPr>
+        <w:t xml:space="preserve"> C)</w:t>
       </w:r>
       <w:r>
         <w:rPr>
@@ -220,13 +390,31 @@
         </w:rPr>
         <w:tab/>
       </w:r>
+      <w:proofErr w:type="spellStart"/>
       <w:r>
         <w:rPr>
           <w:rFonts w:ascii="Times New Roman" w:hAnsi="Times New Roman" w:cs="Times New Roman"/>
           <w:i/>
         </w:rPr>
-        <w:t>Thời gian</w:t>
-      </w:r>
+        <w:t>Thời</w:t>
+      </w:r>
+      <w:proofErr w:type="spellEnd"/>
+      <w:r>
+        <w:rPr>
+          <w:rFonts w:ascii="Times New Roman" w:hAnsi="Times New Roman" w:cs="Times New Roman"/>
+          <w:i/>
+        </w:rPr>
+        <w:t xml:space="preserve"> </w:t>
+      </w:r>
+      <w:proofErr w:type="spellStart"/>
+      <w:r>
+        <w:rPr>
+          <w:rFonts w:ascii="Times New Roman" w:hAnsi="Times New Roman" w:cs="Times New Roman"/>
+          <w:i/>
+        </w:rPr>
+        <w:t>gian</w:t>
+      </w:r>
+      <w:proofErr w:type="spellEnd"/>
       <w:r>
         <w:rPr>
           <w:rFonts w:ascii="Times New Roman" w:hAnsi="Times New Roman" w:cs="Times New Roman"/>
@@ -243,8 +431,44 @@
         <w:rPr>
           <w:rFonts w:ascii="Times New Roman" w:hAnsi="Times New Roman" w:cs="Times New Roman"/>
         </w:rPr>
-        <w:t>2-4 giờ thực hành</w:t>
-      </w:r>
+        <w:t xml:space="preserve">2-4 </w:t>
+      </w:r>
+      <w:proofErr w:type="spellStart"/>
+      <w:r>
+        <w:rPr>
+          <w:rFonts w:ascii="Times New Roman" w:hAnsi="Times New Roman" w:cs="Times New Roman"/>
+        </w:rPr>
+        <w:t>giơ</w:t>
+      </w:r>
+      <w:proofErr w:type="spellEnd"/>
+      <w:r>
+        <w:rPr>
+          <w:rFonts w:ascii="Times New Roman" w:hAnsi="Times New Roman" w:cs="Times New Roman"/>
+        </w:rPr>
+        <w:t xml:space="preserve">̀ </w:t>
+      </w:r>
+      <w:proofErr w:type="spellStart"/>
+      <w:r>
+        <w:rPr>
+          <w:rFonts w:ascii="Times New Roman" w:hAnsi="Times New Roman" w:cs="Times New Roman"/>
+        </w:rPr>
+        <w:t>thực</w:t>
+      </w:r>
+      <w:proofErr w:type="spellEnd"/>
+      <w:r>
+        <w:rPr>
+          <w:rFonts w:ascii="Times New Roman" w:hAnsi="Times New Roman" w:cs="Times New Roman"/>
+        </w:rPr>
+        <w:t xml:space="preserve"> </w:t>
+      </w:r>
+      <w:proofErr w:type="spellStart"/>
+      <w:r>
+        <w:rPr>
+          <w:rFonts w:ascii="Times New Roman" w:hAnsi="Times New Roman" w:cs="Times New Roman"/>
+        </w:rPr>
+        <w:t>hành</w:t>
+      </w:r>
+      <w:proofErr w:type="spellEnd"/>
     </w:p>
     <w:p>
       <w:pPr>
@@ -260,12 +484,37 @@
           <w:i/>
         </w:rPr>
       </w:pPr>
+      <w:proofErr w:type="spellStart"/>
       <w:r>
         <w:rPr>
           <w:rFonts w:ascii="Times New Roman" w:hAnsi="Times New Roman" w:cs="Times New Roman"/>
           <w:i/>
         </w:rPr>
-        <w:t>Tiêu đề:</w:t>
+        <w:t>Tiêu</w:t>
+      </w:r>
+      <w:proofErr w:type="spellEnd"/>
+      <w:r>
+        <w:rPr>
+          <w:rFonts w:ascii="Times New Roman" w:hAnsi="Times New Roman" w:cs="Times New Roman"/>
+          <w:i/>
+        </w:rPr>
+        <w:t xml:space="preserve"> </w:t>
+      </w:r>
+      <w:proofErr w:type="spellStart"/>
+      <w:r>
+        <w:rPr>
+          <w:rFonts w:ascii="Times New Roman" w:hAnsi="Times New Roman" w:cs="Times New Roman"/>
+          <w:i/>
+        </w:rPr>
+        <w:t>đê</w:t>
+      </w:r>
+      <w:proofErr w:type="spellEnd"/>
+      <w:r>
+        <w:rPr>
+          <w:rFonts w:ascii="Times New Roman" w:hAnsi="Times New Roman" w:cs="Times New Roman"/>
+          <w:i/>
+        </w:rPr>
+        <w:t>̀:</w:t>
       </w:r>
       <w:r>
         <w:rPr>
@@ -273,14 +522,196 @@
         </w:rPr>
         <w:tab/>
       </w:r>
+      <w:proofErr w:type="spellStart"/>
       <w:r>
         <w:rPr>
           <w:rFonts w:ascii="Times New Roman" w:hAnsi="Times New Roman" w:cs="Times New Roman"/>
           <w:b/>
           <w:i/>
         </w:rPr>
-        <w:t>Tính điểm tổng kết học kỳ của học sinh phổ thông</w:t>
-      </w:r>
+        <w:t>Tính</w:t>
+      </w:r>
+      <w:proofErr w:type="spellEnd"/>
+      <w:r>
+        <w:rPr>
+          <w:rFonts w:ascii="Times New Roman" w:hAnsi="Times New Roman" w:cs="Times New Roman"/>
+          <w:b/>
+          <w:i/>
+        </w:rPr>
+        <w:t xml:space="preserve"> </w:t>
+      </w:r>
+      <w:proofErr w:type="spellStart"/>
+      <w:r>
+        <w:rPr>
+          <w:rFonts w:ascii="Times New Roman" w:hAnsi="Times New Roman" w:cs="Times New Roman"/>
+          <w:b/>
+          <w:i/>
+        </w:rPr>
+        <w:t>điểm</w:t>
+      </w:r>
+      <w:proofErr w:type="spellEnd"/>
+      <w:r>
+        <w:rPr>
+          <w:rFonts w:ascii="Times New Roman" w:hAnsi="Times New Roman" w:cs="Times New Roman"/>
+          <w:b/>
+          <w:i/>
+        </w:rPr>
+        <w:t xml:space="preserve"> </w:t>
+      </w:r>
+      <w:proofErr w:type="spellStart"/>
+      <w:r>
+        <w:rPr>
+          <w:rFonts w:ascii="Times New Roman" w:hAnsi="Times New Roman" w:cs="Times New Roman"/>
+          <w:b/>
+          <w:i/>
+        </w:rPr>
+        <w:t>tổng</w:t>
+      </w:r>
+      <w:proofErr w:type="spellEnd"/>
+      <w:r>
+        <w:rPr>
+          <w:rFonts w:ascii="Times New Roman" w:hAnsi="Times New Roman" w:cs="Times New Roman"/>
+          <w:b/>
+          <w:i/>
+        </w:rPr>
+        <w:t xml:space="preserve"> </w:t>
+      </w:r>
+      <w:proofErr w:type="spellStart"/>
+      <w:r>
+        <w:rPr>
+          <w:rFonts w:ascii="Times New Roman" w:hAnsi="Times New Roman" w:cs="Times New Roman"/>
+          <w:b/>
+          <w:i/>
+        </w:rPr>
+        <w:t>kết</w:t>
+      </w:r>
+      <w:proofErr w:type="spellEnd"/>
+      <w:r>
+        <w:rPr>
+          <w:rFonts w:ascii="Times New Roman" w:hAnsi="Times New Roman" w:cs="Times New Roman"/>
+          <w:b/>
+          <w:i/>
+        </w:rPr>
+        <w:t xml:space="preserve"> </w:t>
+      </w:r>
+      <w:proofErr w:type="spellStart"/>
+      <w:r>
+        <w:rPr>
+          <w:rFonts w:ascii="Times New Roman" w:hAnsi="Times New Roman" w:cs="Times New Roman"/>
+          <w:b/>
+          <w:i/>
+        </w:rPr>
+        <w:t>học</w:t>
+      </w:r>
+      <w:proofErr w:type="spellEnd"/>
+      <w:r>
+        <w:rPr>
+          <w:rFonts w:ascii="Times New Roman" w:hAnsi="Times New Roman" w:cs="Times New Roman"/>
+          <w:b/>
+          <w:i/>
+        </w:rPr>
+        <w:t xml:space="preserve"> </w:t>
+      </w:r>
+      <w:proofErr w:type="spellStart"/>
+      <w:r>
+        <w:rPr>
+          <w:rFonts w:ascii="Times New Roman" w:hAnsi="Times New Roman" w:cs="Times New Roman"/>
+          <w:b/>
+          <w:i/>
+        </w:rPr>
+        <w:t>ky</w:t>
+      </w:r>
+      <w:proofErr w:type="spellEnd"/>
+      <w:r>
+        <w:rPr>
+          <w:rFonts w:ascii="Times New Roman" w:hAnsi="Times New Roman" w:cs="Times New Roman"/>
+          <w:b/>
+          <w:i/>
+        </w:rPr>
+        <w:t xml:space="preserve">̀ </w:t>
+      </w:r>
+      <w:proofErr w:type="spellStart"/>
+      <w:r>
+        <w:rPr>
+          <w:rFonts w:ascii="Times New Roman" w:hAnsi="Times New Roman" w:cs="Times New Roman"/>
+          <w:b/>
+          <w:i/>
+        </w:rPr>
+        <w:t>của</w:t>
+      </w:r>
+      <w:proofErr w:type="spellEnd"/>
+      <w:r>
+        <w:rPr>
+          <w:rFonts w:ascii="Times New Roman" w:hAnsi="Times New Roman" w:cs="Times New Roman"/>
+          <w:b/>
+          <w:i/>
+        </w:rPr>
+        <w:t xml:space="preserve"> </w:t>
+      </w:r>
+      <w:proofErr w:type="spellStart"/>
+      <w:r>
+        <w:rPr>
+          <w:rFonts w:ascii="Times New Roman" w:hAnsi="Times New Roman" w:cs="Times New Roman"/>
+          <w:b/>
+          <w:i/>
+        </w:rPr>
+        <w:t>học</w:t>
+      </w:r>
+      <w:proofErr w:type="spellEnd"/>
+      <w:r>
+        <w:rPr>
+          <w:rFonts w:ascii="Times New Roman" w:hAnsi="Times New Roman" w:cs="Times New Roman"/>
+          <w:b/>
+          <w:i/>
+        </w:rPr>
+        <w:t xml:space="preserve"> </w:t>
+      </w:r>
+      <w:proofErr w:type="spellStart"/>
+      <w:r>
+        <w:rPr>
+          <w:rFonts w:ascii="Times New Roman" w:hAnsi="Times New Roman" w:cs="Times New Roman"/>
+          <w:b/>
+          <w:i/>
+        </w:rPr>
+        <w:t>sinh</w:t>
+      </w:r>
+      <w:proofErr w:type="spellEnd"/>
+      <w:r>
+        <w:rPr>
+          <w:rFonts w:ascii="Times New Roman" w:hAnsi="Times New Roman" w:cs="Times New Roman"/>
+          <w:b/>
+          <w:i/>
+        </w:rPr>
+        <w:t xml:space="preserve"> </w:t>
+      </w:r>
+      <w:proofErr w:type="spellStart"/>
+      <w:r>
+        <w:rPr>
+          <w:rFonts w:ascii="Times New Roman" w:hAnsi="Times New Roman" w:cs="Times New Roman"/>
+          <w:b/>
+          <w:i/>
+        </w:rPr>
+        <w:t>phô</w:t>
+      </w:r>
+      <w:proofErr w:type="spellEnd"/>
+      <w:r>
+        <w:rPr>
+          <w:rFonts w:ascii="Times New Roman" w:hAnsi="Times New Roman" w:cs="Times New Roman"/>
+          <w:b/>
+          <w:i/>
+        </w:rPr>
+        <w:t xml:space="preserve">̉ </w:t>
+      </w:r>
+      <w:proofErr w:type="spellStart"/>
+      <w:r>
+        <w:rPr>
+          <w:rFonts w:ascii="Times New Roman" w:hAnsi="Times New Roman" w:cs="Times New Roman"/>
+          <w:b/>
+          <w:i/>
+        </w:rPr>
+        <w:t>thông</w:t>
+      </w:r>
+      <w:proofErr w:type="spellEnd"/>
     </w:p>
     <w:p>
       <w:pPr>
@@ -292,95 +723,1419 @@
           <w:szCs w:val="20"/>
         </w:rPr>
       </w:pPr>
+      <w:proofErr w:type="spellStart"/>
       <w:r>
         <w:rPr>
           <w:rFonts w:ascii="Times New Roman" w:hAnsi="Times New Roman" w:cs="Times New Roman"/>
           <w:sz w:val="20"/>
           <w:szCs w:val="20"/>
         </w:rPr>
-        <w:t xml:space="preserve">Tài liệu này mô tả </w:t>
-      </w:r>
+        <w:t>Tài</w:t>
+      </w:r>
+      <w:proofErr w:type="spellEnd"/>
       <w:r>
         <w:rPr>
           <w:rFonts w:ascii="Times New Roman" w:hAnsi="Times New Roman" w:cs="Times New Roman"/>
           <w:sz w:val="20"/>
           <w:szCs w:val="20"/>
         </w:rPr>
-        <w:t xml:space="preserve">yêu cầu với bài tập thực hành môn </w:t>
-      </w:r>
+        <w:t xml:space="preserve"> </w:t>
+      </w:r>
+      <w:proofErr w:type="spellStart"/>
       <w:r>
         <w:rPr>
           <w:rFonts w:ascii="Times New Roman" w:hAnsi="Times New Roman" w:cs="Times New Roman"/>
           <w:sz w:val="20"/>
           <w:szCs w:val="20"/>
         </w:rPr>
-        <w:t xml:space="preserve">Cơ sở lập trình với </w:t>
-      </w:r>
+        <w:t>liệu</w:t>
+      </w:r>
+      <w:proofErr w:type="spellEnd"/>
       <w:r>
         <w:rPr>
           <w:rFonts w:ascii="Times New Roman" w:hAnsi="Times New Roman" w:cs="Times New Roman"/>
           <w:sz w:val="20"/>
           <w:szCs w:val="20"/>
         </w:rPr>
-        <w:t xml:space="preserve">ngôn ngữ </w:t>
-      </w:r>
+        <w:t xml:space="preserve"> </w:t>
+      </w:r>
+      <w:proofErr w:type="spellStart"/>
       <w:r>
         <w:rPr>
           <w:rFonts w:ascii="Times New Roman" w:hAnsi="Times New Roman" w:cs="Times New Roman"/>
           <w:sz w:val="20"/>
           <w:szCs w:val="20"/>
         </w:rPr>
-        <w:t>JavaScript</w:t>
-      </w:r>
+        <w:t>này</w:t>
+      </w:r>
+      <w:proofErr w:type="spellEnd"/>
       <w:r>
         <w:rPr>
           <w:rFonts w:ascii="Times New Roman" w:hAnsi="Times New Roman" w:cs="Times New Roman"/>
           <w:sz w:val="20"/>
           <w:szCs w:val="20"/>
         </w:rPr>
-        <w:t>,</w:t>
-      </w:r>
+        <w:t xml:space="preserve"> </w:t>
+      </w:r>
+      <w:proofErr w:type="spellStart"/>
       <w:r>
         <w:rPr>
           <w:rFonts w:ascii="Times New Roman" w:hAnsi="Times New Roman" w:cs="Times New Roman"/>
           <w:sz w:val="20"/>
           <w:szCs w:val="20"/>
         </w:rPr>
-        <w:t xml:space="preserve"> thuộc dự án đào tạo LP#1</w:t>
-      </w:r>
+        <w:t>mô</w:t>
+      </w:r>
+      <w:proofErr w:type="spellEnd"/>
       <w:r>
         <w:rPr>
           <w:rFonts w:ascii="Times New Roman" w:hAnsi="Times New Roman" w:cs="Times New Roman"/>
           <w:sz w:val="20"/>
           <w:szCs w:val="20"/>
         </w:rPr>
-        <w:t>.</w:t>
-      </w:r>
+        <w:t xml:space="preserve"> tả </w:t>
+      </w:r>
+      <w:proofErr w:type="spellStart"/>
       <w:r>
         <w:rPr>
           <w:rFonts w:ascii="Times New Roman" w:hAnsi="Times New Roman" w:cs="Times New Roman"/>
           <w:sz w:val="20"/>
           <w:szCs w:val="20"/>
         </w:rPr>
-        <w:t xml:space="preserve"> Bài tập nhằm mục đích luyện tập cho sinh viên làm quen với các kỹ thuật cơ bản của lập trình phần mềm: biến, biểu thức, các cấu trúc lập trình, dữ liệu &amp; thuật toán.</w:t>
+        <w:t>yêu</w:t>
+      </w:r>
+      <w:proofErr w:type="spellEnd"/>
+      <w:r>
+        <w:rPr>
+          <w:rFonts w:ascii="Times New Roman" w:hAnsi="Times New Roman" w:cs="Times New Roman"/>
+          <w:sz w:val="20"/>
+          <w:szCs w:val="20"/>
+        </w:rPr>
+        <w:t xml:space="preserve"> </w:t>
+      </w:r>
+      <w:proofErr w:type="spellStart"/>
+      <w:r>
+        <w:rPr>
+          <w:rFonts w:ascii="Times New Roman" w:hAnsi="Times New Roman" w:cs="Times New Roman"/>
+          <w:sz w:val="20"/>
+          <w:szCs w:val="20"/>
+        </w:rPr>
+        <w:t>cầu</w:t>
+      </w:r>
+      <w:proofErr w:type="spellEnd"/>
+      <w:r>
+        <w:rPr>
+          <w:rFonts w:ascii="Times New Roman" w:hAnsi="Times New Roman" w:cs="Times New Roman"/>
+          <w:sz w:val="20"/>
+          <w:szCs w:val="20"/>
+        </w:rPr>
+        <w:t xml:space="preserve"> </w:t>
+      </w:r>
+      <w:proofErr w:type="spellStart"/>
+      <w:r>
+        <w:rPr>
+          <w:rFonts w:ascii="Times New Roman" w:hAnsi="Times New Roman" w:cs="Times New Roman"/>
+          <w:sz w:val="20"/>
+          <w:szCs w:val="20"/>
+        </w:rPr>
+        <w:t>với</w:t>
+      </w:r>
+      <w:proofErr w:type="spellEnd"/>
+      <w:r>
+        <w:rPr>
+          <w:rFonts w:ascii="Times New Roman" w:hAnsi="Times New Roman" w:cs="Times New Roman"/>
+          <w:sz w:val="20"/>
+          <w:szCs w:val="20"/>
+        </w:rPr>
+        <w:t xml:space="preserve"> </w:t>
+      </w:r>
+      <w:proofErr w:type="spellStart"/>
+      <w:r>
+        <w:rPr>
+          <w:rFonts w:ascii="Times New Roman" w:hAnsi="Times New Roman" w:cs="Times New Roman"/>
+          <w:sz w:val="20"/>
+          <w:szCs w:val="20"/>
+        </w:rPr>
+        <w:t>bài</w:t>
+      </w:r>
+      <w:proofErr w:type="spellEnd"/>
+      <w:r>
+        <w:rPr>
+          <w:rFonts w:ascii="Times New Roman" w:hAnsi="Times New Roman" w:cs="Times New Roman"/>
+          <w:sz w:val="20"/>
+          <w:szCs w:val="20"/>
+        </w:rPr>
+        <w:t xml:space="preserve"> </w:t>
+      </w:r>
+      <w:proofErr w:type="spellStart"/>
+      <w:r>
+        <w:rPr>
+          <w:rFonts w:ascii="Times New Roman" w:hAnsi="Times New Roman" w:cs="Times New Roman"/>
+          <w:sz w:val="20"/>
+          <w:szCs w:val="20"/>
+        </w:rPr>
+        <w:t>tập</w:t>
+      </w:r>
+      <w:proofErr w:type="spellEnd"/>
+      <w:r>
+        <w:rPr>
+          <w:rFonts w:ascii="Times New Roman" w:hAnsi="Times New Roman" w:cs="Times New Roman"/>
+          <w:sz w:val="20"/>
+          <w:szCs w:val="20"/>
+        </w:rPr>
+        <w:t xml:space="preserve"> </w:t>
+      </w:r>
+      <w:proofErr w:type="spellStart"/>
+      <w:r>
+        <w:rPr>
+          <w:rFonts w:ascii="Times New Roman" w:hAnsi="Times New Roman" w:cs="Times New Roman"/>
+          <w:sz w:val="20"/>
+          <w:szCs w:val="20"/>
+        </w:rPr>
+        <w:t>thực</w:t>
+      </w:r>
+      <w:proofErr w:type="spellEnd"/>
+      <w:r>
+        <w:rPr>
+          <w:rFonts w:ascii="Times New Roman" w:hAnsi="Times New Roman" w:cs="Times New Roman"/>
+          <w:sz w:val="20"/>
+          <w:szCs w:val="20"/>
+        </w:rPr>
+        <w:t xml:space="preserve"> </w:t>
+      </w:r>
+      <w:proofErr w:type="spellStart"/>
+      <w:r>
+        <w:rPr>
+          <w:rFonts w:ascii="Times New Roman" w:hAnsi="Times New Roman" w:cs="Times New Roman"/>
+          <w:sz w:val="20"/>
+          <w:szCs w:val="20"/>
+        </w:rPr>
+        <w:t>hành</w:t>
+      </w:r>
+      <w:proofErr w:type="spellEnd"/>
+      <w:r>
+        <w:rPr>
+          <w:rFonts w:ascii="Times New Roman" w:hAnsi="Times New Roman" w:cs="Times New Roman"/>
+          <w:sz w:val="20"/>
+          <w:szCs w:val="20"/>
+        </w:rPr>
+        <w:t xml:space="preserve"> </w:t>
+      </w:r>
+      <w:proofErr w:type="spellStart"/>
+      <w:r>
+        <w:rPr>
+          <w:rFonts w:ascii="Times New Roman" w:hAnsi="Times New Roman" w:cs="Times New Roman"/>
+          <w:sz w:val="20"/>
+          <w:szCs w:val="20"/>
+        </w:rPr>
+        <w:t>môn</w:t>
+      </w:r>
+      <w:proofErr w:type="spellEnd"/>
+      <w:r>
+        <w:rPr>
+          <w:rFonts w:ascii="Times New Roman" w:hAnsi="Times New Roman" w:cs="Times New Roman"/>
+          <w:sz w:val="20"/>
+          <w:szCs w:val="20"/>
+        </w:rPr>
+        <w:t xml:space="preserve"> </w:t>
+      </w:r>
+      <w:proofErr w:type="spellStart"/>
+      <w:r>
+        <w:rPr>
+          <w:rFonts w:ascii="Times New Roman" w:hAnsi="Times New Roman" w:cs="Times New Roman"/>
+          <w:sz w:val="20"/>
+          <w:szCs w:val="20"/>
+        </w:rPr>
+        <w:t>Cơ</w:t>
+      </w:r>
+      <w:proofErr w:type="spellEnd"/>
+      <w:r>
+        <w:rPr>
+          <w:rFonts w:ascii="Times New Roman" w:hAnsi="Times New Roman" w:cs="Times New Roman"/>
+          <w:sz w:val="20"/>
+          <w:szCs w:val="20"/>
+        </w:rPr>
+        <w:t xml:space="preserve"> </w:t>
+      </w:r>
+      <w:proofErr w:type="spellStart"/>
+      <w:r>
+        <w:rPr>
+          <w:rFonts w:ascii="Times New Roman" w:hAnsi="Times New Roman" w:cs="Times New Roman"/>
+          <w:sz w:val="20"/>
+          <w:szCs w:val="20"/>
+        </w:rPr>
+        <w:t>sơ</w:t>
+      </w:r>
+      <w:proofErr w:type="spellEnd"/>
+      <w:r>
+        <w:rPr>
+          <w:rFonts w:ascii="Times New Roman" w:hAnsi="Times New Roman" w:cs="Times New Roman"/>
+          <w:sz w:val="20"/>
+          <w:szCs w:val="20"/>
+        </w:rPr>
+        <w:t xml:space="preserve">̉ </w:t>
+      </w:r>
+      <w:proofErr w:type="spellStart"/>
+      <w:r>
+        <w:rPr>
+          <w:rFonts w:ascii="Times New Roman" w:hAnsi="Times New Roman" w:cs="Times New Roman"/>
+          <w:sz w:val="20"/>
+          <w:szCs w:val="20"/>
+        </w:rPr>
+        <w:t>lập</w:t>
+      </w:r>
+      <w:proofErr w:type="spellEnd"/>
+      <w:r>
+        <w:rPr>
+          <w:rFonts w:ascii="Times New Roman" w:hAnsi="Times New Roman" w:cs="Times New Roman"/>
+          <w:sz w:val="20"/>
+          <w:szCs w:val="20"/>
+        </w:rPr>
+        <w:t xml:space="preserve"> </w:t>
+      </w:r>
+      <w:proofErr w:type="spellStart"/>
+      <w:r>
+        <w:rPr>
+          <w:rFonts w:ascii="Times New Roman" w:hAnsi="Times New Roman" w:cs="Times New Roman"/>
+          <w:sz w:val="20"/>
+          <w:szCs w:val="20"/>
+        </w:rPr>
+        <w:t>trình</w:t>
+      </w:r>
+      <w:proofErr w:type="spellEnd"/>
+      <w:r>
+        <w:rPr>
+          <w:rFonts w:ascii="Times New Roman" w:hAnsi="Times New Roman" w:cs="Times New Roman"/>
+          <w:sz w:val="20"/>
+          <w:szCs w:val="20"/>
+        </w:rPr>
+        <w:t xml:space="preserve"> </w:t>
+      </w:r>
+      <w:proofErr w:type="spellStart"/>
+      <w:r>
+        <w:rPr>
+          <w:rFonts w:ascii="Times New Roman" w:hAnsi="Times New Roman" w:cs="Times New Roman"/>
+          <w:sz w:val="20"/>
+          <w:szCs w:val="20"/>
+        </w:rPr>
+        <w:t>với</w:t>
+      </w:r>
+      <w:proofErr w:type="spellEnd"/>
+      <w:r>
+        <w:rPr>
+          <w:rFonts w:ascii="Times New Roman" w:hAnsi="Times New Roman" w:cs="Times New Roman"/>
+          <w:sz w:val="20"/>
+          <w:szCs w:val="20"/>
+        </w:rPr>
+        <w:t xml:space="preserve"> </w:t>
+      </w:r>
+      <w:proofErr w:type="spellStart"/>
+      <w:r>
+        <w:rPr>
+          <w:rFonts w:ascii="Times New Roman" w:hAnsi="Times New Roman" w:cs="Times New Roman"/>
+          <w:sz w:val="20"/>
+          <w:szCs w:val="20"/>
+        </w:rPr>
+        <w:t>ngôn</w:t>
+      </w:r>
+      <w:proofErr w:type="spellEnd"/>
+      <w:r>
+        <w:rPr>
+          <w:rFonts w:ascii="Times New Roman" w:hAnsi="Times New Roman" w:cs="Times New Roman"/>
+          <w:sz w:val="20"/>
+          <w:szCs w:val="20"/>
+        </w:rPr>
+        <w:t xml:space="preserve"> </w:t>
+      </w:r>
+      <w:proofErr w:type="spellStart"/>
+      <w:r>
+        <w:rPr>
+          <w:rFonts w:ascii="Times New Roman" w:hAnsi="Times New Roman" w:cs="Times New Roman"/>
+          <w:sz w:val="20"/>
+          <w:szCs w:val="20"/>
+        </w:rPr>
+        <w:t>ngư</w:t>
+      </w:r>
+      <w:proofErr w:type="spellEnd"/>
+      <w:r>
+        <w:rPr>
+          <w:rFonts w:ascii="Times New Roman" w:hAnsi="Times New Roman" w:cs="Times New Roman"/>
+          <w:sz w:val="20"/>
+          <w:szCs w:val="20"/>
+        </w:rPr>
+        <w:t xml:space="preserve">̃ </w:t>
+      </w:r>
+      <w:r>
+        <w:rPr>
+          <w:rFonts w:ascii="Times New Roman" w:hAnsi="Times New Roman" w:cs="Times New Roman"/>
+          <w:sz w:val="20"/>
+          <w:szCs w:val="20"/>
+        </w:rPr>
+        <w:t>JavaScript</w:t>
+      </w:r>
+      <w:r>
+        <w:rPr>
+          <w:rFonts w:ascii="Times New Roman" w:hAnsi="Times New Roman" w:cs="Times New Roman"/>
+          <w:sz w:val="20"/>
+          <w:szCs w:val="20"/>
+        </w:rPr>
+        <w:t>,</w:t>
+      </w:r>
+      <w:r>
+        <w:rPr>
+          <w:rFonts w:ascii="Times New Roman" w:hAnsi="Times New Roman" w:cs="Times New Roman"/>
+          <w:sz w:val="20"/>
+          <w:szCs w:val="20"/>
+        </w:rPr>
+        <w:t xml:space="preserve"> </w:t>
+      </w:r>
+      <w:proofErr w:type="spellStart"/>
+      <w:r>
+        <w:rPr>
+          <w:rFonts w:ascii="Times New Roman" w:hAnsi="Times New Roman" w:cs="Times New Roman"/>
+          <w:sz w:val="20"/>
+          <w:szCs w:val="20"/>
+        </w:rPr>
+        <w:t>thuộc</w:t>
+      </w:r>
+      <w:proofErr w:type="spellEnd"/>
+      <w:r>
+        <w:rPr>
+          <w:rFonts w:ascii="Times New Roman" w:hAnsi="Times New Roman" w:cs="Times New Roman"/>
+          <w:sz w:val="20"/>
+          <w:szCs w:val="20"/>
+        </w:rPr>
+        <w:t xml:space="preserve"> </w:t>
+      </w:r>
+      <w:proofErr w:type="spellStart"/>
+      <w:r>
+        <w:rPr>
+          <w:rFonts w:ascii="Times New Roman" w:hAnsi="Times New Roman" w:cs="Times New Roman"/>
+          <w:sz w:val="20"/>
+          <w:szCs w:val="20"/>
+        </w:rPr>
+        <w:t>dư</w:t>
+      </w:r>
+      <w:proofErr w:type="spellEnd"/>
+      <w:r>
+        <w:rPr>
+          <w:rFonts w:ascii="Times New Roman" w:hAnsi="Times New Roman" w:cs="Times New Roman"/>
+          <w:sz w:val="20"/>
+          <w:szCs w:val="20"/>
+        </w:rPr>
+        <w:t xml:space="preserve">̣ </w:t>
+      </w:r>
+      <w:proofErr w:type="spellStart"/>
+      <w:r>
+        <w:rPr>
+          <w:rFonts w:ascii="Times New Roman" w:hAnsi="Times New Roman" w:cs="Times New Roman"/>
+          <w:sz w:val="20"/>
+          <w:szCs w:val="20"/>
+        </w:rPr>
+        <w:t>án</w:t>
+      </w:r>
+      <w:proofErr w:type="spellEnd"/>
+      <w:r>
+        <w:rPr>
+          <w:rFonts w:ascii="Times New Roman" w:hAnsi="Times New Roman" w:cs="Times New Roman"/>
+          <w:sz w:val="20"/>
+          <w:szCs w:val="20"/>
+        </w:rPr>
+        <w:t xml:space="preserve"> </w:t>
+      </w:r>
+      <w:proofErr w:type="spellStart"/>
+      <w:r>
+        <w:rPr>
+          <w:rFonts w:ascii="Times New Roman" w:hAnsi="Times New Roman" w:cs="Times New Roman"/>
+          <w:sz w:val="20"/>
+          <w:szCs w:val="20"/>
+        </w:rPr>
+        <w:t>đào</w:t>
+      </w:r>
+      <w:proofErr w:type="spellEnd"/>
+      <w:r>
+        <w:rPr>
+          <w:rFonts w:ascii="Times New Roman" w:hAnsi="Times New Roman" w:cs="Times New Roman"/>
+          <w:sz w:val="20"/>
+          <w:szCs w:val="20"/>
+        </w:rPr>
+        <w:t xml:space="preserve"> </w:t>
+      </w:r>
+      <w:proofErr w:type="spellStart"/>
+      <w:r>
+        <w:rPr>
+          <w:rFonts w:ascii="Times New Roman" w:hAnsi="Times New Roman" w:cs="Times New Roman"/>
+          <w:sz w:val="20"/>
+          <w:szCs w:val="20"/>
+        </w:rPr>
+        <w:t>tạo</w:t>
+      </w:r>
+      <w:proofErr w:type="spellEnd"/>
+      <w:r>
+        <w:rPr>
+          <w:rFonts w:ascii="Times New Roman" w:hAnsi="Times New Roman" w:cs="Times New Roman"/>
+          <w:sz w:val="20"/>
+          <w:szCs w:val="20"/>
+        </w:rPr>
+        <w:t xml:space="preserve"> LP#1</w:t>
+      </w:r>
+      <w:r>
+        <w:rPr>
+          <w:rFonts w:ascii="Times New Roman" w:hAnsi="Times New Roman" w:cs="Times New Roman"/>
+          <w:sz w:val="20"/>
+          <w:szCs w:val="20"/>
+        </w:rPr>
+        <w:t>.</w:t>
+      </w:r>
+      <w:r>
+        <w:rPr>
+          <w:rFonts w:ascii="Times New Roman" w:hAnsi="Times New Roman" w:cs="Times New Roman"/>
+          <w:sz w:val="20"/>
+          <w:szCs w:val="20"/>
+        </w:rPr>
+        <w:t xml:space="preserve"> </w:t>
+      </w:r>
+      <w:proofErr w:type="spellStart"/>
+      <w:r>
+        <w:rPr>
+          <w:rFonts w:ascii="Times New Roman" w:hAnsi="Times New Roman" w:cs="Times New Roman"/>
+          <w:sz w:val="20"/>
+          <w:szCs w:val="20"/>
+        </w:rPr>
+        <w:t>Bài</w:t>
+      </w:r>
+      <w:proofErr w:type="spellEnd"/>
+      <w:r>
+        <w:rPr>
+          <w:rFonts w:ascii="Times New Roman" w:hAnsi="Times New Roman" w:cs="Times New Roman"/>
+          <w:sz w:val="20"/>
+          <w:szCs w:val="20"/>
+        </w:rPr>
+        <w:t xml:space="preserve"> </w:t>
+      </w:r>
+      <w:proofErr w:type="spellStart"/>
+      <w:r>
+        <w:rPr>
+          <w:rFonts w:ascii="Times New Roman" w:hAnsi="Times New Roman" w:cs="Times New Roman"/>
+          <w:sz w:val="20"/>
+          <w:szCs w:val="20"/>
+        </w:rPr>
+        <w:t>tập</w:t>
+      </w:r>
+      <w:proofErr w:type="spellEnd"/>
+      <w:r>
+        <w:rPr>
+          <w:rFonts w:ascii="Times New Roman" w:hAnsi="Times New Roman" w:cs="Times New Roman"/>
+          <w:sz w:val="20"/>
+          <w:szCs w:val="20"/>
+        </w:rPr>
+        <w:t xml:space="preserve"> </w:t>
+      </w:r>
+      <w:proofErr w:type="spellStart"/>
+      <w:r>
+        <w:rPr>
+          <w:rFonts w:ascii="Times New Roman" w:hAnsi="Times New Roman" w:cs="Times New Roman"/>
+          <w:sz w:val="20"/>
+          <w:szCs w:val="20"/>
+        </w:rPr>
+        <w:t>nhằm</w:t>
+      </w:r>
+      <w:proofErr w:type="spellEnd"/>
+      <w:r>
+        <w:rPr>
+          <w:rFonts w:ascii="Times New Roman" w:hAnsi="Times New Roman" w:cs="Times New Roman"/>
+          <w:sz w:val="20"/>
+          <w:szCs w:val="20"/>
+        </w:rPr>
+        <w:t xml:space="preserve"> </w:t>
+      </w:r>
+      <w:proofErr w:type="spellStart"/>
+      <w:r>
+        <w:rPr>
+          <w:rFonts w:ascii="Times New Roman" w:hAnsi="Times New Roman" w:cs="Times New Roman"/>
+          <w:sz w:val="20"/>
+          <w:szCs w:val="20"/>
+        </w:rPr>
+        <w:t>mục</w:t>
+      </w:r>
+      <w:proofErr w:type="spellEnd"/>
+      <w:r>
+        <w:rPr>
+          <w:rFonts w:ascii="Times New Roman" w:hAnsi="Times New Roman" w:cs="Times New Roman"/>
+          <w:sz w:val="20"/>
+          <w:szCs w:val="20"/>
+        </w:rPr>
+        <w:t xml:space="preserve"> </w:t>
+      </w:r>
+      <w:proofErr w:type="spellStart"/>
+      <w:r>
+        <w:rPr>
+          <w:rFonts w:ascii="Times New Roman" w:hAnsi="Times New Roman" w:cs="Times New Roman"/>
+          <w:sz w:val="20"/>
+          <w:szCs w:val="20"/>
+        </w:rPr>
+        <w:t>đích</w:t>
+      </w:r>
+      <w:proofErr w:type="spellEnd"/>
+      <w:r>
+        <w:rPr>
+          <w:rFonts w:ascii="Times New Roman" w:hAnsi="Times New Roman" w:cs="Times New Roman"/>
+          <w:sz w:val="20"/>
+          <w:szCs w:val="20"/>
+        </w:rPr>
+        <w:t xml:space="preserve"> </w:t>
+      </w:r>
+      <w:proofErr w:type="spellStart"/>
+      <w:r>
+        <w:rPr>
+          <w:rFonts w:ascii="Times New Roman" w:hAnsi="Times New Roman" w:cs="Times New Roman"/>
+          <w:sz w:val="20"/>
+          <w:szCs w:val="20"/>
+        </w:rPr>
+        <w:t>luyện</w:t>
+      </w:r>
+      <w:proofErr w:type="spellEnd"/>
+      <w:r>
+        <w:rPr>
+          <w:rFonts w:ascii="Times New Roman" w:hAnsi="Times New Roman" w:cs="Times New Roman"/>
+          <w:sz w:val="20"/>
+          <w:szCs w:val="20"/>
+        </w:rPr>
+        <w:t xml:space="preserve"> </w:t>
+      </w:r>
+      <w:proofErr w:type="spellStart"/>
+      <w:r>
+        <w:rPr>
+          <w:rFonts w:ascii="Times New Roman" w:hAnsi="Times New Roman" w:cs="Times New Roman"/>
+          <w:sz w:val="20"/>
+          <w:szCs w:val="20"/>
+        </w:rPr>
+        <w:t>tập</w:t>
+      </w:r>
+      <w:proofErr w:type="spellEnd"/>
+      <w:r>
+        <w:rPr>
+          <w:rFonts w:ascii="Times New Roman" w:hAnsi="Times New Roman" w:cs="Times New Roman"/>
+          <w:sz w:val="20"/>
+          <w:szCs w:val="20"/>
+        </w:rPr>
+        <w:t xml:space="preserve"> </w:t>
+      </w:r>
+      <w:proofErr w:type="spellStart"/>
+      <w:r>
+        <w:rPr>
+          <w:rFonts w:ascii="Times New Roman" w:hAnsi="Times New Roman" w:cs="Times New Roman"/>
+          <w:sz w:val="20"/>
+          <w:szCs w:val="20"/>
+        </w:rPr>
+        <w:t>cho</w:t>
+      </w:r>
+      <w:proofErr w:type="spellEnd"/>
+      <w:r>
+        <w:rPr>
+          <w:rFonts w:ascii="Times New Roman" w:hAnsi="Times New Roman" w:cs="Times New Roman"/>
+          <w:sz w:val="20"/>
+          <w:szCs w:val="20"/>
+        </w:rPr>
+        <w:t xml:space="preserve"> </w:t>
+      </w:r>
+      <w:proofErr w:type="spellStart"/>
+      <w:r>
+        <w:rPr>
+          <w:rFonts w:ascii="Times New Roman" w:hAnsi="Times New Roman" w:cs="Times New Roman"/>
+          <w:sz w:val="20"/>
+          <w:szCs w:val="20"/>
+        </w:rPr>
+        <w:t>sinh</w:t>
+      </w:r>
+      <w:proofErr w:type="spellEnd"/>
+      <w:r>
+        <w:rPr>
+          <w:rFonts w:ascii="Times New Roman" w:hAnsi="Times New Roman" w:cs="Times New Roman"/>
+          <w:sz w:val="20"/>
+          <w:szCs w:val="20"/>
+        </w:rPr>
+        <w:t xml:space="preserve"> </w:t>
+      </w:r>
+      <w:proofErr w:type="spellStart"/>
+      <w:r>
+        <w:rPr>
+          <w:rFonts w:ascii="Times New Roman" w:hAnsi="Times New Roman" w:cs="Times New Roman"/>
+          <w:sz w:val="20"/>
+          <w:szCs w:val="20"/>
+        </w:rPr>
+        <w:t>viên</w:t>
+      </w:r>
+      <w:proofErr w:type="spellEnd"/>
+      <w:r>
+        <w:rPr>
+          <w:rFonts w:ascii="Times New Roman" w:hAnsi="Times New Roman" w:cs="Times New Roman"/>
+          <w:sz w:val="20"/>
+          <w:szCs w:val="20"/>
+        </w:rPr>
+        <w:t xml:space="preserve"> </w:t>
+      </w:r>
+      <w:proofErr w:type="spellStart"/>
+      <w:r>
+        <w:rPr>
+          <w:rFonts w:ascii="Times New Roman" w:hAnsi="Times New Roman" w:cs="Times New Roman"/>
+          <w:sz w:val="20"/>
+          <w:szCs w:val="20"/>
+        </w:rPr>
+        <w:t>làm</w:t>
+      </w:r>
+      <w:proofErr w:type="spellEnd"/>
+      <w:r>
+        <w:rPr>
+          <w:rFonts w:ascii="Times New Roman" w:hAnsi="Times New Roman" w:cs="Times New Roman"/>
+          <w:sz w:val="20"/>
+          <w:szCs w:val="20"/>
+        </w:rPr>
+        <w:t xml:space="preserve"> </w:t>
+      </w:r>
+      <w:proofErr w:type="spellStart"/>
+      <w:r>
+        <w:rPr>
+          <w:rFonts w:ascii="Times New Roman" w:hAnsi="Times New Roman" w:cs="Times New Roman"/>
+          <w:sz w:val="20"/>
+          <w:szCs w:val="20"/>
+        </w:rPr>
+        <w:t>quen</w:t>
+      </w:r>
+      <w:proofErr w:type="spellEnd"/>
+      <w:r>
+        <w:rPr>
+          <w:rFonts w:ascii="Times New Roman" w:hAnsi="Times New Roman" w:cs="Times New Roman"/>
+          <w:sz w:val="20"/>
+          <w:szCs w:val="20"/>
+        </w:rPr>
+        <w:t xml:space="preserve"> </w:t>
+      </w:r>
+      <w:proofErr w:type="spellStart"/>
+      <w:r>
+        <w:rPr>
+          <w:rFonts w:ascii="Times New Roman" w:hAnsi="Times New Roman" w:cs="Times New Roman"/>
+          <w:sz w:val="20"/>
+          <w:szCs w:val="20"/>
+        </w:rPr>
+        <w:t>với</w:t>
+      </w:r>
+      <w:proofErr w:type="spellEnd"/>
+      <w:r>
+        <w:rPr>
+          <w:rFonts w:ascii="Times New Roman" w:hAnsi="Times New Roman" w:cs="Times New Roman"/>
+          <w:sz w:val="20"/>
+          <w:szCs w:val="20"/>
+        </w:rPr>
+        <w:t xml:space="preserve"> </w:t>
+      </w:r>
+      <w:proofErr w:type="spellStart"/>
+      <w:r>
+        <w:rPr>
+          <w:rFonts w:ascii="Times New Roman" w:hAnsi="Times New Roman" w:cs="Times New Roman"/>
+          <w:sz w:val="20"/>
+          <w:szCs w:val="20"/>
+        </w:rPr>
+        <w:t>các</w:t>
+      </w:r>
+      <w:proofErr w:type="spellEnd"/>
+      <w:r>
+        <w:rPr>
+          <w:rFonts w:ascii="Times New Roman" w:hAnsi="Times New Roman" w:cs="Times New Roman"/>
+          <w:sz w:val="20"/>
+          <w:szCs w:val="20"/>
+        </w:rPr>
+        <w:t xml:space="preserve"> </w:t>
+      </w:r>
+      <w:proofErr w:type="spellStart"/>
+      <w:r>
+        <w:rPr>
+          <w:rFonts w:ascii="Times New Roman" w:hAnsi="Times New Roman" w:cs="Times New Roman"/>
+          <w:sz w:val="20"/>
+          <w:szCs w:val="20"/>
+        </w:rPr>
+        <w:t>ky</w:t>
+      </w:r>
+      <w:proofErr w:type="spellEnd"/>
+      <w:r>
+        <w:rPr>
+          <w:rFonts w:ascii="Times New Roman" w:hAnsi="Times New Roman" w:cs="Times New Roman"/>
+          <w:sz w:val="20"/>
+          <w:szCs w:val="20"/>
+        </w:rPr>
+        <w:t xml:space="preserve">̃ </w:t>
+      </w:r>
+      <w:proofErr w:type="spellStart"/>
+      <w:r>
+        <w:rPr>
+          <w:rFonts w:ascii="Times New Roman" w:hAnsi="Times New Roman" w:cs="Times New Roman"/>
+          <w:sz w:val="20"/>
+          <w:szCs w:val="20"/>
+        </w:rPr>
+        <w:t>thuật</w:t>
+      </w:r>
+      <w:proofErr w:type="spellEnd"/>
+      <w:r>
+        <w:rPr>
+          <w:rFonts w:ascii="Times New Roman" w:hAnsi="Times New Roman" w:cs="Times New Roman"/>
+          <w:sz w:val="20"/>
+          <w:szCs w:val="20"/>
+        </w:rPr>
+        <w:t xml:space="preserve"> </w:t>
+      </w:r>
+      <w:proofErr w:type="spellStart"/>
+      <w:r>
+        <w:rPr>
+          <w:rFonts w:ascii="Times New Roman" w:hAnsi="Times New Roman" w:cs="Times New Roman"/>
+          <w:sz w:val="20"/>
+          <w:szCs w:val="20"/>
+        </w:rPr>
+        <w:t>cơ</w:t>
+      </w:r>
+      <w:proofErr w:type="spellEnd"/>
+      <w:r>
+        <w:rPr>
+          <w:rFonts w:ascii="Times New Roman" w:hAnsi="Times New Roman" w:cs="Times New Roman"/>
+          <w:sz w:val="20"/>
+          <w:szCs w:val="20"/>
+        </w:rPr>
+        <w:t xml:space="preserve"> </w:t>
+      </w:r>
+      <w:proofErr w:type="spellStart"/>
+      <w:r>
+        <w:rPr>
+          <w:rFonts w:ascii="Times New Roman" w:hAnsi="Times New Roman" w:cs="Times New Roman"/>
+          <w:sz w:val="20"/>
+          <w:szCs w:val="20"/>
+        </w:rPr>
+        <w:t>bản</w:t>
+      </w:r>
+      <w:proofErr w:type="spellEnd"/>
+      <w:r>
+        <w:rPr>
+          <w:rFonts w:ascii="Times New Roman" w:hAnsi="Times New Roman" w:cs="Times New Roman"/>
+          <w:sz w:val="20"/>
+          <w:szCs w:val="20"/>
+        </w:rPr>
+        <w:t xml:space="preserve"> </w:t>
+      </w:r>
+      <w:proofErr w:type="spellStart"/>
+      <w:r>
+        <w:rPr>
+          <w:rFonts w:ascii="Times New Roman" w:hAnsi="Times New Roman" w:cs="Times New Roman"/>
+          <w:sz w:val="20"/>
+          <w:szCs w:val="20"/>
+        </w:rPr>
+        <w:t>của</w:t>
+      </w:r>
+      <w:proofErr w:type="spellEnd"/>
+      <w:r>
+        <w:rPr>
+          <w:rFonts w:ascii="Times New Roman" w:hAnsi="Times New Roman" w:cs="Times New Roman"/>
+          <w:sz w:val="20"/>
+          <w:szCs w:val="20"/>
+        </w:rPr>
+        <w:t xml:space="preserve"> </w:t>
+      </w:r>
+      <w:proofErr w:type="spellStart"/>
+      <w:r>
+        <w:rPr>
+          <w:rFonts w:ascii="Times New Roman" w:hAnsi="Times New Roman" w:cs="Times New Roman"/>
+          <w:sz w:val="20"/>
+          <w:szCs w:val="20"/>
+        </w:rPr>
+        <w:t>lập</w:t>
+      </w:r>
+      <w:proofErr w:type="spellEnd"/>
+      <w:r>
+        <w:rPr>
+          <w:rFonts w:ascii="Times New Roman" w:hAnsi="Times New Roman" w:cs="Times New Roman"/>
+          <w:sz w:val="20"/>
+          <w:szCs w:val="20"/>
+        </w:rPr>
+        <w:t xml:space="preserve"> </w:t>
+      </w:r>
+      <w:proofErr w:type="spellStart"/>
+      <w:r>
+        <w:rPr>
+          <w:rFonts w:ascii="Times New Roman" w:hAnsi="Times New Roman" w:cs="Times New Roman"/>
+          <w:sz w:val="20"/>
+          <w:szCs w:val="20"/>
+        </w:rPr>
+        <w:t>trình</w:t>
+      </w:r>
+      <w:proofErr w:type="spellEnd"/>
+      <w:r>
+        <w:rPr>
+          <w:rFonts w:ascii="Times New Roman" w:hAnsi="Times New Roman" w:cs="Times New Roman"/>
+          <w:sz w:val="20"/>
+          <w:szCs w:val="20"/>
+        </w:rPr>
+        <w:t xml:space="preserve"> </w:t>
+      </w:r>
+      <w:proofErr w:type="spellStart"/>
+      <w:r>
+        <w:rPr>
+          <w:rFonts w:ascii="Times New Roman" w:hAnsi="Times New Roman" w:cs="Times New Roman"/>
+          <w:sz w:val="20"/>
+          <w:szCs w:val="20"/>
+        </w:rPr>
+        <w:t>phần</w:t>
+      </w:r>
+      <w:proofErr w:type="spellEnd"/>
+      <w:r>
+        <w:rPr>
+          <w:rFonts w:ascii="Times New Roman" w:hAnsi="Times New Roman" w:cs="Times New Roman"/>
+          <w:sz w:val="20"/>
+          <w:szCs w:val="20"/>
+        </w:rPr>
+        <w:t xml:space="preserve"> </w:t>
+      </w:r>
+      <w:proofErr w:type="spellStart"/>
+      <w:r>
+        <w:rPr>
+          <w:rFonts w:ascii="Times New Roman" w:hAnsi="Times New Roman" w:cs="Times New Roman"/>
+          <w:sz w:val="20"/>
+          <w:szCs w:val="20"/>
+        </w:rPr>
+        <w:t>mềm</w:t>
+      </w:r>
+      <w:proofErr w:type="spellEnd"/>
+      <w:r>
+        <w:rPr>
+          <w:rFonts w:ascii="Times New Roman" w:hAnsi="Times New Roman" w:cs="Times New Roman"/>
+          <w:sz w:val="20"/>
+          <w:szCs w:val="20"/>
+        </w:rPr>
+        <w:t xml:space="preserve">: </w:t>
+      </w:r>
+      <w:proofErr w:type="spellStart"/>
+      <w:r>
+        <w:rPr>
+          <w:rFonts w:ascii="Times New Roman" w:hAnsi="Times New Roman" w:cs="Times New Roman"/>
+          <w:sz w:val="20"/>
+          <w:szCs w:val="20"/>
+        </w:rPr>
+        <w:t>biến</w:t>
+      </w:r>
+      <w:proofErr w:type="spellEnd"/>
+      <w:r>
+        <w:rPr>
+          <w:rFonts w:ascii="Times New Roman" w:hAnsi="Times New Roman" w:cs="Times New Roman"/>
+          <w:sz w:val="20"/>
+          <w:szCs w:val="20"/>
+        </w:rPr>
+        <w:t xml:space="preserve">, </w:t>
+      </w:r>
+      <w:proofErr w:type="spellStart"/>
+      <w:r>
+        <w:rPr>
+          <w:rFonts w:ascii="Times New Roman" w:hAnsi="Times New Roman" w:cs="Times New Roman"/>
+          <w:sz w:val="20"/>
+          <w:szCs w:val="20"/>
+        </w:rPr>
+        <w:t>biểu</w:t>
+      </w:r>
+      <w:proofErr w:type="spellEnd"/>
+      <w:r>
+        <w:rPr>
+          <w:rFonts w:ascii="Times New Roman" w:hAnsi="Times New Roman" w:cs="Times New Roman"/>
+          <w:sz w:val="20"/>
+          <w:szCs w:val="20"/>
+        </w:rPr>
+        <w:t xml:space="preserve"> </w:t>
+      </w:r>
+      <w:proofErr w:type="spellStart"/>
+      <w:r>
+        <w:rPr>
+          <w:rFonts w:ascii="Times New Roman" w:hAnsi="Times New Roman" w:cs="Times New Roman"/>
+          <w:sz w:val="20"/>
+          <w:szCs w:val="20"/>
+        </w:rPr>
+        <w:t>thức</w:t>
+      </w:r>
+      <w:proofErr w:type="spellEnd"/>
+      <w:r>
+        <w:rPr>
+          <w:rFonts w:ascii="Times New Roman" w:hAnsi="Times New Roman" w:cs="Times New Roman"/>
+          <w:sz w:val="20"/>
+          <w:szCs w:val="20"/>
+        </w:rPr>
+        <w:t xml:space="preserve">, </w:t>
+      </w:r>
+      <w:proofErr w:type="spellStart"/>
+      <w:r>
+        <w:rPr>
+          <w:rFonts w:ascii="Times New Roman" w:hAnsi="Times New Roman" w:cs="Times New Roman"/>
+          <w:sz w:val="20"/>
+          <w:szCs w:val="20"/>
+        </w:rPr>
+        <w:t>các</w:t>
+      </w:r>
+      <w:proofErr w:type="spellEnd"/>
+      <w:r>
+        <w:rPr>
+          <w:rFonts w:ascii="Times New Roman" w:hAnsi="Times New Roman" w:cs="Times New Roman"/>
+          <w:sz w:val="20"/>
+          <w:szCs w:val="20"/>
+        </w:rPr>
+        <w:t xml:space="preserve"> </w:t>
+      </w:r>
+      <w:proofErr w:type="spellStart"/>
+      <w:r>
+        <w:rPr>
+          <w:rFonts w:ascii="Times New Roman" w:hAnsi="Times New Roman" w:cs="Times New Roman"/>
+          <w:sz w:val="20"/>
+          <w:szCs w:val="20"/>
+        </w:rPr>
+        <w:t>cấu</w:t>
+      </w:r>
+      <w:proofErr w:type="spellEnd"/>
+      <w:r>
+        <w:rPr>
+          <w:rFonts w:ascii="Times New Roman" w:hAnsi="Times New Roman" w:cs="Times New Roman"/>
+          <w:sz w:val="20"/>
+          <w:szCs w:val="20"/>
+        </w:rPr>
+        <w:t xml:space="preserve"> </w:t>
+      </w:r>
+      <w:proofErr w:type="spellStart"/>
+      <w:r>
+        <w:rPr>
+          <w:rFonts w:ascii="Times New Roman" w:hAnsi="Times New Roman" w:cs="Times New Roman"/>
+          <w:sz w:val="20"/>
+          <w:szCs w:val="20"/>
+        </w:rPr>
+        <w:t>trúc</w:t>
+      </w:r>
+      <w:proofErr w:type="spellEnd"/>
+      <w:r>
+        <w:rPr>
+          <w:rFonts w:ascii="Times New Roman" w:hAnsi="Times New Roman" w:cs="Times New Roman"/>
+          <w:sz w:val="20"/>
+          <w:szCs w:val="20"/>
+        </w:rPr>
+        <w:t xml:space="preserve"> </w:t>
+      </w:r>
+      <w:proofErr w:type="spellStart"/>
+      <w:r>
+        <w:rPr>
+          <w:rFonts w:ascii="Times New Roman" w:hAnsi="Times New Roman" w:cs="Times New Roman"/>
+          <w:sz w:val="20"/>
+          <w:szCs w:val="20"/>
+        </w:rPr>
+        <w:t>lập</w:t>
+      </w:r>
+      <w:proofErr w:type="spellEnd"/>
+      <w:r>
+        <w:rPr>
+          <w:rFonts w:ascii="Times New Roman" w:hAnsi="Times New Roman" w:cs="Times New Roman"/>
+          <w:sz w:val="20"/>
+          <w:szCs w:val="20"/>
+        </w:rPr>
+        <w:t xml:space="preserve"> </w:t>
+      </w:r>
+      <w:proofErr w:type="spellStart"/>
+      <w:r>
+        <w:rPr>
+          <w:rFonts w:ascii="Times New Roman" w:hAnsi="Times New Roman" w:cs="Times New Roman"/>
+          <w:sz w:val="20"/>
+          <w:szCs w:val="20"/>
+        </w:rPr>
+        <w:t>trình</w:t>
+      </w:r>
+      <w:proofErr w:type="spellEnd"/>
+      <w:r>
+        <w:rPr>
+          <w:rFonts w:ascii="Times New Roman" w:hAnsi="Times New Roman" w:cs="Times New Roman"/>
+          <w:sz w:val="20"/>
+          <w:szCs w:val="20"/>
+        </w:rPr>
+        <w:t xml:space="preserve">, </w:t>
+      </w:r>
+      <w:proofErr w:type="spellStart"/>
+      <w:r>
+        <w:rPr>
+          <w:rFonts w:ascii="Times New Roman" w:hAnsi="Times New Roman" w:cs="Times New Roman"/>
+          <w:sz w:val="20"/>
+          <w:szCs w:val="20"/>
+        </w:rPr>
+        <w:t>dư</w:t>
+      </w:r>
+      <w:proofErr w:type="spellEnd"/>
+      <w:r>
+        <w:rPr>
+          <w:rFonts w:ascii="Times New Roman" w:hAnsi="Times New Roman" w:cs="Times New Roman"/>
+          <w:sz w:val="20"/>
+          <w:szCs w:val="20"/>
+        </w:rPr>
+        <w:t xml:space="preserve">̃ </w:t>
+      </w:r>
+      <w:proofErr w:type="spellStart"/>
+      <w:r>
+        <w:rPr>
+          <w:rFonts w:ascii="Times New Roman" w:hAnsi="Times New Roman" w:cs="Times New Roman"/>
+          <w:sz w:val="20"/>
+          <w:szCs w:val="20"/>
+        </w:rPr>
+        <w:t>liệu</w:t>
+      </w:r>
+      <w:proofErr w:type="spellEnd"/>
+      <w:r>
+        <w:rPr>
+          <w:rFonts w:ascii="Times New Roman" w:hAnsi="Times New Roman" w:cs="Times New Roman"/>
+          <w:sz w:val="20"/>
+          <w:szCs w:val="20"/>
+        </w:rPr>
+        <w:t xml:space="preserve"> &amp; </w:t>
+      </w:r>
+      <w:proofErr w:type="spellStart"/>
+      <w:r>
+        <w:rPr>
+          <w:rFonts w:ascii="Times New Roman" w:hAnsi="Times New Roman" w:cs="Times New Roman"/>
+          <w:sz w:val="20"/>
+          <w:szCs w:val="20"/>
+        </w:rPr>
+        <w:t>thuật</w:t>
+      </w:r>
+      <w:proofErr w:type="spellEnd"/>
+      <w:r>
+        <w:rPr>
+          <w:rFonts w:ascii="Times New Roman" w:hAnsi="Times New Roman" w:cs="Times New Roman"/>
+          <w:sz w:val="20"/>
+          <w:szCs w:val="20"/>
+        </w:rPr>
+        <w:t xml:space="preserve"> </w:t>
+      </w:r>
+      <w:proofErr w:type="spellStart"/>
+      <w:r>
+        <w:rPr>
+          <w:rFonts w:ascii="Times New Roman" w:hAnsi="Times New Roman" w:cs="Times New Roman"/>
+          <w:sz w:val="20"/>
+          <w:szCs w:val="20"/>
+        </w:rPr>
+        <w:t>toán</w:t>
+      </w:r>
+      <w:proofErr w:type="spellEnd"/>
+      <w:r>
+        <w:rPr>
+          <w:rFonts w:ascii="Times New Roman" w:hAnsi="Times New Roman" w:cs="Times New Roman"/>
+          <w:sz w:val="20"/>
+          <w:szCs w:val="20"/>
+        </w:rPr>
+        <w:t>.</w:t>
       </w:r>
     </w:p>
     <w:p>
       <w:pPr>
         <w:pStyle w:val="Heading1"/>
       </w:pPr>
-      <w:r>
-        <w:t>Mô tả bài toán</w:t>
-      </w:r>
+      <w:proofErr w:type="spellStart"/>
+      <w:r>
+        <w:t>Mô</w:t>
+      </w:r>
+      <w:proofErr w:type="spellEnd"/>
+      <w:r>
+        <w:t xml:space="preserve"> tả </w:t>
+      </w:r>
+      <w:proofErr w:type="spellStart"/>
+      <w:r>
+        <w:t>bài</w:t>
+      </w:r>
+      <w:proofErr w:type="spellEnd"/>
+      <w:r>
+        <w:t xml:space="preserve"> </w:t>
+      </w:r>
+      <w:proofErr w:type="spellStart"/>
+      <w:r>
+        <w:t>toán</w:t>
+      </w:r>
+      <w:proofErr w:type="spellEnd"/>
     </w:p>
     <w:p>
       <w:pPr>
         <w:spacing w:before="120"/>
         <w:ind w:left="720"/>
       </w:pPr>
-      <w:r>
-        <w:t>Trong một lớp học (trường phổ thông), điểm các môn học cụ thể trong quá trình học và cách thức đánh giá kết quả học tập của mỗi học sinh theo môn học được quy định như sau</w:t>
-      </w:r>
+      <w:proofErr w:type="spellStart"/>
+      <w:r>
+        <w:t>Trong</w:t>
+      </w:r>
+      <w:proofErr w:type="spellEnd"/>
+      <w:r>
+        <w:t xml:space="preserve"> </w:t>
+      </w:r>
+      <w:proofErr w:type="spellStart"/>
+      <w:r>
+        <w:t>một</w:t>
+      </w:r>
+      <w:proofErr w:type="spellEnd"/>
+      <w:r>
+        <w:t xml:space="preserve"> </w:t>
+      </w:r>
+      <w:proofErr w:type="spellStart"/>
+      <w:r>
+        <w:t>lớp</w:t>
+      </w:r>
+      <w:proofErr w:type="spellEnd"/>
+      <w:r>
+        <w:t xml:space="preserve"> </w:t>
+      </w:r>
+      <w:proofErr w:type="spellStart"/>
+      <w:r>
+        <w:t>học</w:t>
+      </w:r>
+      <w:proofErr w:type="spellEnd"/>
+      <w:r>
+        <w:t xml:space="preserve"> (</w:t>
+      </w:r>
+      <w:proofErr w:type="spellStart"/>
+      <w:r>
+        <w:t>trường</w:t>
+      </w:r>
+      <w:proofErr w:type="spellEnd"/>
+      <w:r>
+        <w:t xml:space="preserve"> </w:t>
+      </w:r>
+      <w:proofErr w:type="spellStart"/>
+      <w:r>
+        <w:t>phô</w:t>
+      </w:r>
+      <w:proofErr w:type="spellEnd"/>
+      <w:r>
+        <w:t xml:space="preserve">̉ </w:t>
+      </w:r>
+      <w:proofErr w:type="spellStart"/>
+      <w:r>
+        <w:t>thông</w:t>
+      </w:r>
+      <w:proofErr w:type="spellEnd"/>
+      <w:r>
+        <w:t xml:space="preserve">), </w:t>
+      </w:r>
+      <w:proofErr w:type="spellStart"/>
+      <w:r>
+        <w:t>điểm</w:t>
+      </w:r>
+      <w:proofErr w:type="spellEnd"/>
+      <w:r>
+        <w:t xml:space="preserve"> </w:t>
+      </w:r>
+      <w:proofErr w:type="spellStart"/>
+      <w:r>
+        <w:t>các</w:t>
+      </w:r>
+      <w:proofErr w:type="spellEnd"/>
+      <w:r>
+        <w:t xml:space="preserve"> </w:t>
+      </w:r>
+      <w:proofErr w:type="spellStart"/>
+      <w:r>
+        <w:t>môn</w:t>
+      </w:r>
+      <w:proofErr w:type="spellEnd"/>
+      <w:r>
+        <w:t xml:space="preserve"> </w:t>
+      </w:r>
+      <w:proofErr w:type="spellStart"/>
+      <w:r>
+        <w:t>học</w:t>
+      </w:r>
+      <w:proofErr w:type="spellEnd"/>
+      <w:r>
+        <w:t xml:space="preserve"> cụ </w:t>
+      </w:r>
+      <w:proofErr w:type="spellStart"/>
+      <w:r>
+        <w:t>thê</w:t>
+      </w:r>
+      <w:proofErr w:type="spellEnd"/>
+      <w:r>
+        <w:t xml:space="preserve">̉ </w:t>
+      </w:r>
+      <w:proofErr w:type="spellStart"/>
+      <w:r>
+        <w:t>trong</w:t>
+      </w:r>
+      <w:proofErr w:type="spellEnd"/>
+      <w:r>
+        <w:t xml:space="preserve"> quá </w:t>
+      </w:r>
+      <w:proofErr w:type="spellStart"/>
+      <w:r>
+        <w:t>trình</w:t>
+      </w:r>
+      <w:proofErr w:type="spellEnd"/>
+      <w:r>
+        <w:t xml:space="preserve"> </w:t>
+      </w:r>
+      <w:proofErr w:type="spellStart"/>
+      <w:r>
+        <w:t>học</w:t>
+      </w:r>
+      <w:proofErr w:type="spellEnd"/>
+      <w:r>
+        <w:t xml:space="preserve"> </w:t>
+      </w:r>
+      <w:proofErr w:type="spellStart"/>
+      <w:r>
+        <w:t>va</w:t>
+      </w:r>
+      <w:proofErr w:type="spellEnd"/>
+      <w:r>
+        <w:t xml:space="preserve">̀ </w:t>
+      </w:r>
+      <w:proofErr w:type="spellStart"/>
+      <w:r>
+        <w:t>cách</w:t>
+      </w:r>
+      <w:proofErr w:type="spellEnd"/>
+      <w:r>
+        <w:t xml:space="preserve"> </w:t>
+      </w:r>
+      <w:proofErr w:type="spellStart"/>
+      <w:r>
+        <w:t>thức</w:t>
+      </w:r>
+      <w:proofErr w:type="spellEnd"/>
+      <w:r>
+        <w:t xml:space="preserve"> </w:t>
+      </w:r>
+      <w:proofErr w:type="spellStart"/>
+      <w:r>
+        <w:t>đánh</w:t>
+      </w:r>
+      <w:proofErr w:type="spellEnd"/>
+      <w:r>
+        <w:t xml:space="preserve"> </w:t>
+      </w:r>
+      <w:proofErr w:type="spellStart"/>
+      <w:r>
+        <w:t>gia</w:t>
+      </w:r>
+      <w:proofErr w:type="spellEnd"/>
+      <w:r>
+        <w:t xml:space="preserve">́ </w:t>
+      </w:r>
+      <w:proofErr w:type="spellStart"/>
+      <w:r>
+        <w:t>kết</w:t>
+      </w:r>
+      <w:proofErr w:type="spellEnd"/>
+      <w:r>
+        <w:t xml:space="preserve"> quả </w:t>
+      </w:r>
+      <w:proofErr w:type="spellStart"/>
+      <w:r>
+        <w:t>học</w:t>
+      </w:r>
+      <w:proofErr w:type="spellEnd"/>
+      <w:r>
+        <w:t xml:space="preserve"> </w:t>
+      </w:r>
+      <w:proofErr w:type="spellStart"/>
+      <w:r>
+        <w:t>tập</w:t>
+      </w:r>
+      <w:proofErr w:type="spellEnd"/>
+      <w:r>
+        <w:t xml:space="preserve"> </w:t>
+      </w:r>
+      <w:proofErr w:type="spellStart"/>
+      <w:r>
+        <w:t>của</w:t>
+      </w:r>
+      <w:proofErr w:type="spellEnd"/>
+      <w:r>
+        <w:t xml:space="preserve"> </w:t>
+      </w:r>
+      <w:proofErr w:type="spellStart"/>
+      <w:r>
+        <w:t>mỗi</w:t>
+      </w:r>
+      <w:proofErr w:type="spellEnd"/>
+      <w:r>
+        <w:t xml:space="preserve"> </w:t>
+      </w:r>
+      <w:proofErr w:type="spellStart"/>
+      <w:r>
+        <w:t>học</w:t>
+      </w:r>
+      <w:proofErr w:type="spellEnd"/>
+      <w:r>
+        <w:t xml:space="preserve"> </w:t>
+      </w:r>
+      <w:proofErr w:type="spellStart"/>
+      <w:r>
+        <w:t>sinh</w:t>
+      </w:r>
+      <w:proofErr w:type="spellEnd"/>
+      <w:r>
+        <w:t xml:space="preserve"> </w:t>
+      </w:r>
+      <w:proofErr w:type="spellStart"/>
+      <w:proofErr w:type="gramStart"/>
+      <w:r>
+        <w:t>theo</w:t>
+      </w:r>
+      <w:proofErr w:type="spellEnd"/>
+      <w:proofErr w:type="gramEnd"/>
+      <w:r>
+        <w:t xml:space="preserve"> </w:t>
+      </w:r>
+      <w:proofErr w:type="spellStart"/>
+      <w:r>
+        <w:t>môn</w:t>
+      </w:r>
+      <w:proofErr w:type="spellEnd"/>
+      <w:r>
+        <w:t xml:space="preserve"> </w:t>
+      </w:r>
+      <w:proofErr w:type="spellStart"/>
+      <w:r>
+        <w:t>học</w:t>
+      </w:r>
+      <w:proofErr w:type="spellEnd"/>
+      <w:r>
+        <w:t xml:space="preserve"> </w:t>
+      </w:r>
+      <w:proofErr w:type="spellStart"/>
+      <w:r>
+        <w:t>được</w:t>
+      </w:r>
+      <w:proofErr w:type="spellEnd"/>
+      <w:r>
+        <w:t xml:space="preserve"> </w:t>
+      </w:r>
+      <w:proofErr w:type="spellStart"/>
+      <w:r>
+        <w:t>quy</w:t>
+      </w:r>
+      <w:proofErr w:type="spellEnd"/>
+      <w:r>
+        <w:t xml:space="preserve"> </w:t>
+      </w:r>
+      <w:proofErr w:type="spellStart"/>
+      <w:r>
+        <w:t>định</w:t>
+      </w:r>
+      <w:proofErr w:type="spellEnd"/>
+      <w:r>
+        <w:t xml:space="preserve"> </w:t>
+      </w:r>
+      <w:proofErr w:type="spellStart"/>
+      <w:r>
+        <w:t>như</w:t>
+      </w:r>
+      <w:proofErr w:type="spellEnd"/>
+      <w:r>
+        <w:t xml:space="preserve"> </w:t>
+      </w:r>
+      <w:proofErr w:type="spellStart"/>
+      <w:r>
+        <w:t>sau</w:t>
+      </w:r>
+      <w:proofErr w:type="spellEnd"/>
       <w:r>
         <w:t>:</w:t>
       </w:r>
@@ -394,20 +2149,265 @@
         </w:numPr>
         <w:spacing w:before="120"/>
       </w:pPr>
-      <w:r>
-        <w:t>Mỗi học sinh cần có ít nhất 2</w:t>
-      </w:r>
-      <w:r>
-        <w:t xml:space="preserve"> (không quá 4)</w:t>
-      </w:r>
-      <w:r>
-        <w:t xml:space="preserve"> điểm kiểm tra miệng hoặc kiểm tra 15' trong học kỳ</w:t>
+      <w:proofErr w:type="spellStart"/>
+      <w:r>
+        <w:t>Mỗi</w:t>
+      </w:r>
+      <w:proofErr w:type="spellEnd"/>
+      <w:r>
+        <w:t xml:space="preserve"> </w:t>
+      </w:r>
+      <w:proofErr w:type="spellStart"/>
+      <w:r>
+        <w:t>học</w:t>
+      </w:r>
+      <w:proofErr w:type="spellEnd"/>
+      <w:r>
+        <w:t xml:space="preserve"> </w:t>
+      </w:r>
+      <w:proofErr w:type="spellStart"/>
+      <w:r>
+        <w:t>sinh</w:t>
+      </w:r>
+      <w:proofErr w:type="spellEnd"/>
+      <w:r>
+        <w:t xml:space="preserve"> </w:t>
+      </w:r>
+      <w:proofErr w:type="spellStart"/>
+      <w:r>
+        <w:t>cần</w:t>
+      </w:r>
+      <w:proofErr w:type="spellEnd"/>
+      <w:r>
+        <w:t xml:space="preserve"> có </w:t>
+      </w:r>
+      <w:proofErr w:type="spellStart"/>
+      <w:r>
+        <w:t>ít</w:t>
+      </w:r>
+      <w:proofErr w:type="spellEnd"/>
+      <w:r>
+        <w:t xml:space="preserve"> </w:t>
+      </w:r>
+      <w:proofErr w:type="spellStart"/>
+      <w:r>
+        <w:t>nhất</w:t>
+      </w:r>
+      <w:proofErr w:type="spellEnd"/>
+      <w:r>
+        <w:t xml:space="preserve"> 2</w:t>
+      </w:r>
+      <w:r>
+        <w:t xml:space="preserve"> (</w:t>
+      </w:r>
+      <w:proofErr w:type="spellStart"/>
+      <w:r>
+        <w:t>không</w:t>
+      </w:r>
+      <w:proofErr w:type="spellEnd"/>
+      <w:r>
+        <w:t xml:space="preserve"> quá 4)</w:t>
+      </w:r>
+      <w:r>
+        <w:t xml:space="preserve"> </w:t>
+      </w:r>
+      <w:proofErr w:type="spellStart"/>
+      <w:r>
+        <w:t>điểm</w:t>
+      </w:r>
+      <w:proofErr w:type="spellEnd"/>
+      <w:r>
+        <w:t xml:space="preserve"> </w:t>
+      </w:r>
+      <w:proofErr w:type="spellStart"/>
+      <w:r>
+        <w:t>kiểm</w:t>
+      </w:r>
+      <w:proofErr w:type="spellEnd"/>
+      <w:r>
+        <w:t xml:space="preserve"> </w:t>
+      </w:r>
+      <w:proofErr w:type="spellStart"/>
+      <w:r>
+        <w:t>tra</w:t>
+      </w:r>
+      <w:proofErr w:type="spellEnd"/>
+      <w:r>
+        <w:t xml:space="preserve"> </w:t>
+      </w:r>
+      <w:proofErr w:type="spellStart"/>
+      <w:r>
+        <w:t>miệng</w:t>
+      </w:r>
+      <w:proofErr w:type="spellEnd"/>
+      <w:r>
+        <w:t xml:space="preserve"> </w:t>
+      </w:r>
+      <w:proofErr w:type="spellStart"/>
+      <w:r>
+        <w:t>hoặc</w:t>
+      </w:r>
+      <w:proofErr w:type="spellEnd"/>
+      <w:r>
+        <w:t xml:space="preserve"> </w:t>
+      </w:r>
+      <w:proofErr w:type="spellStart"/>
+      <w:r>
+        <w:t>kiểm</w:t>
+      </w:r>
+      <w:proofErr w:type="spellEnd"/>
+      <w:r>
+        <w:t xml:space="preserve"> </w:t>
+      </w:r>
+      <w:proofErr w:type="spellStart"/>
+      <w:r>
+        <w:t>tra</w:t>
+      </w:r>
+      <w:proofErr w:type="spellEnd"/>
+      <w:r>
+        <w:t xml:space="preserve"> 15' </w:t>
+      </w:r>
+      <w:proofErr w:type="spellStart"/>
+      <w:r>
+        <w:t>trong</w:t>
+      </w:r>
+      <w:proofErr w:type="spellEnd"/>
+      <w:r>
+        <w:t xml:space="preserve"> </w:t>
+      </w:r>
+      <w:proofErr w:type="spellStart"/>
+      <w:r>
+        <w:t>học</w:t>
+      </w:r>
+      <w:proofErr w:type="spellEnd"/>
+      <w:r>
+        <w:t xml:space="preserve"> </w:t>
+      </w:r>
+      <w:proofErr w:type="spellStart"/>
+      <w:r>
+        <w:t>ky</w:t>
+      </w:r>
+      <w:proofErr w:type="spellEnd"/>
+      <w:r>
+        <w:t>̀</w:t>
       </w:r>
       <w:r>
         <w:t>.</w:t>
       </w:r>
       <w:r>
-        <w:t xml:space="preserve"> Các điểm này được tính hệ số 1 khi tính điểm tổng kết cuối kỳ.</w:t>
+        <w:t xml:space="preserve"> </w:t>
+      </w:r>
+      <w:proofErr w:type="spellStart"/>
+      <w:r>
+        <w:t>Các</w:t>
+      </w:r>
+      <w:proofErr w:type="spellEnd"/>
+      <w:r>
+        <w:t xml:space="preserve"> </w:t>
+      </w:r>
+      <w:proofErr w:type="spellStart"/>
+      <w:r>
+        <w:t>điểm</w:t>
+      </w:r>
+      <w:proofErr w:type="spellEnd"/>
+      <w:r>
+        <w:t xml:space="preserve"> </w:t>
+      </w:r>
+      <w:proofErr w:type="spellStart"/>
+      <w:r>
+        <w:t>này</w:t>
+      </w:r>
+      <w:proofErr w:type="spellEnd"/>
+      <w:r>
+        <w:t xml:space="preserve"> </w:t>
+      </w:r>
+      <w:proofErr w:type="spellStart"/>
+      <w:r>
+        <w:t>được</w:t>
+      </w:r>
+      <w:proofErr w:type="spellEnd"/>
+      <w:r>
+        <w:t xml:space="preserve"> </w:t>
+      </w:r>
+      <w:proofErr w:type="spellStart"/>
+      <w:r>
+        <w:t>tính</w:t>
+      </w:r>
+      <w:proofErr w:type="spellEnd"/>
+      <w:r>
+        <w:t xml:space="preserve"> </w:t>
+      </w:r>
+      <w:proofErr w:type="spellStart"/>
+      <w:r>
+        <w:t>hê</w:t>
+      </w:r>
+      <w:proofErr w:type="spellEnd"/>
+      <w:r>
+        <w:t xml:space="preserve">̣ </w:t>
+      </w:r>
+      <w:proofErr w:type="spellStart"/>
+      <w:r>
+        <w:t>sô</w:t>
+      </w:r>
+      <w:proofErr w:type="spellEnd"/>
+      <w:r>
+        <w:t xml:space="preserve">́ 1 </w:t>
+      </w:r>
+      <w:proofErr w:type="spellStart"/>
+      <w:r>
+        <w:t>khi</w:t>
+      </w:r>
+      <w:proofErr w:type="spellEnd"/>
+      <w:r>
+        <w:t xml:space="preserve"> </w:t>
+      </w:r>
+      <w:proofErr w:type="spellStart"/>
+      <w:r>
+        <w:t>tính</w:t>
+      </w:r>
+      <w:proofErr w:type="spellEnd"/>
+      <w:r>
+        <w:t xml:space="preserve"> </w:t>
+      </w:r>
+      <w:proofErr w:type="spellStart"/>
+      <w:r>
+        <w:t>điểm</w:t>
+      </w:r>
+      <w:proofErr w:type="spellEnd"/>
+      <w:r>
+        <w:t xml:space="preserve"> </w:t>
+      </w:r>
+      <w:proofErr w:type="spellStart"/>
+      <w:r>
+        <w:t>tổng</w:t>
+      </w:r>
+      <w:proofErr w:type="spellEnd"/>
+      <w:r>
+        <w:t xml:space="preserve"> </w:t>
+      </w:r>
+      <w:proofErr w:type="spellStart"/>
+      <w:r>
+        <w:t>kết</w:t>
+      </w:r>
+      <w:proofErr w:type="spellEnd"/>
+      <w:r>
+        <w:t xml:space="preserve"> </w:t>
+      </w:r>
+      <w:proofErr w:type="spellStart"/>
+      <w:r>
+        <w:t>cuối</w:t>
+      </w:r>
+      <w:proofErr w:type="spellEnd"/>
+      <w:r>
+        <w:t xml:space="preserve"> </w:t>
+      </w:r>
+      <w:proofErr w:type="spellStart"/>
+      <w:r>
+        <w:t>ky</w:t>
+      </w:r>
+      <w:proofErr w:type="spellEnd"/>
+      <w:r>
+        <w:t>̀.</w:t>
       </w:r>
     </w:p>
     <w:p>
@@ -419,17 +2419,219 @@
         </w:numPr>
         <w:spacing w:before="120"/>
       </w:pPr>
-      <w:r>
-        <w:t xml:space="preserve">Mỗi </w:t>
-      </w:r>
-      <w:r>
-        <w:t>học sinh có đúng 1 điểm kiểm tra dài (1 tiết) trong học kỳ</w:t>
+      <w:proofErr w:type="spellStart"/>
+      <w:r>
+        <w:t>Mỗi</w:t>
+      </w:r>
+      <w:proofErr w:type="spellEnd"/>
+      <w:r>
+        <w:t xml:space="preserve"> </w:t>
+      </w:r>
+      <w:proofErr w:type="spellStart"/>
+      <w:r>
+        <w:t>học</w:t>
+      </w:r>
+      <w:proofErr w:type="spellEnd"/>
+      <w:r>
+        <w:t xml:space="preserve"> </w:t>
+      </w:r>
+      <w:proofErr w:type="spellStart"/>
+      <w:r>
+        <w:t>sinh</w:t>
+      </w:r>
+      <w:proofErr w:type="spellEnd"/>
+      <w:r>
+        <w:t xml:space="preserve"> có </w:t>
+      </w:r>
+      <w:proofErr w:type="spellStart"/>
+      <w:r>
+        <w:t>đúng</w:t>
+      </w:r>
+      <w:proofErr w:type="spellEnd"/>
+      <w:r>
+        <w:t xml:space="preserve"> 1 </w:t>
+      </w:r>
+      <w:proofErr w:type="spellStart"/>
+      <w:r>
+        <w:t>điểm</w:t>
+      </w:r>
+      <w:proofErr w:type="spellEnd"/>
+      <w:r>
+        <w:t xml:space="preserve"> </w:t>
+      </w:r>
+      <w:proofErr w:type="spellStart"/>
+      <w:r>
+        <w:t>kiểm</w:t>
+      </w:r>
+      <w:proofErr w:type="spellEnd"/>
+      <w:r>
+        <w:t xml:space="preserve"> </w:t>
+      </w:r>
+      <w:proofErr w:type="spellStart"/>
+      <w:r>
+        <w:t>tra</w:t>
+      </w:r>
+      <w:proofErr w:type="spellEnd"/>
+      <w:r>
+        <w:t xml:space="preserve"> </w:t>
+      </w:r>
+      <w:proofErr w:type="spellStart"/>
+      <w:r>
+        <w:t>dài</w:t>
+      </w:r>
+      <w:proofErr w:type="spellEnd"/>
+      <w:r>
+        <w:t xml:space="preserve"> (1 </w:t>
+      </w:r>
+      <w:proofErr w:type="spellStart"/>
+      <w:r>
+        <w:t>tiết</w:t>
+      </w:r>
+      <w:proofErr w:type="spellEnd"/>
+      <w:r>
+        <w:t xml:space="preserve">) </w:t>
+      </w:r>
+      <w:proofErr w:type="spellStart"/>
+      <w:r>
+        <w:t>trong</w:t>
+      </w:r>
+      <w:proofErr w:type="spellEnd"/>
+      <w:r>
+        <w:t xml:space="preserve"> </w:t>
+      </w:r>
+      <w:proofErr w:type="spellStart"/>
+      <w:r>
+        <w:t>học</w:t>
+      </w:r>
+      <w:proofErr w:type="spellEnd"/>
+      <w:r>
+        <w:t xml:space="preserve"> </w:t>
+      </w:r>
+      <w:proofErr w:type="spellStart"/>
+      <w:r>
+        <w:t>ky</w:t>
+      </w:r>
+      <w:proofErr w:type="spellEnd"/>
+      <w:r>
+        <w:t>̀</w:t>
       </w:r>
       <w:r>
         <w:t>.</w:t>
       </w:r>
       <w:r>
-        <w:t xml:space="preserve"> Các điểm này được tính hệ số 2 khi tính điểm tổng kết học kỳ.</w:t>
+        <w:t xml:space="preserve"> </w:t>
+      </w:r>
+      <w:proofErr w:type="spellStart"/>
+      <w:r>
+        <w:t>Các</w:t>
+      </w:r>
+      <w:proofErr w:type="spellEnd"/>
+      <w:r>
+        <w:t xml:space="preserve"> </w:t>
+      </w:r>
+      <w:proofErr w:type="spellStart"/>
+      <w:r>
+        <w:t>điểm</w:t>
+      </w:r>
+      <w:proofErr w:type="spellEnd"/>
+      <w:r>
+        <w:t xml:space="preserve"> </w:t>
+      </w:r>
+      <w:proofErr w:type="spellStart"/>
+      <w:r>
+        <w:t>này</w:t>
+      </w:r>
+      <w:proofErr w:type="spellEnd"/>
+      <w:r>
+        <w:t xml:space="preserve"> </w:t>
+      </w:r>
+      <w:proofErr w:type="spellStart"/>
+      <w:r>
+        <w:t>được</w:t>
+      </w:r>
+      <w:proofErr w:type="spellEnd"/>
+      <w:r>
+        <w:t xml:space="preserve"> </w:t>
+      </w:r>
+      <w:proofErr w:type="spellStart"/>
+      <w:r>
+        <w:t>tính</w:t>
+      </w:r>
+      <w:proofErr w:type="spellEnd"/>
+      <w:r>
+        <w:t xml:space="preserve"> </w:t>
+      </w:r>
+      <w:proofErr w:type="spellStart"/>
+      <w:r>
+        <w:t>hê</w:t>
+      </w:r>
+      <w:proofErr w:type="spellEnd"/>
+      <w:r>
+        <w:t xml:space="preserve">̣ </w:t>
+      </w:r>
+      <w:proofErr w:type="spellStart"/>
+      <w:r>
+        <w:t>sô</w:t>
+      </w:r>
+      <w:proofErr w:type="spellEnd"/>
+      <w:r>
+        <w:t xml:space="preserve">́ 2 </w:t>
+      </w:r>
+      <w:proofErr w:type="spellStart"/>
+      <w:r>
+        <w:t>khi</w:t>
+      </w:r>
+      <w:proofErr w:type="spellEnd"/>
+      <w:r>
+        <w:t xml:space="preserve"> </w:t>
+      </w:r>
+      <w:proofErr w:type="spellStart"/>
+      <w:r>
+        <w:t>tính</w:t>
+      </w:r>
+      <w:proofErr w:type="spellEnd"/>
+      <w:r>
+        <w:t xml:space="preserve"> </w:t>
+      </w:r>
+      <w:proofErr w:type="spellStart"/>
+      <w:r>
+        <w:t>điểm</w:t>
+      </w:r>
+      <w:proofErr w:type="spellEnd"/>
+      <w:r>
+        <w:t xml:space="preserve"> </w:t>
+      </w:r>
+      <w:proofErr w:type="spellStart"/>
+      <w:r>
+        <w:t>tổng</w:t>
+      </w:r>
+      <w:proofErr w:type="spellEnd"/>
+      <w:r>
+        <w:t xml:space="preserve"> </w:t>
+      </w:r>
+      <w:proofErr w:type="spellStart"/>
+      <w:r>
+        <w:t>kết</w:t>
+      </w:r>
+      <w:proofErr w:type="spellEnd"/>
+      <w:r>
+        <w:t xml:space="preserve"> </w:t>
+      </w:r>
+      <w:proofErr w:type="spellStart"/>
+      <w:r>
+        <w:t>học</w:t>
+      </w:r>
+      <w:proofErr w:type="spellEnd"/>
+      <w:r>
+        <w:t xml:space="preserve"> </w:t>
+      </w:r>
+      <w:proofErr w:type="spellStart"/>
+      <w:r>
+        <w:t>ky</w:t>
+      </w:r>
+      <w:proofErr w:type="spellEnd"/>
+      <w:r>
+        <w:t>̀.</w:t>
       </w:r>
     </w:p>
     <w:p>
@@ -441,14 +2643,235 @@
         </w:numPr>
         <w:spacing w:before="120"/>
       </w:pPr>
-      <w:r>
-        <w:t>Mỗi học sinh cần tham gia và có điểm thi cuối kỳ</w:t>
+      <w:proofErr w:type="spellStart"/>
+      <w:r>
+        <w:t>Mỗi</w:t>
+      </w:r>
+      <w:proofErr w:type="spellEnd"/>
+      <w:r>
+        <w:t xml:space="preserve"> </w:t>
+      </w:r>
+      <w:proofErr w:type="spellStart"/>
+      <w:r>
+        <w:t>học</w:t>
+      </w:r>
+      <w:proofErr w:type="spellEnd"/>
+      <w:r>
+        <w:t xml:space="preserve"> </w:t>
+      </w:r>
+      <w:proofErr w:type="spellStart"/>
+      <w:r>
+        <w:t>sinh</w:t>
+      </w:r>
+      <w:proofErr w:type="spellEnd"/>
+      <w:r>
+        <w:t xml:space="preserve"> </w:t>
+      </w:r>
+      <w:proofErr w:type="spellStart"/>
+      <w:r>
+        <w:t>cần</w:t>
+      </w:r>
+      <w:proofErr w:type="spellEnd"/>
+      <w:r>
+        <w:t xml:space="preserve"> </w:t>
+      </w:r>
+      <w:proofErr w:type="spellStart"/>
+      <w:r>
+        <w:t>tham</w:t>
+      </w:r>
+      <w:proofErr w:type="spellEnd"/>
+      <w:r>
+        <w:t xml:space="preserve"> </w:t>
+      </w:r>
+      <w:proofErr w:type="spellStart"/>
+      <w:r>
+        <w:t>gia</w:t>
+      </w:r>
+      <w:proofErr w:type="spellEnd"/>
+      <w:r>
+        <w:t xml:space="preserve"> </w:t>
+      </w:r>
+      <w:proofErr w:type="spellStart"/>
+      <w:r>
+        <w:t>va</w:t>
+      </w:r>
+      <w:proofErr w:type="spellEnd"/>
+      <w:r>
+        <w:t xml:space="preserve">̀ có </w:t>
+      </w:r>
+      <w:proofErr w:type="spellStart"/>
+      <w:r>
+        <w:t>điểm</w:t>
+      </w:r>
+      <w:proofErr w:type="spellEnd"/>
+      <w:r>
+        <w:t xml:space="preserve"> </w:t>
+      </w:r>
+      <w:proofErr w:type="spellStart"/>
+      <w:r>
+        <w:t>thi</w:t>
+      </w:r>
+      <w:proofErr w:type="spellEnd"/>
+      <w:r>
+        <w:t xml:space="preserve"> </w:t>
+      </w:r>
+      <w:proofErr w:type="spellStart"/>
+      <w:r>
+        <w:t>cuối</w:t>
+      </w:r>
+      <w:proofErr w:type="spellEnd"/>
+      <w:r>
+        <w:t xml:space="preserve"> </w:t>
+      </w:r>
+      <w:proofErr w:type="spellStart"/>
+      <w:r>
+        <w:t>ky</w:t>
+      </w:r>
+      <w:proofErr w:type="spellEnd"/>
+      <w:r>
+        <w:t>̀</w:t>
       </w:r>
       <w:r>
         <w:t>.</w:t>
       </w:r>
       <w:r>
-        <w:t xml:space="preserve"> Điểm thi được tính hệ số 3 trong việc tính điểm tổng kết môn học trong học kỳ.</w:t>
+        <w:t xml:space="preserve"> </w:t>
+      </w:r>
+      <w:proofErr w:type="spellStart"/>
+      <w:r>
+        <w:t>Điểm</w:t>
+      </w:r>
+      <w:proofErr w:type="spellEnd"/>
+      <w:r>
+        <w:t xml:space="preserve"> </w:t>
+      </w:r>
+      <w:proofErr w:type="spellStart"/>
+      <w:r>
+        <w:t>thi</w:t>
+      </w:r>
+      <w:proofErr w:type="spellEnd"/>
+      <w:r>
+        <w:t xml:space="preserve"> </w:t>
+      </w:r>
+      <w:proofErr w:type="spellStart"/>
+      <w:r>
+        <w:t>được</w:t>
+      </w:r>
+      <w:proofErr w:type="spellEnd"/>
+      <w:r>
+        <w:t xml:space="preserve"> </w:t>
+      </w:r>
+      <w:proofErr w:type="spellStart"/>
+      <w:r>
+        <w:t>tính</w:t>
+      </w:r>
+      <w:proofErr w:type="spellEnd"/>
+      <w:r>
+        <w:t xml:space="preserve"> </w:t>
+      </w:r>
+      <w:proofErr w:type="spellStart"/>
+      <w:r>
+        <w:t>hê</w:t>
+      </w:r>
+      <w:proofErr w:type="spellEnd"/>
+      <w:r>
+        <w:t xml:space="preserve">̣ </w:t>
+      </w:r>
+      <w:proofErr w:type="spellStart"/>
+      <w:r>
+        <w:t>sô</w:t>
+      </w:r>
+      <w:proofErr w:type="spellEnd"/>
+      <w:r>
+        <w:t xml:space="preserve">́ 3 </w:t>
+      </w:r>
+      <w:proofErr w:type="spellStart"/>
+      <w:r>
+        <w:t>trong</w:t>
+      </w:r>
+      <w:proofErr w:type="spellEnd"/>
+      <w:r>
+        <w:t xml:space="preserve"> </w:t>
+      </w:r>
+      <w:proofErr w:type="spellStart"/>
+      <w:r>
+        <w:t>việc</w:t>
+      </w:r>
+      <w:proofErr w:type="spellEnd"/>
+      <w:r>
+        <w:t xml:space="preserve"> </w:t>
+      </w:r>
+      <w:proofErr w:type="spellStart"/>
+      <w:r>
+        <w:t>tính</w:t>
+      </w:r>
+      <w:proofErr w:type="spellEnd"/>
+      <w:r>
+        <w:t xml:space="preserve"> </w:t>
+      </w:r>
+      <w:proofErr w:type="spellStart"/>
+      <w:r>
+        <w:t>điểm</w:t>
+      </w:r>
+      <w:proofErr w:type="spellEnd"/>
+      <w:r>
+        <w:t xml:space="preserve"> </w:t>
+      </w:r>
+      <w:proofErr w:type="spellStart"/>
+      <w:r>
+        <w:t>tổng</w:t>
+      </w:r>
+      <w:proofErr w:type="spellEnd"/>
+      <w:r>
+        <w:t xml:space="preserve"> </w:t>
+      </w:r>
+      <w:proofErr w:type="spellStart"/>
+      <w:r>
+        <w:t>kết</w:t>
+      </w:r>
+      <w:proofErr w:type="spellEnd"/>
+      <w:r>
+        <w:t xml:space="preserve"> </w:t>
+      </w:r>
+      <w:proofErr w:type="spellStart"/>
+      <w:r>
+        <w:t>môn</w:t>
+      </w:r>
+      <w:proofErr w:type="spellEnd"/>
+      <w:r>
+        <w:t xml:space="preserve"> </w:t>
+      </w:r>
+      <w:proofErr w:type="spellStart"/>
+      <w:r>
+        <w:t>học</w:t>
+      </w:r>
+      <w:proofErr w:type="spellEnd"/>
+      <w:r>
+        <w:t xml:space="preserve"> </w:t>
+      </w:r>
+      <w:proofErr w:type="spellStart"/>
+      <w:r>
+        <w:t>trong</w:t>
+      </w:r>
+      <w:proofErr w:type="spellEnd"/>
+      <w:r>
+        <w:t xml:space="preserve"> </w:t>
+      </w:r>
+      <w:proofErr w:type="spellStart"/>
+      <w:r>
+        <w:t>học</w:t>
+      </w:r>
+      <w:proofErr w:type="spellEnd"/>
+      <w:r>
+        <w:t xml:space="preserve"> </w:t>
+      </w:r>
+      <w:proofErr w:type="spellStart"/>
+      <w:r>
+        <w:t>ky</w:t>
+      </w:r>
+      <w:proofErr w:type="spellEnd"/>
+      <w:r>
+        <w:t>̀.</w:t>
       </w:r>
     </w:p>
     <w:p>
@@ -460,20 +2883,690 @@
         </w:numPr>
         <w:spacing w:before="120"/>
       </w:pPr>
-      <w:r>
-        <w:t xml:space="preserve">Điểm tổng kết môn học mỗi học kỳ </w:t>
-      </w:r>
-      <w:r>
-        <w:t xml:space="preserve">được tính bằng: </w:t>
+      <w:proofErr w:type="spellStart"/>
+      <w:r>
+        <w:t>Điểm</w:t>
+      </w:r>
+      <w:proofErr w:type="spellEnd"/>
+      <w:r>
+        <w:t xml:space="preserve"> </w:t>
+      </w:r>
+      <w:proofErr w:type="spellStart"/>
+      <w:r>
+        <w:t>tổng</w:t>
+      </w:r>
+      <w:proofErr w:type="spellEnd"/>
+      <w:r>
+        <w:t xml:space="preserve"> </w:t>
+      </w:r>
+      <w:proofErr w:type="spellStart"/>
+      <w:r>
+        <w:t>kết</w:t>
+      </w:r>
+      <w:proofErr w:type="spellEnd"/>
+      <w:r>
+        <w:t xml:space="preserve"> </w:t>
+      </w:r>
+      <w:proofErr w:type="spellStart"/>
+      <w:r>
+        <w:t>môn</w:t>
+      </w:r>
+      <w:proofErr w:type="spellEnd"/>
+      <w:r>
+        <w:t xml:space="preserve"> </w:t>
+      </w:r>
+      <w:proofErr w:type="spellStart"/>
+      <w:r>
+        <w:t>học</w:t>
+      </w:r>
+      <w:proofErr w:type="spellEnd"/>
+      <w:r>
+        <w:t xml:space="preserve"> </w:t>
+      </w:r>
+      <w:proofErr w:type="spellStart"/>
+      <w:r>
+        <w:t>mỗi</w:t>
+      </w:r>
+      <w:proofErr w:type="spellEnd"/>
+      <w:r>
+        <w:t xml:space="preserve"> </w:t>
+      </w:r>
+      <w:proofErr w:type="spellStart"/>
+      <w:r>
+        <w:t>học</w:t>
+      </w:r>
+      <w:proofErr w:type="spellEnd"/>
+      <w:r>
+        <w:t xml:space="preserve"> </w:t>
+      </w:r>
+      <w:proofErr w:type="spellStart"/>
+      <w:r>
+        <w:t>ky</w:t>
+      </w:r>
+      <w:proofErr w:type="spellEnd"/>
+      <w:r>
+        <w:t xml:space="preserve">̀ </w:t>
+      </w:r>
+      <w:proofErr w:type="spellStart"/>
+      <w:r>
+        <w:t>được</w:t>
+      </w:r>
+      <w:proofErr w:type="spellEnd"/>
+      <w:r>
+        <w:t xml:space="preserve"> </w:t>
+      </w:r>
+      <w:proofErr w:type="spellStart"/>
+      <w:r>
+        <w:t>tính</w:t>
+      </w:r>
+      <w:proofErr w:type="spellEnd"/>
+      <w:r>
+        <w:t xml:space="preserve"> </w:t>
+      </w:r>
+      <w:proofErr w:type="spellStart"/>
+      <w:r>
+        <w:t>bằng</w:t>
+      </w:r>
+      <w:proofErr w:type="spellEnd"/>
+      <w:r>
+        <w:t xml:space="preserve">: </w:t>
       </w:r>
       <w:r>
         <w:rPr>
           <w:color w:val="C00000"/>
         </w:rPr>
-        <w:t>(tổng số các điểm hệ số 1 + hai lần điểm hệ số 2 + ba lần điểm hệ số ba) chia cho (số điểm hệ số 1 + 5)</w:t>
-      </w:r>
-      <w:r>
-        <w:t>. Nếu học sinh không có ít nhất 2 điểm hệ số 1, hoặc không có điểm hệ số 2, hoặc không có điểm thi thì không đủ điều kiện để tính tổng kết môn và không được tổng kết học kỳ.</w:t>
+        <w:t>(</w:t>
+      </w:r>
+      <w:proofErr w:type="spellStart"/>
+      <w:r>
+        <w:rPr>
+          <w:color w:val="C00000"/>
+        </w:rPr>
+        <w:t>tổng</w:t>
+      </w:r>
+      <w:proofErr w:type="spellEnd"/>
+      <w:r>
+        <w:rPr>
+          <w:color w:val="C00000"/>
+        </w:rPr>
+        <w:t xml:space="preserve"> </w:t>
+      </w:r>
+      <w:proofErr w:type="spellStart"/>
+      <w:r>
+        <w:rPr>
+          <w:color w:val="C00000"/>
+        </w:rPr>
+        <w:t>sô</w:t>
+      </w:r>
+      <w:proofErr w:type="spellEnd"/>
+      <w:r>
+        <w:rPr>
+          <w:color w:val="C00000"/>
+        </w:rPr>
+        <w:t xml:space="preserve">́ </w:t>
+      </w:r>
+      <w:proofErr w:type="spellStart"/>
+      <w:r>
+        <w:rPr>
+          <w:color w:val="C00000"/>
+        </w:rPr>
+        <w:t>các</w:t>
+      </w:r>
+      <w:proofErr w:type="spellEnd"/>
+      <w:r>
+        <w:rPr>
+          <w:color w:val="C00000"/>
+        </w:rPr>
+        <w:t xml:space="preserve"> </w:t>
+      </w:r>
+      <w:proofErr w:type="spellStart"/>
+      <w:r>
+        <w:rPr>
+          <w:color w:val="C00000"/>
+        </w:rPr>
+        <w:t>điểm</w:t>
+      </w:r>
+      <w:proofErr w:type="spellEnd"/>
+      <w:r>
+        <w:rPr>
+          <w:color w:val="C00000"/>
+        </w:rPr>
+        <w:t xml:space="preserve"> </w:t>
+      </w:r>
+      <w:proofErr w:type="spellStart"/>
+      <w:r>
+        <w:rPr>
+          <w:color w:val="C00000"/>
+        </w:rPr>
+        <w:t>hê</w:t>
+      </w:r>
+      <w:proofErr w:type="spellEnd"/>
+      <w:r>
+        <w:rPr>
+          <w:color w:val="C00000"/>
+        </w:rPr>
+        <w:t xml:space="preserve">̣ </w:t>
+      </w:r>
+      <w:proofErr w:type="spellStart"/>
+      <w:r>
+        <w:rPr>
+          <w:color w:val="C00000"/>
+        </w:rPr>
+        <w:t>sô</w:t>
+      </w:r>
+      <w:proofErr w:type="spellEnd"/>
+      <w:r>
+        <w:rPr>
+          <w:color w:val="C00000"/>
+        </w:rPr>
+        <w:t xml:space="preserve">́ 1 + </w:t>
+      </w:r>
+      <w:proofErr w:type="spellStart"/>
+      <w:r>
+        <w:rPr>
+          <w:color w:val="C00000"/>
+        </w:rPr>
+        <w:t>hai</w:t>
+      </w:r>
+      <w:proofErr w:type="spellEnd"/>
+      <w:r>
+        <w:rPr>
+          <w:color w:val="C00000"/>
+        </w:rPr>
+        <w:t xml:space="preserve"> </w:t>
+      </w:r>
+      <w:proofErr w:type="spellStart"/>
+      <w:r>
+        <w:rPr>
+          <w:color w:val="C00000"/>
+        </w:rPr>
+        <w:t>lần</w:t>
+      </w:r>
+      <w:proofErr w:type="spellEnd"/>
+      <w:r>
+        <w:rPr>
+          <w:color w:val="C00000"/>
+        </w:rPr>
+        <w:t xml:space="preserve"> </w:t>
+      </w:r>
+      <w:proofErr w:type="spellStart"/>
+      <w:r>
+        <w:rPr>
+          <w:color w:val="C00000"/>
+        </w:rPr>
+        <w:t>điểm</w:t>
+      </w:r>
+      <w:proofErr w:type="spellEnd"/>
+      <w:r>
+        <w:rPr>
+          <w:color w:val="C00000"/>
+        </w:rPr>
+        <w:t xml:space="preserve"> </w:t>
+      </w:r>
+      <w:proofErr w:type="spellStart"/>
+      <w:r>
+        <w:rPr>
+          <w:color w:val="C00000"/>
+        </w:rPr>
+        <w:t>hê</w:t>
+      </w:r>
+      <w:proofErr w:type="spellEnd"/>
+      <w:r>
+        <w:rPr>
+          <w:color w:val="C00000"/>
+        </w:rPr>
+        <w:t xml:space="preserve">̣ </w:t>
+      </w:r>
+      <w:proofErr w:type="spellStart"/>
+      <w:r>
+        <w:rPr>
+          <w:color w:val="C00000"/>
+        </w:rPr>
+        <w:t>sô</w:t>
+      </w:r>
+      <w:proofErr w:type="spellEnd"/>
+      <w:r>
+        <w:rPr>
+          <w:color w:val="C00000"/>
+        </w:rPr>
+        <w:t xml:space="preserve">́ 2 + </w:t>
+      </w:r>
+      <w:proofErr w:type="spellStart"/>
+      <w:r>
+        <w:rPr>
+          <w:color w:val="C00000"/>
+        </w:rPr>
+        <w:t>ba</w:t>
+      </w:r>
+      <w:proofErr w:type="spellEnd"/>
+      <w:r>
+        <w:rPr>
+          <w:color w:val="C00000"/>
+        </w:rPr>
+        <w:t xml:space="preserve"> </w:t>
+      </w:r>
+      <w:proofErr w:type="spellStart"/>
+      <w:r>
+        <w:rPr>
+          <w:color w:val="C00000"/>
+        </w:rPr>
+        <w:t>lần</w:t>
+      </w:r>
+      <w:proofErr w:type="spellEnd"/>
+      <w:r>
+        <w:rPr>
+          <w:color w:val="C00000"/>
+        </w:rPr>
+        <w:t xml:space="preserve"> </w:t>
+      </w:r>
+      <w:proofErr w:type="spellStart"/>
+      <w:r>
+        <w:rPr>
+          <w:color w:val="C00000"/>
+        </w:rPr>
+        <w:t>điểm</w:t>
+      </w:r>
+      <w:proofErr w:type="spellEnd"/>
+      <w:r>
+        <w:rPr>
+          <w:color w:val="C00000"/>
+        </w:rPr>
+        <w:t xml:space="preserve"> </w:t>
+      </w:r>
+      <w:proofErr w:type="spellStart"/>
+      <w:r>
+        <w:rPr>
+          <w:color w:val="C00000"/>
+        </w:rPr>
+        <w:t>hê</w:t>
+      </w:r>
+      <w:proofErr w:type="spellEnd"/>
+      <w:r>
+        <w:rPr>
+          <w:color w:val="C00000"/>
+        </w:rPr>
+        <w:t xml:space="preserve">̣ </w:t>
+      </w:r>
+      <w:proofErr w:type="spellStart"/>
+      <w:r>
+        <w:rPr>
+          <w:color w:val="C00000"/>
+        </w:rPr>
+        <w:t>sô</w:t>
+      </w:r>
+      <w:proofErr w:type="spellEnd"/>
+      <w:r>
+        <w:rPr>
+          <w:color w:val="C00000"/>
+        </w:rPr>
+        <w:t xml:space="preserve">́ </w:t>
+      </w:r>
+      <w:proofErr w:type="spellStart"/>
+      <w:r>
+        <w:rPr>
+          <w:color w:val="C00000"/>
+        </w:rPr>
+        <w:t>ba</w:t>
+      </w:r>
+      <w:proofErr w:type="spellEnd"/>
+      <w:r>
+        <w:rPr>
+          <w:color w:val="C00000"/>
+        </w:rPr>
+        <w:t xml:space="preserve">) chia </w:t>
+      </w:r>
+      <w:proofErr w:type="spellStart"/>
+      <w:r>
+        <w:rPr>
+          <w:color w:val="C00000"/>
+        </w:rPr>
+        <w:t>cho</w:t>
+      </w:r>
+      <w:proofErr w:type="spellEnd"/>
+      <w:r>
+        <w:rPr>
+          <w:color w:val="C00000"/>
+        </w:rPr>
+        <w:t xml:space="preserve"> (</w:t>
+      </w:r>
+      <w:proofErr w:type="spellStart"/>
+      <w:r>
+        <w:rPr>
+          <w:color w:val="C00000"/>
+        </w:rPr>
+        <w:t>sô</w:t>
+      </w:r>
+      <w:proofErr w:type="spellEnd"/>
+      <w:r>
+        <w:rPr>
+          <w:color w:val="C00000"/>
+        </w:rPr>
+        <w:t xml:space="preserve">́ </w:t>
+      </w:r>
+      <w:proofErr w:type="spellStart"/>
+      <w:r>
+        <w:rPr>
+          <w:color w:val="C00000"/>
+        </w:rPr>
+        <w:t>điểm</w:t>
+      </w:r>
+      <w:proofErr w:type="spellEnd"/>
+      <w:r>
+        <w:rPr>
+          <w:color w:val="C00000"/>
+        </w:rPr>
+        <w:t xml:space="preserve"> </w:t>
+      </w:r>
+      <w:proofErr w:type="spellStart"/>
+      <w:r>
+        <w:rPr>
+          <w:color w:val="C00000"/>
+        </w:rPr>
+        <w:t>hê</w:t>
+      </w:r>
+      <w:proofErr w:type="spellEnd"/>
+      <w:r>
+        <w:rPr>
+          <w:color w:val="C00000"/>
+        </w:rPr>
+        <w:t xml:space="preserve">̣ </w:t>
+      </w:r>
+      <w:proofErr w:type="spellStart"/>
+      <w:r>
+        <w:rPr>
+          <w:color w:val="C00000"/>
+        </w:rPr>
+        <w:t>sô</w:t>
+      </w:r>
+      <w:proofErr w:type="spellEnd"/>
+      <w:r>
+        <w:rPr>
+          <w:color w:val="C00000"/>
+        </w:rPr>
+        <w:t>́ 1 + 5)</w:t>
+      </w:r>
+      <w:r>
+        <w:t xml:space="preserve">. </w:t>
+      </w:r>
+      <w:proofErr w:type="spellStart"/>
+      <w:r>
+        <w:t>Nếu</w:t>
+      </w:r>
+      <w:proofErr w:type="spellEnd"/>
+      <w:r>
+        <w:t xml:space="preserve"> </w:t>
+      </w:r>
+      <w:proofErr w:type="spellStart"/>
+      <w:r>
+        <w:t>học</w:t>
+      </w:r>
+      <w:proofErr w:type="spellEnd"/>
+      <w:r>
+        <w:t xml:space="preserve"> </w:t>
+      </w:r>
+      <w:proofErr w:type="spellStart"/>
+      <w:r>
+        <w:t>sinh</w:t>
+      </w:r>
+      <w:proofErr w:type="spellEnd"/>
+      <w:r>
+        <w:t xml:space="preserve"> </w:t>
+      </w:r>
+      <w:proofErr w:type="spellStart"/>
+      <w:r>
+        <w:t>không</w:t>
+      </w:r>
+      <w:proofErr w:type="spellEnd"/>
+      <w:r>
+        <w:t xml:space="preserve"> có </w:t>
+      </w:r>
+      <w:proofErr w:type="spellStart"/>
+      <w:r>
+        <w:t>ít</w:t>
+      </w:r>
+      <w:proofErr w:type="spellEnd"/>
+      <w:r>
+        <w:t xml:space="preserve"> </w:t>
+      </w:r>
+      <w:proofErr w:type="spellStart"/>
+      <w:r>
+        <w:t>nhất</w:t>
+      </w:r>
+      <w:proofErr w:type="spellEnd"/>
+      <w:r>
+        <w:t xml:space="preserve"> 2 </w:t>
+      </w:r>
+      <w:proofErr w:type="spellStart"/>
+      <w:r>
+        <w:t>điểm</w:t>
+      </w:r>
+      <w:proofErr w:type="spellEnd"/>
+      <w:r>
+        <w:t xml:space="preserve"> </w:t>
+      </w:r>
+      <w:proofErr w:type="spellStart"/>
+      <w:r>
+        <w:t>hê</w:t>
+      </w:r>
+      <w:proofErr w:type="spellEnd"/>
+      <w:r>
+        <w:t xml:space="preserve">̣ </w:t>
+      </w:r>
+      <w:proofErr w:type="spellStart"/>
+      <w:r>
+        <w:t>sô</w:t>
+      </w:r>
+      <w:proofErr w:type="spellEnd"/>
+      <w:r>
+        <w:t xml:space="preserve">́ 1, </w:t>
+      </w:r>
+      <w:proofErr w:type="spellStart"/>
+      <w:r>
+        <w:t>hoặc</w:t>
+      </w:r>
+      <w:proofErr w:type="spellEnd"/>
+      <w:r>
+        <w:t xml:space="preserve"> </w:t>
+      </w:r>
+      <w:proofErr w:type="spellStart"/>
+      <w:r>
+        <w:t>không</w:t>
+      </w:r>
+      <w:proofErr w:type="spellEnd"/>
+      <w:r>
+        <w:t xml:space="preserve"> có </w:t>
+      </w:r>
+      <w:proofErr w:type="spellStart"/>
+      <w:r>
+        <w:t>điểm</w:t>
+      </w:r>
+      <w:proofErr w:type="spellEnd"/>
+      <w:r>
+        <w:t xml:space="preserve"> </w:t>
+      </w:r>
+      <w:proofErr w:type="spellStart"/>
+      <w:r>
+        <w:t>hê</w:t>
+      </w:r>
+      <w:proofErr w:type="spellEnd"/>
+      <w:r>
+        <w:t xml:space="preserve">̣ </w:t>
+      </w:r>
+      <w:proofErr w:type="spellStart"/>
+      <w:r>
+        <w:t>sô</w:t>
+      </w:r>
+      <w:proofErr w:type="spellEnd"/>
+      <w:r>
+        <w:t xml:space="preserve">́ 2, </w:t>
+      </w:r>
+      <w:proofErr w:type="spellStart"/>
+      <w:r>
+        <w:t>hoặc</w:t>
+      </w:r>
+      <w:proofErr w:type="spellEnd"/>
+      <w:r>
+        <w:t xml:space="preserve"> </w:t>
+      </w:r>
+      <w:proofErr w:type="spellStart"/>
+      <w:r>
+        <w:t>không</w:t>
+      </w:r>
+      <w:proofErr w:type="spellEnd"/>
+      <w:r>
+        <w:t xml:space="preserve"> có </w:t>
+      </w:r>
+      <w:proofErr w:type="spellStart"/>
+      <w:r>
+        <w:t>điểm</w:t>
+      </w:r>
+      <w:proofErr w:type="spellEnd"/>
+      <w:r>
+        <w:t xml:space="preserve"> </w:t>
+      </w:r>
+      <w:proofErr w:type="spellStart"/>
+      <w:r>
+        <w:t>thi</w:t>
+      </w:r>
+      <w:proofErr w:type="spellEnd"/>
+      <w:r>
+        <w:t xml:space="preserve"> </w:t>
+      </w:r>
+      <w:proofErr w:type="spellStart"/>
+      <w:r>
+        <w:t>thi</w:t>
+      </w:r>
+      <w:proofErr w:type="spellEnd"/>
+      <w:r>
+        <w:t xml:space="preserve">̀ </w:t>
+      </w:r>
+      <w:proofErr w:type="spellStart"/>
+      <w:r>
+        <w:t>không</w:t>
+      </w:r>
+      <w:proofErr w:type="spellEnd"/>
+      <w:r>
+        <w:t xml:space="preserve"> </w:t>
+      </w:r>
+      <w:proofErr w:type="spellStart"/>
+      <w:r>
+        <w:t>đu</w:t>
+      </w:r>
+      <w:proofErr w:type="spellEnd"/>
+      <w:r>
+        <w:t xml:space="preserve">̉ </w:t>
+      </w:r>
+      <w:proofErr w:type="spellStart"/>
+      <w:r>
+        <w:t>điều</w:t>
+      </w:r>
+      <w:proofErr w:type="spellEnd"/>
+      <w:r>
+        <w:t xml:space="preserve"> </w:t>
+      </w:r>
+      <w:proofErr w:type="spellStart"/>
+      <w:r>
+        <w:t>kiện</w:t>
+      </w:r>
+      <w:proofErr w:type="spellEnd"/>
+      <w:r>
+        <w:t xml:space="preserve"> </w:t>
+      </w:r>
+      <w:proofErr w:type="spellStart"/>
+      <w:r>
+        <w:t>đê</w:t>
+      </w:r>
+      <w:proofErr w:type="spellEnd"/>
+      <w:r>
+        <w:t xml:space="preserve">̉ </w:t>
+      </w:r>
+      <w:proofErr w:type="spellStart"/>
+      <w:r>
+        <w:t>tính</w:t>
+      </w:r>
+      <w:proofErr w:type="spellEnd"/>
+      <w:r>
+        <w:t xml:space="preserve"> </w:t>
+      </w:r>
+      <w:proofErr w:type="spellStart"/>
+      <w:r>
+        <w:t>tổng</w:t>
+      </w:r>
+      <w:proofErr w:type="spellEnd"/>
+      <w:r>
+        <w:t xml:space="preserve"> </w:t>
+      </w:r>
+      <w:proofErr w:type="spellStart"/>
+      <w:r>
+        <w:t>kết</w:t>
+      </w:r>
+      <w:proofErr w:type="spellEnd"/>
+      <w:r>
+        <w:t xml:space="preserve"> </w:t>
+      </w:r>
+      <w:proofErr w:type="spellStart"/>
+      <w:r>
+        <w:t>môn</w:t>
+      </w:r>
+      <w:proofErr w:type="spellEnd"/>
+      <w:r>
+        <w:t xml:space="preserve"> </w:t>
+      </w:r>
+      <w:proofErr w:type="spellStart"/>
+      <w:r>
+        <w:t>va</w:t>
+      </w:r>
+      <w:proofErr w:type="spellEnd"/>
+      <w:r>
+        <w:t xml:space="preserve">̀ </w:t>
+      </w:r>
+      <w:proofErr w:type="spellStart"/>
+      <w:r>
+        <w:t>không</w:t>
+      </w:r>
+      <w:proofErr w:type="spellEnd"/>
+      <w:r>
+        <w:t xml:space="preserve"> </w:t>
+      </w:r>
+      <w:proofErr w:type="spellStart"/>
+      <w:r>
+        <w:t>được</w:t>
+      </w:r>
+      <w:proofErr w:type="spellEnd"/>
+      <w:r>
+        <w:t xml:space="preserve"> </w:t>
+      </w:r>
+      <w:proofErr w:type="spellStart"/>
+      <w:r>
+        <w:t>tổng</w:t>
+      </w:r>
+      <w:proofErr w:type="spellEnd"/>
+      <w:r>
+        <w:t xml:space="preserve"> </w:t>
+      </w:r>
+      <w:proofErr w:type="spellStart"/>
+      <w:r>
+        <w:t>kết</w:t>
+      </w:r>
+      <w:proofErr w:type="spellEnd"/>
+      <w:r>
+        <w:t xml:space="preserve"> </w:t>
+      </w:r>
+      <w:proofErr w:type="spellStart"/>
+      <w:r>
+        <w:t>học</w:t>
+      </w:r>
+      <w:proofErr w:type="spellEnd"/>
+      <w:r>
+        <w:t xml:space="preserve"> </w:t>
+      </w:r>
+      <w:proofErr w:type="spellStart"/>
+      <w:r>
+        <w:t>ky</w:t>
+      </w:r>
+      <w:proofErr w:type="spellEnd"/>
+      <w:r>
+        <w:t>̀.</w:t>
       </w:r>
     </w:p>
     <w:p>
@@ -485,8 +3578,575 @@
         </w:numPr>
         <w:spacing w:before="120"/>
       </w:pPr>
-      <w:r>
-        <w:t>Điểm tổng kết học kỳ của học sinh là điểm trung bình của điểm tổng kết tất cả các môn học, gồm 9 môn (toán, lý, hóa, văn, sử, địa, ngoại ngữ, công nghệ, giáo dục công dân). Kết quả xếp loại học lực cuối học kỳ của học sinh được tính trên điểm tổng kết chung như sau: dưới trung bình -&gt; không đạt;  từ 5.0 đến dưới 6.5 -&gt; đạt; từ 6.5 đến 8.0 -&gt; khá, từ 8.0 trở lên -&gt; giỏi.</w:t>
+      <w:proofErr w:type="spellStart"/>
+      <w:r>
+        <w:t>Điểm</w:t>
+      </w:r>
+      <w:proofErr w:type="spellEnd"/>
+      <w:r>
+        <w:t xml:space="preserve"> </w:t>
+      </w:r>
+      <w:proofErr w:type="spellStart"/>
+      <w:r>
+        <w:t>tổng</w:t>
+      </w:r>
+      <w:proofErr w:type="spellEnd"/>
+      <w:r>
+        <w:t xml:space="preserve"> </w:t>
+      </w:r>
+      <w:proofErr w:type="spellStart"/>
+      <w:r>
+        <w:t>kết</w:t>
+      </w:r>
+      <w:proofErr w:type="spellEnd"/>
+      <w:r>
+        <w:t xml:space="preserve"> </w:t>
+      </w:r>
+      <w:proofErr w:type="spellStart"/>
+      <w:r>
+        <w:t>học</w:t>
+      </w:r>
+      <w:proofErr w:type="spellEnd"/>
+      <w:r>
+        <w:t xml:space="preserve"> </w:t>
+      </w:r>
+      <w:proofErr w:type="spellStart"/>
+      <w:r>
+        <w:t>ky</w:t>
+      </w:r>
+      <w:proofErr w:type="spellEnd"/>
+      <w:r>
+        <w:t xml:space="preserve">̀ </w:t>
+      </w:r>
+      <w:proofErr w:type="spellStart"/>
+      <w:r>
+        <w:t>của</w:t>
+      </w:r>
+      <w:proofErr w:type="spellEnd"/>
+      <w:r>
+        <w:t xml:space="preserve"> </w:t>
+      </w:r>
+      <w:proofErr w:type="spellStart"/>
+      <w:r>
+        <w:t>học</w:t>
+      </w:r>
+      <w:proofErr w:type="spellEnd"/>
+      <w:r>
+        <w:t xml:space="preserve"> </w:t>
+      </w:r>
+      <w:proofErr w:type="spellStart"/>
+      <w:r>
+        <w:t>sinh</w:t>
+      </w:r>
+      <w:proofErr w:type="spellEnd"/>
+      <w:r>
+        <w:t xml:space="preserve"> là </w:t>
+      </w:r>
+      <w:proofErr w:type="spellStart"/>
+      <w:r>
+        <w:t>điểm</w:t>
+      </w:r>
+      <w:proofErr w:type="spellEnd"/>
+      <w:r>
+        <w:t xml:space="preserve"> </w:t>
+      </w:r>
+      <w:proofErr w:type="spellStart"/>
+      <w:r>
+        <w:t>trung</w:t>
+      </w:r>
+      <w:proofErr w:type="spellEnd"/>
+      <w:r>
+        <w:t xml:space="preserve"> </w:t>
+      </w:r>
+      <w:proofErr w:type="spellStart"/>
+      <w:r>
+        <w:t>bình</w:t>
+      </w:r>
+      <w:proofErr w:type="spellEnd"/>
+      <w:r>
+        <w:t xml:space="preserve"> </w:t>
+      </w:r>
+      <w:proofErr w:type="spellStart"/>
+      <w:r>
+        <w:t>của</w:t>
+      </w:r>
+      <w:proofErr w:type="spellEnd"/>
+      <w:r>
+        <w:t xml:space="preserve"> </w:t>
+      </w:r>
+      <w:proofErr w:type="spellStart"/>
+      <w:r>
+        <w:t>điểm</w:t>
+      </w:r>
+      <w:proofErr w:type="spellEnd"/>
+      <w:r>
+        <w:t xml:space="preserve"> </w:t>
+      </w:r>
+      <w:proofErr w:type="spellStart"/>
+      <w:r>
+        <w:t>tổng</w:t>
+      </w:r>
+      <w:proofErr w:type="spellEnd"/>
+      <w:r>
+        <w:t xml:space="preserve"> </w:t>
+      </w:r>
+      <w:proofErr w:type="spellStart"/>
+      <w:r>
+        <w:t>kết</w:t>
+      </w:r>
+      <w:proofErr w:type="spellEnd"/>
+      <w:r>
+        <w:t xml:space="preserve"> </w:t>
+      </w:r>
+      <w:proofErr w:type="spellStart"/>
+      <w:r>
+        <w:t>tất</w:t>
+      </w:r>
+      <w:proofErr w:type="spellEnd"/>
+      <w:r>
+        <w:t xml:space="preserve"> cả </w:t>
+      </w:r>
+      <w:proofErr w:type="spellStart"/>
+      <w:r>
+        <w:t>các</w:t>
+      </w:r>
+      <w:proofErr w:type="spellEnd"/>
+      <w:r>
+        <w:t xml:space="preserve"> </w:t>
+      </w:r>
+      <w:proofErr w:type="spellStart"/>
+      <w:r>
+        <w:t>môn</w:t>
+      </w:r>
+      <w:proofErr w:type="spellEnd"/>
+      <w:r>
+        <w:t xml:space="preserve"> </w:t>
+      </w:r>
+      <w:proofErr w:type="spellStart"/>
+      <w:r>
+        <w:t>học</w:t>
+      </w:r>
+      <w:proofErr w:type="spellEnd"/>
+      <w:r>
+        <w:t xml:space="preserve">, </w:t>
+      </w:r>
+      <w:proofErr w:type="spellStart"/>
+      <w:r>
+        <w:t>gồm</w:t>
+      </w:r>
+      <w:proofErr w:type="spellEnd"/>
+      <w:r>
+        <w:t xml:space="preserve"> 9 </w:t>
+      </w:r>
+      <w:proofErr w:type="spellStart"/>
+      <w:r>
+        <w:t>môn</w:t>
+      </w:r>
+      <w:proofErr w:type="spellEnd"/>
+      <w:r>
+        <w:t xml:space="preserve"> (</w:t>
+      </w:r>
+      <w:proofErr w:type="spellStart"/>
+      <w:r>
+        <w:t>toán</w:t>
+      </w:r>
+      <w:proofErr w:type="spellEnd"/>
+      <w:r>
+        <w:t xml:space="preserve">, </w:t>
+      </w:r>
+      <w:proofErr w:type="spellStart"/>
+      <w:r>
+        <w:t>ly</w:t>
+      </w:r>
+      <w:proofErr w:type="spellEnd"/>
+      <w:r>
+        <w:t xml:space="preserve">́, </w:t>
+      </w:r>
+      <w:proofErr w:type="spellStart"/>
+      <w:r>
+        <w:t>hóa</w:t>
+      </w:r>
+      <w:proofErr w:type="spellEnd"/>
+      <w:r>
+        <w:t xml:space="preserve">, </w:t>
+      </w:r>
+      <w:proofErr w:type="spellStart"/>
+      <w:r>
+        <w:t>văn</w:t>
+      </w:r>
+      <w:proofErr w:type="spellEnd"/>
+      <w:r>
+        <w:t xml:space="preserve">, </w:t>
+      </w:r>
+      <w:proofErr w:type="spellStart"/>
+      <w:r>
+        <w:t>sư</w:t>
+      </w:r>
+      <w:proofErr w:type="spellEnd"/>
+      <w:r>
+        <w:t xml:space="preserve">̉, </w:t>
+      </w:r>
+      <w:proofErr w:type="spellStart"/>
+      <w:r>
+        <w:t>địa</w:t>
+      </w:r>
+      <w:proofErr w:type="spellEnd"/>
+      <w:r>
+        <w:t xml:space="preserve">, </w:t>
+      </w:r>
+      <w:proofErr w:type="spellStart"/>
+      <w:r>
+        <w:t>ngoại</w:t>
+      </w:r>
+      <w:proofErr w:type="spellEnd"/>
+      <w:r>
+        <w:t xml:space="preserve"> </w:t>
+      </w:r>
+      <w:proofErr w:type="spellStart"/>
+      <w:r>
+        <w:t>ngư</w:t>
+      </w:r>
+      <w:proofErr w:type="spellEnd"/>
+      <w:r>
+        <w:t xml:space="preserve">̃, </w:t>
+      </w:r>
+      <w:proofErr w:type="spellStart"/>
+      <w:r>
+        <w:t>công</w:t>
+      </w:r>
+      <w:proofErr w:type="spellEnd"/>
+      <w:r>
+        <w:t xml:space="preserve"> </w:t>
+      </w:r>
+      <w:proofErr w:type="spellStart"/>
+      <w:r>
+        <w:t>nghê</w:t>
+      </w:r>
+      <w:proofErr w:type="spellEnd"/>
+      <w:r>
+        <w:t xml:space="preserve">̣, </w:t>
+      </w:r>
+      <w:proofErr w:type="spellStart"/>
+      <w:r>
+        <w:t>giáo</w:t>
+      </w:r>
+      <w:proofErr w:type="spellEnd"/>
+      <w:r>
+        <w:t xml:space="preserve"> </w:t>
+      </w:r>
+      <w:proofErr w:type="spellStart"/>
+      <w:r>
+        <w:t>dục</w:t>
+      </w:r>
+      <w:proofErr w:type="spellEnd"/>
+      <w:r>
+        <w:t xml:space="preserve"> </w:t>
+      </w:r>
+      <w:proofErr w:type="spellStart"/>
+      <w:r>
+        <w:t>công</w:t>
+      </w:r>
+      <w:proofErr w:type="spellEnd"/>
+      <w:r>
+        <w:t xml:space="preserve"> </w:t>
+      </w:r>
+      <w:proofErr w:type="spellStart"/>
+      <w:r>
+        <w:t>dân</w:t>
+      </w:r>
+      <w:proofErr w:type="spellEnd"/>
+      <w:r>
+        <w:t xml:space="preserve">). </w:t>
+      </w:r>
+      <w:proofErr w:type="spellStart"/>
+      <w:r>
+        <w:t>Kết</w:t>
+      </w:r>
+      <w:proofErr w:type="spellEnd"/>
+      <w:r>
+        <w:t xml:space="preserve"> quả </w:t>
+      </w:r>
+      <w:proofErr w:type="spellStart"/>
+      <w:r>
+        <w:t>xếp</w:t>
+      </w:r>
+      <w:proofErr w:type="spellEnd"/>
+      <w:r>
+        <w:t xml:space="preserve"> </w:t>
+      </w:r>
+      <w:proofErr w:type="spellStart"/>
+      <w:r>
+        <w:t>loại</w:t>
+      </w:r>
+      <w:proofErr w:type="spellEnd"/>
+      <w:r>
+        <w:t xml:space="preserve"> </w:t>
+      </w:r>
+      <w:proofErr w:type="spellStart"/>
+      <w:r>
+        <w:t>học</w:t>
+      </w:r>
+      <w:proofErr w:type="spellEnd"/>
+      <w:r>
+        <w:t xml:space="preserve"> </w:t>
+      </w:r>
+      <w:proofErr w:type="spellStart"/>
+      <w:r>
+        <w:t>lực</w:t>
+      </w:r>
+      <w:proofErr w:type="spellEnd"/>
+      <w:r>
+        <w:t xml:space="preserve"> </w:t>
+      </w:r>
+      <w:proofErr w:type="spellStart"/>
+      <w:r>
+        <w:t>cuối</w:t>
+      </w:r>
+      <w:proofErr w:type="spellEnd"/>
+      <w:r>
+        <w:t xml:space="preserve"> </w:t>
+      </w:r>
+      <w:proofErr w:type="spellStart"/>
+      <w:r>
+        <w:t>học</w:t>
+      </w:r>
+      <w:proofErr w:type="spellEnd"/>
+      <w:r>
+        <w:t xml:space="preserve"> </w:t>
+      </w:r>
+      <w:proofErr w:type="spellStart"/>
+      <w:r>
+        <w:t>ky</w:t>
+      </w:r>
+      <w:proofErr w:type="spellEnd"/>
+      <w:r>
+        <w:t xml:space="preserve">̀ </w:t>
+      </w:r>
+      <w:proofErr w:type="spellStart"/>
+      <w:r>
+        <w:t>của</w:t>
+      </w:r>
+      <w:proofErr w:type="spellEnd"/>
+      <w:r>
+        <w:t xml:space="preserve"> </w:t>
+      </w:r>
+      <w:proofErr w:type="spellStart"/>
+      <w:r>
+        <w:t>học</w:t>
+      </w:r>
+      <w:proofErr w:type="spellEnd"/>
+      <w:r>
+        <w:t xml:space="preserve"> </w:t>
+      </w:r>
+      <w:proofErr w:type="spellStart"/>
+      <w:r>
+        <w:t>sinh</w:t>
+      </w:r>
+      <w:proofErr w:type="spellEnd"/>
+      <w:r>
+        <w:t xml:space="preserve"> </w:t>
+      </w:r>
+      <w:proofErr w:type="spellStart"/>
+      <w:r>
+        <w:t>được</w:t>
+      </w:r>
+      <w:proofErr w:type="spellEnd"/>
+      <w:r>
+        <w:t xml:space="preserve"> </w:t>
+      </w:r>
+      <w:proofErr w:type="spellStart"/>
+      <w:r>
+        <w:t>tính</w:t>
+      </w:r>
+      <w:proofErr w:type="spellEnd"/>
+      <w:r>
+        <w:t xml:space="preserve"> </w:t>
+      </w:r>
+      <w:proofErr w:type="spellStart"/>
+      <w:r>
+        <w:t>trên</w:t>
+      </w:r>
+      <w:proofErr w:type="spellEnd"/>
+      <w:r>
+        <w:t xml:space="preserve"> </w:t>
+      </w:r>
+      <w:proofErr w:type="spellStart"/>
+      <w:r>
+        <w:t>điểm</w:t>
+      </w:r>
+      <w:proofErr w:type="spellEnd"/>
+      <w:r>
+        <w:t xml:space="preserve"> </w:t>
+      </w:r>
+      <w:proofErr w:type="spellStart"/>
+      <w:r>
+        <w:t>tổng</w:t>
+      </w:r>
+      <w:proofErr w:type="spellEnd"/>
+      <w:r>
+        <w:t xml:space="preserve"> </w:t>
+      </w:r>
+      <w:proofErr w:type="spellStart"/>
+      <w:r>
+        <w:t>kết</w:t>
+      </w:r>
+      <w:proofErr w:type="spellEnd"/>
+      <w:r>
+        <w:t xml:space="preserve"> </w:t>
+      </w:r>
+      <w:proofErr w:type="spellStart"/>
+      <w:r>
+        <w:t>chung</w:t>
+      </w:r>
+      <w:proofErr w:type="spellEnd"/>
+      <w:r>
+        <w:t xml:space="preserve"> </w:t>
+      </w:r>
+      <w:proofErr w:type="spellStart"/>
+      <w:r>
+        <w:t>như</w:t>
+      </w:r>
+      <w:proofErr w:type="spellEnd"/>
+      <w:r>
+        <w:t xml:space="preserve"> </w:t>
+      </w:r>
+      <w:proofErr w:type="spellStart"/>
+      <w:r>
+        <w:t>sau</w:t>
+      </w:r>
+      <w:proofErr w:type="spellEnd"/>
+      <w:r>
+        <w:t xml:space="preserve">: </w:t>
+      </w:r>
+      <w:proofErr w:type="spellStart"/>
+      <w:r>
+        <w:t>dưới</w:t>
+      </w:r>
+      <w:proofErr w:type="spellEnd"/>
+      <w:r>
+        <w:t xml:space="preserve"> </w:t>
+      </w:r>
+      <w:proofErr w:type="spellStart"/>
+      <w:r>
+        <w:t>trung</w:t>
+      </w:r>
+      <w:proofErr w:type="spellEnd"/>
+      <w:r>
+        <w:t xml:space="preserve"> </w:t>
+      </w:r>
+      <w:proofErr w:type="spellStart"/>
+      <w:r>
+        <w:t>bình</w:t>
+      </w:r>
+      <w:proofErr w:type="spellEnd"/>
+      <w:r>
+        <w:t xml:space="preserve"> -&gt; </w:t>
+      </w:r>
+      <w:proofErr w:type="spellStart"/>
+      <w:r>
+        <w:t>không</w:t>
+      </w:r>
+      <w:proofErr w:type="spellEnd"/>
+      <w:r>
+        <w:t xml:space="preserve"> </w:t>
+      </w:r>
+      <w:proofErr w:type="spellStart"/>
+      <w:r>
+        <w:t>đạt</w:t>
+      </w:r>
+      <w:proofErr w:type="spellEnd"/>
+      <w:proofErr w:type="gramStart"/>
+      <w:r>
+        <w:t xml:space="preserve">;  </w:t>
+      </w:r>
+      <w:proofErr w:type="spellStart"/>
+      <w:r>
+        <w:t>tư</w:t>
+      </w:r>
+      <w:proofErr w:type="spellEnd"/>
+      <w:proofErr w:type="gramEnd"/>
+      <w:r>
+        <w:t xml:space="preserve">̀ 5.0 </w:t>
+      </w:r>
+      <w:proofErr w:type="spellStart"/>
+      <w:r>
+        <w:t>đến</w:t>
+      </w:r>
+      <w:proofErr w:type="spellEnd"/>
+      <w:r>
+        <w:t xml:space="preserve"> </w:t>
+      </w:r>
+      <w:proofErr w:type="spellStart"/>
+      <w:r>
+        <w:t>dưới</w:t>
+      </w:r>
+      <w:proofErr w:type="spellEnd"/>
+      <w:r>
+        <w:t xml:space="preserve"> 6.5 -&gt; </w:t>
+      </w:r>
+      <w:proofErr w:type="spellStart"/>
+      <w:r>
+        <w:t>đạt</w:t>
+      </w:r>
+      <w:proofErr w:type="spellEnd"/>
+      <w:r>
+        <w:t xml:space="preserve">; </w:t>
+      </w:r>
+      <w:proofErr w:type="spellStart"/>
+      <w:r>
+        <w:t>tư</w:t>
+      </w:r>
+      <w:proofErr w:type="spellEnd"/>
+      <w:r>
+        <w:t xml:space="preserve">̀ 6.5 </w:t>
+      </w:r>
+      <w:proofErr w:type="spellStart"/>
+      <w:r>
+        <w:t>đến</w:t>
+      </w:r>
+      <w:proofErr w:type="spellEnd"/>
+      <w:r>
+        <w:t xml:space="preserve"> 8.0 -&gt; </w:t>
+      </w:r>
+      <w:proofErr w:type="spellStart"/>
+      <w:r>
+        <w:t>kha</w:t>
+      </w:r>
+      <w:proofErr w:type="spellEnd"/>
+      <w:r>
+        <w:t xml:space="preserve">́, </w:t>
+      </w:r>
+      <w:proofErr w:type="spellStart"/>
+      <w:r>
+        <w:t>tư</w:t>
+      </w:r>
+      <w:proofErr w:type="spellEnd"/>
+      <w:r>
+        <w:t xml:space="preserve">̀ 8.0 </w:t>
+      </w:r>
+      <w:proofErr w:type="spellStart"/>
+      <w:r>
+        <w:t>trơ</w:t>
+      </w:r>
+      <w:proofErr w:type="spellEnd"/>
+      <w:r>
+        <w:t xml:space="preserve">̉ </w:t>
+      </w:r>
+      <w:proofErr w:type="spellStart"/>
+      <w:r>
+        <w:t>lên</w:t>
+      </w:r>
+      <w:proofErr w:type="spellEnd"/>
+      <w:r>
+        <w:t xml:space="preserve"> -&gt; </w:t>
+      </w:r>
+      <w:proofErr w:type="spellStart"/>
+      <w:r>
+        <w:t>giỏi</w:t>
+      </w:r>
+      <w:proofErr w:type="spellEnd"/>
+      <w:r>
+        <w:t>.</w:t>
       </w:r>
     </w:p>
     <w:p>
@@ -498,8 +4158,125 @@
         </w:numPr>
         <w:spacing w:before="120"/>
       </w:pPr>
-      <w:r>
-        <w:t>Các điểm tổng kết từng môn và cả học kỳ được làm tròn số đến 0.1 điểm.</w:t>
+      <w:proofErr w:type="spellStart"/>
+      <w:r>
+        <w:t>Các</w:t>
+      </w:r>
+      <w:proofErr w:type="spellEnd"/>
+      <w:r>
+        <w:t xml:space="preserve"> </w:t>
+      </w:r>
+      <w:proofErr w:type="spellStart"/>
+      <w:r>
+        <w:t>điểm</w:t>
+      </w:r>
+      <w:proofErr w:type="spellEnd"/>
+      <w:r>
+        <w:t xml:space="preserve"> </w:t>
+      </w:r>
+      <w:proofErr w:type="spellStart"/>
+      <w:r>
+        <w:t>tổng</w:t>
+      </w:r>
+      <w:proofErr w:type="spellEnd"/>
+      <w:r>
+        <w:t xml:space="preserve"> </w:t>
+      </w:r>
+      <w:proofErr w:type="spellStart"/>
+      <w:r>
+        <w:t>kết</w:t>
+      </w:r>
+      <w:proofErr w:type="spellEnd"/>
+      <w:r>
+        <w:t xml:space="preserve"> </w:t>
+      </w:r>
+      <w:proofErr w:type="spellStart"/>
+      <w:r>
+        <w:t>từng</w:t>
+      </w:r>
+      <w:proofErr w:type="spellEnd"/>
+      <w:r>
+        <w:t xml:space="preserve"> </w:t>
+      </w:r>
+      <w:proofErr w:type="spellStart"/>
+      <w:r>
+        <w:t>môn</w:t>
+      </w:r>
+      <w:proofErr w:type="spellEnd"/>
+      <w:r>
+        <w:t xml:space="preserve"> </w:t>
+      </w:r>
+      <w:proofErr w:type="spellStart"/>
+      <w:r>
+        <w:t>va</w:t>
+      </w:r>
+      <w:proofErr w:type="spellEnd"/>
+      <w:r>
+        <w:t xml:space="preserve">̀ cả </w:t>
+      </w:r>
+      <w:proofErr w:type="spellStart"/>
+      <w:r>
+        <w:t>học</w:t>
+      </w:r>
+      <w:proofErr w:type="spellEnd"/>
+      <w:r>
+        <w:t xml:space="preserve"> </w:t>
+      </w:r>
+      <w:proofErr w:type="spellStart"/>
+      <w:r>
+        <w:t>ky</w:t>
+      </w:r>
+      <w:proofErr w:type="spellEnd"/>
+      <w:r>
+        <w:t xml:space="preserve">̀ </w:t>
+      </w:r>
+      <w:proofErr w:type="spellStart"/>
+      <w:r>
+        <w:t>được</w:t>
+      </w:r>
+      <w:proofErr w:type="spellEnd"/>
+      <w:r>
+        <w:t xml:space="preserve"> </w:t>
+      </w:r>
+      <w:proofErr w:type="spellStart"/>
+      <w:r>
+        <w:t>làm</w:t>
+      </w:r>
+      <w:proofErr w:type="spellEnd"/>
+      <w:r>
+        <w:t xml:space="preserve"> </w:t>
+      </w:r>
+      <w:proofErr w:type="spellStart"/>
+      <w:r>
+        <w:t>tròn</w:t>
+      </w:r>
+      <w:proofErr w:type="spellEnd"/>
+      <w:r>
+        <w:t xml:space="preserve"> </w:t>
+      </w:r>
+      <w:proofErr w:type="spellStart"/>
+      <w:r>
+        <w:t>sô</w:t>
+      </w:r>
+      <w:proofErr w:type="spellEnd"/>
+      <w:r>
+        <w:t xml:space="preserve">́ </w:t>
+      </w:r>
+      <w:proofErr w:type="spellStart"/>
+      <w:r>
+        <w:t>đến</w:t>
+      </w:r>
+      <w:proofErr w:type="spellEnd"/>
+      <w:r>
+        <w:t xml:space="preserve"> 0.1 </w:t>
+      </w:r>
+      <w:proofErr w:type="spellStart"/>
+      <w:r>
+        <w:t>điểm</w:t>
+      </w:r>
+      <w:proofErr w:type="spellEnd"/>
+      <w:r>
+        <w:t>.</w:t>
       </w:r>
     </w:p>
     <w:p>
@@ -514,33 +4291,273 @@
         </w:rPr>
         <w:t xml:space="preserve"> </w:t>
       </w:r>
+      <w:proofErr w:type="spellStart"/>
       <w:r>
         <w:rPr>
           <w:b/>
           <w:i/>
         </w:rPr>
-        <w:t>Bài toán</w:t>
-      </w:r>
+        <w:t>Bài</w:t>
+      </w:r>
+      <w:proofErr w:type="spellEnd"/>
+      <w:r>
+        <w:rPr>
+          <w:b/>
+          <w:i/>
+        </w:rPr>
+        <w:t xml:space="preserve"> </w:t>
+      </w:r>
+      <w:proofErr w:type="spellStart"/>
+      <w:r>
+        <w:rPr>
+          <w:b/>
+          <w:i/>
+        </w:rPr>
+        <w:t>toán</w:t>
+      </w:r>
+      <w:proofErr w:type="spellEnd"/>
       <w:r>
         <w:t xml:space="preserve">: </w:t>
       </w:r>
       <w:r>
         <w:tab/>
       </w:r>
-      <w:r>
-        <w:t xml:space="preserve">Viết đoạn mã JavaScript để tính toán </w:t>
-      </w:r>
-      <w:r>
-        <w:t>lương cho các công nhân làm việc trong công xưởng với các yêu cầu được mô tả trong phần tiếp theo.</w:t>
-      </w:r>
+      <w:proofErr w:type="spellStart"/>
+      <w:r>
+        <w:t>Viết</w:t>
+      </w:r>
+      <w:proofErr w:type="spellEnd"/>
+      <w:r>
+        <w:t xml:space="preserve"> </w:t>
+      </w:r>
+      <w:proofErr w:type="spellStart"/>
+      <w:r>
+        <w:t>đoạn</w:t>
+      </w:r>
+      <w:proofErr w:type="spellEnd"/>
+      <w:r>
+        <w:t xml:space="preserve"> mã JavaScript </w:t>
+      </w:r>
+      <w:proofErr w:type="spellStart"/>
+      <w:r>
+        <w:t>đê</w:t>
+      </w:r>
+      <w:proofErr w:type="spellEnd"/>
+      <w:r>
+        <w:t xml:space="preserve">̉ </w:t>
+      </w:r>
+      <w:proofErr w:type="spellStart"/>
+      <w:r>
+        <w:t>tính</w:t>
+      </w:r>
+      <w:proofErr w:type="spellEnd"/>
+      <w:r>
+        <w:t xml:space="preserve"> </w:t>
+      </w:r>
+      <w:proofErr w:type="spellStart"/>
+      <w:r>
+        <w:t>toán</w:t>
+      </w:r>
+      <w:proofErr w:type="spellEnd"/>
+      <w:r>
+        <w:t xml:space="preserve"> </w:t>
+      </w:r>
+      <w:proofErr w:type="spellStart"/>
+      <w:r>
+        <w:t>lương</w:t>
+      </w:r>
+      <w:proofErr w:type="spellEnd"/>
+      <w:r>
+        <w:t xml:space="preserve"> </w:t>
+      </w:r>
+      <w:proofErr w:type="spellStart"/>
+      <w:r>
+        <w:t>cho</w:t>
+      </w:r>
+      <w:proofErr w:type="spellEnd"/>
+      <w:r>
+        <w:t xml:space="preserve"> </w:t>
+      </w:r>
+      <w:proofErr w:type="spellStart"/>
+      <w:r>
+        <w:t>các</w:t>
+      </w:r>
+      <w:proofErr w:type="spellEnd"/>
+      <w:r>
+        <w:t xml:space="preserve"> </w:t>
+      </w:r>
+      <w:proofErr w:type="spellStart"/>
+      <w:r>
+        <w:t>công</w:t>
+      </w:r>
+      <w:proofErr w:type="spellEnd"/>
+      <w:r>
+        <w:t xml:space="preserve"> </w:t>
+      </w:r>
+      <w:proofErr w:type="spellStart"/>
+      <w:r>
+        <w:t>nhân</w:t>
+      </w:r>
+      <w:proofErr w:type="spellEnd"/>
+      <w:r>
+        <w:t xml:space="preserve"> </w:t>
+      </w:r>
+      <w:proofErr w:type="spellStart"/>
+      <w:r>
+        <w:t>làm</w:t>
+      </w:r>
+      <w:proofErr w:type="spellEnd"/>
+      <w:r>
+        <w:t xml:space="preserve"> </w:t>
+      </w:r>
+      <w:proofErr w:type="spellStart"/>
+      <w:r>
+        <w:t>việc</w:t>
+      </w:r>
+      <w:proofErr w:type="spellEnd"/>
+      <w:r>
+        <w:t xml:space="preserve"> </w:t>
+      </w:r>
+      <w:proofErr w:type="spellStart"/>
+      <w:r>
+        <w:t>trong</w:t>
+      </w:r>
+      <w:proofErr w:type="spellEnd"/>
+      <w:r>
+        <w:t xml:space="preserve"> </w:t>
+      </w:r>
+      <w:proofErr w:type="spellStart"/>
+      <w:r>
+        <w:t>công</w:t>
+      </w:r>
+      <w:proofErr w:type="spellEnd"/>
+      <w:r>
+        <w:t xml:space="preserve"> </w:t>
+      </w:r>
+      <w:proofErr w:type="spellStart"/>
+      <w:r>
+        <w:t>xưởng</w:t>
+      </w:r>
+      <w:proofErr w:type="spellEnd"/>
+      <w:r>
+        <w:t xml:space="preserve"> </w:t>
+      </w:r>
+      <w:proofErr w:type="spellStart"/>
+      <w:r>
+        <w:t>với</w:t>
+      </w:r>
+      <w:proofErr w:type="spellEnd"/>
+      <w:r>
+        <w:t xml:space="preserve"> </w:t>
+      </w:r>
+      <w:proofErr w:type="spellStart"/>
+      <w:r>
+        <w:t>các</w:t>
+      </w:r>
+      <w:proofErr w:type="spellEnd"/>
+      <w:r>
+        <w:t xml:space="preserve"> </w:t>
+      </w:r>
+      <w:proofErr w:type="spellStart"/>
+      <w:r>
+        <w:t>yêu</w:t>
+      </w:r>
+      <w:proofErr w:type="spellEnd"/>
+      <w:r>
+        <w:t xml:space="preserve"> </w:t>
+      </w:r>
+      <w:proofErr w:type="spellStart"/>
+      <w:r>
+        <w:t>cầu</w:t>
+      </w:r>
+      <w:proofErr w:type="spellEnd"/>
+      <w:r>
+        <w:t xml:space="preserve"> </w:t>
+      </w:r>
+      <w:proofErr w:type="spellStart"/>
+      <w:r>
+        <w:t>được</w:t>
+      </w:r>
+      <w:proofErr w:type="spellEnd"/>
+      <w:r>
+        <w:t xml:space="preserve"> </w:t>
+      </w:r>
+      <w:proofErr w:type="spellStart"/>
+      <w:r>
+        <w:t>mô</w:t>
+      </w:r>
+      <w:proofErr w:type="spellEnd"/>
+      <w:r>
+        <w:t xml:space="preserve"> tả </w:t>
+      </w:r>
+      <w:proofErr w:type="spellStart"/>
+      <w:r>
+        <w:t>trong</w:t>
+      </w:r>
+      <w:proofErr w:type="spellEnd"/>
+      <w:r>
+        <w:t xml:space="preserve"> </w:t>
+      </w:r>
+      <w:proofErr w:type="spellStart"/>
+      <w:r>
+        <w:t>phần</w:t>
+      </w:r>
+      <w:proofErr w:type="spellEnd"/>
+      <w:r>
+        <w:t xml:space="preserve"> </w:t>
+      </w:r>
+      <w:proofErr w:type="spellStart"/>
+      <w:r>
+        <w:t>tiếp</w:t>
+      </w:r>
+      <w:proofErr w:type="spellEnd"/>
+      <w:r>
+        <w:t xml:space="preserve"> </w:t>
+      </w:r>
+      <w:proofErr w:type="spellStart"/>
+      <w:proofErr w:type="gramStart"/>
+      <w:r>
+        <w:t>theo</w:t>
+      </w:r>
+      <w:proofErr w:type="gramEnd"/>
+      <w:r>
+        <w:t>.</w:t>
+      </w:r>
+      <w:proofErr w:type="spellEnd"/>
     </w:p>
     <w:p>
       <w:pPr>
         <w:pStyle w:val="Heading1"/>
       </w:pPr>
-      <w:r>
-        <w:t>Yêu cầu phần mềm</w:t>
-      </w:r>
+      <w:proofErr w:type="spellStart"/>
+      <w:r>
+        <w:t>Yêu</w:t>
+      </w:r>
+      <w:proofErr w:type="spellEnd"/>
+      <w:r>
+        <w:t xml:space="preserve"> </w:t>
+      </w:r>
+      <w:proofErr w:type="spellStart"/>
+      <w:r>
+        <w:t>cầu</w:t>
+      </w:r>
+      <w:proofErr w:type="spellEnd"/>
+      <w:r>
+        <w:t xml:space="preserve"> </w:t>
+      </w:r>
+      <w:proofErr w:type="spellStart"/>
+      <w:r>
+        <w:t>phần</w:t>
+      </w:r>
+      <w:proofErr w:type="spellEnd"/>
+      <w:r>
+        <w:t xml:space="preserve"> </w:t>
+      </w:r>
+      <w:proofErr w:type="spellStart"/>
+      <w:r>
+        <w:t>mềm</w:t>
+      </w:r>
+      <w:proofErr w:type="spellEnd"/>
     </w:p>
     <w:p>
       <w:pPr>
@@ -552,17 +4569,166 @@
       </w:r>
       <w:r>
         <w:tab/>
-        <w:t>Tính toán và kết xuất</w:t>
-      </w:r>
-      <w:r>
-        <w:t xml:space="preserve"> kết quả học tập theo từng môn</w:t>
-      </w:r>
-      <w:r>
-        <w:t xml:space="preserve"> của 1 học sinh</w:t>
-      </w:r>
-      <w:r>
-        <w:t xml:space="preserve"> với các thông tin cụ thể như sau</w:t>
-      </w:r>
+      </w:r>
+      <w:proofErr w:type="spellStart"/>
+      <w:r>
+        <w:t>Tính</w:t>
+      </w:r>
+      <w:proofErr w:type="spellEnd"/>
+      <w:r>
+        <w:t xml:space="preserve"> </w:t>
+      </w:r>
+      <w:proofErr w:type="spellStart"/>
+      <w:r>
+        <w:t>toán</w:t>
+      </w:r>
+      <w:proofErr w:type="spellEnd"/>
+      <w:r>
+        <w:t xml:space="preserve"> </w:t>
+      </w:r>
+      <w:proofErr w:type="spellStart"/>
+      <w:r>
+        <w:t>va</w:t>
+      </w:r>
+      <w:proofErr w:type="spellEnd"/>
+      <w:r>
+        <w:t xml:space="preserve">̀ </w:t>
+      </w:r>
+      <w:proofErr w:type="spellStart"/>
+      <w:r>
+        <w:t>kết</w:t>
+      </w:r>
+      <w:proofErr w:type="spellEnd"/>
+      <w:r>
+        <w:t xml:space="preserve"> </w:t>
+      </w:r>
+      <w:proofErr w:type="spellStart"/>
+      <w:r>
+        <w:t>xuất</w:t>
+      </w:r>
+      <w:proofErr w:type="spellEnd"/>
+      <w:r>
+        <w:t xml:space="preserve"> </w:t>
+      </w:r>
+      <w:proofErr w:type="spellStart"/>
+      <w:r>
+        <w:t>kết</w:t>
+      </w:r>
+      <w:proofErr w:type="spellEnd"/>
+      <w:r>
+        <w:t xml:space="preserve"> quả </w:t>
+      </w:r>
+      <w:proofErr w:type="spellStart"/>
+      <w:r>
+        <w:t>học</w:t>
+      </w:r>
+      <w:proofErr w:type="spellEnd"/>
+      <w:r>
+        <w:t xml:space="preserve"> </w:t>
+      </w:r>
+      <w:proofErr w:type="spellStart"/>
+      <w:r>
+        <w:t>tập</w:t>
+      </w:r>
+      <w:proofErr w:type="spellEnd"/>
+      <w:r>
+        <w:t xml:space="preserve"> </w:t>
+      </w:r>
+      <w:proofErr w:type="spellStart"/>
+      <w:proofErr w:type="gramStart"/>
+      <w:r>
+        <w:t>theo</w:t>
+      </w:r>
+      <w:proofErr w:type="spellEnd"/>
+      <w:proofErr w:type="gramEnd"/>
+      <w:r>
+        <w:t xml:space="preserve"> </w:t>
+      </w:r>
+      <w:proofErr w:type="spellStart"/>
+      <w:r>
+        <w:t>từng</w:t>
+      </w:r>
+      <w:proofErr w:type="spellEnd"/>
+      <w:r>
+        <w:t xml:space="preserve"> </w:t>
+      </w:r>
+      <w:proofErr w:type="spellStart"/>
+      <w:r>
+        <w:t>môn</w:t>
+      </w:r>
+      <w:proofErr w:type="spellEnd"/>
+      <w:r>
+        <w:t xml:space="preserve"> </w:t>
+      </w:r>
+      <w:proofErr w:type="spellStart"/>
+      <w:r>
+        <w:t>của</w:t>
+      </w:r>
+      <w:proofErr w:type="spellEnd"/>
+      <w:r>
+        <w:t xml:space="preserve"> 1 </w:t>
+      </w:r>
+      <w:proofErr w:type="spellStart"/>
+      <w:r>
+        <w:t>học</w:t>
+      </w:r>
+      <w:proofErr w:type="spellEnd"/>
+      <w:r>
+        <w:t xml:space="preserve"> </w:t>
+      </w:r>
+      <w:proofErr w:type="spellStart"/>
+      <w:r>
+        <w:t>sinh</w:t>
+      </w:r>
+      <w:proofErr w:type="spellEnd"/>
+      <w:r>
+        <w:t xml:space="preserve"> </w:t>
+      </w:r>
+      <w:proofErr w:type="spellStart"/>
+      <w:r>
+        <w:t>với</w:t>
+      </w:r>
+      <w:proofErr w:type="spellEnd"/>
+      <w:r>
+        <w:t xml:space="preserve"> </w:t>
+      </w:r>
+      <w:proofErr w:type="spellStart"/>
+      <w:r>
+        <w:t>các</w:t>
+      </w:r>
+      <w:proofErr w:type="spellEnd"/>
+      <w:r>
+        <w:t xml:space="preserve"> </w:t>
+      </w:r>
+      <w:proofErr w:type="spellStart"/>
+      <w:r>
+        <w:t>thông</w:t>
+      </w:r>
+      <w:proofErr w:type="spellEnd"/>
+      <w:r>
+        <w:t xml:space="preserve"> tin cụ </w:t>
+      </w:r>
+      <w:proofErr w:type="spellStart"/>
+      <w:r>
+        <w:t>thê</w:t>
+      </w:r>
+      <w:proofErr w:type="spellEnd"/>
+      <w:r>
+        <w:t xml:space="preserve">̉ </w:t>
+      </w:r>
+      <w:proofErr w:type="spellStart"/>
+      <w:r>
+        <w:t>như</w:t>
+      </w:r>
+      <w:proofErr w:type="spellEnd"/>
+      <w:r>
+        <w:t xml:space="preserve"> </w:t>
+      </w:r>
+      <w:proofErr w:type="spellStart"/>
+      <w:r>
+        <w:t>sau</w:t>
+      </w:r>
+      <w:proofErr w:type="spellEnd"/>
     </w:p>
     <w:p>
       <w:pPr>
@@ -573,8 +4739,21 @@
         </w:numPr>
       </w:pPr>
       <w:r>
-        <w:t>Họ và tên</w:t>
-      </w:r>
+        <w:t xml:space="preserve">Họ </w:t>
+      </w:r>
+      <w:proofErr w:type="spellStart"/>
+      <w:r>
+        <w:t>va</w:t>
+      </w:r>
+      <w:proofErr w:type="spellEnd"/>
+      <w:r>
+        <w:t xml:space="preserve">̀ </w:t>
+      </w:r>
+      <w:proofErr w:type="spellStart"/>
+      <w:r>
+        <w:t>tên</w:t>
+      </w:r>
+      <w:proofErr w:type="spellEnd"/>
     </w:p>
     <w:p>
       <w:pPr>
@@ -584,9 +4763,19 @@
           <w:numId w:val="18"/>
         </w:numPr>
       </w:pPr>
-      <w:r>
-        <w:t>Môn học</w:t>
-      </w:r>
+      <w:proofErr w:type="spellStart"/>
+      <w:r>
+        <w:t>Môn</w:t>
+      </w:r>
+      <w:proofErr w:type="spellEnd"/>
+      <w:r>
+        <w:t xml:space="preserve"> </w:t>
+      </w:r>
+      <w:proofErr w:type="spellStart"/>
+      <w:r>
+        <w:t>học</w:t>
+      </w:r>
+      <w:proofErr w:type="spellEnd"/>
     </w:p>
     <w:p>
       <w:pPr>
@@ -596,8 +4785,85 @@
           <w:numId w:val="18"/>
         </w:numPr>
       </w:pPr>
-      <w:r>
-        <w:t>Các điểm hệ số 1, các điểm cách nhau dấu phảy (</w:t>
+      <w:proofErr w:type="spellStart"/>
+      <w:r>
+        <w:t>Các</w:t>
+      </w:r>
+      <w:proofErr w:type="spellEnd"/>
+      <w:r>
+        <w:t xml:space="preserve"> </w:t>
+      </w:r>
+      <w:proofErr w:type="spellStart"/>
+      <w:r>
+        <w:t>điểm</w:t>
+      </w:r>
+      <w:proofErr w:type="spellEnd"/>
+      <w:r>
+        <w:t xml:space="preserve"> </w:t>
+      </w:r>
+      <w:proofErr w:type="spellStart"/>
+      <w:r>
+        <w:t>hê</w:t>
+      </w:r>
+      <w:proofErr w:type="spellEnd"/>
+      <w:r>
+        <w:t xml:space="preserve">̣ </w:t>
+      </w:r>
+      <w:proofErr w:type="spellStart"/>
+      <w:r>
+        <w:t>sô</w:t>
+      </w:r>
+      <w:proofErr w:type="spellEnd"/>
+      <w:r>
+        <w:t xml:space="preserve">́ 1, </w:t>
+      </w:r>
+      <w:proofErr w:type="spellStart"/>
+      <w:r>
+        <w:t>các</w:t>
+      </w:r>
+      <w:proofErr w:type="spellEnd"/>
+      <w:r>
+        <w:t xml:space="preserve"> </w:t>
+      </w:r>
+      <w:proofErr w:type="spellStart"/>
+      <w:r>
+        <w:t>điểm</w:t>
+      </w:r>
+      <w:proofErr w:type="spellEnd"/>
+      <w:r>
+        <w:t xml:space="preserve"> </w:t>
+      </w:r>
+      <w:proofErr w:type="spellStart"/>
+      <w:r>
+        <w:t>cách</w:t>
+      </w:r>
+      <w:proofErr w:type="spellEnd"/>
+      <w:r>
+        <w:t xml:space="preserve"> </w:t>
+      </w:r>
+      <w:proofErr w:type="spellStart"/>
+      <w:r>
+        <w:t>nhau</w:t>
+      </w:r>
+      <w:proofErr w:type="spellEnd"/>
+      <w:r>
+        <w:t xml:space="preserve"> </w:t>
+      </w:r>
+      <w:proofErr w:type="spellStart"/>
+      <w:r>
+        <w:t>dấu</w:t>
+      </w:r>
+      <w:proofErr w:type="spellEnd"/>
+      <w:r>
+        <w:t xml:space="preserve"> </w:t>
+      </w:r>
+      <w:proofErr w:type="spellStart"/>
+      <w:r>
+        <w:t>phảy</w:t>
+      </w:r>
+      <w:proofErr w:type="spellEnd"/>
+      <w:r>
+        <w:t xml:space="preserve"> (</w:t>
       </w:r>
       <w:r>
         <w:rPr>
@@ -618,8 +4884,29 @@
           <w:numId w:val="18"/>
         </w:numPr>
       </w:pPr>
-      <w:r>
-        <w:t>Điểm hệ số 2</w:t>
+      <w:proofErr w:type="spellStart"/>
+      <w:r>
+        <w:t>Điểm</w:t>
+      </w:r>
+      <w:proofErr w:type="spellEnd"/>
+      <w:r>
+        <w:t xml:space="preserve"> </w:t>
+      </w:r>
+      <w:proofErr w:type="spellStart"/>
+      <w:r>
+        <w:t>hê</w:t>
+      </w:r>
+      <w:proofErr w:type="spellEnd"/>
+      <w:r>
+        <w:t xml:space="preserve">̣ </w:t>
+      </w:r>
+      <w:proofErr w:type="spellStart"/>
+      <w:r>
+        <w:t>sô</w:t>
+      </w:r>
+      <w:proofErr w:type="spellEnd"/>
+      <w:r>
+        <w:t>́ 2</w:t>
       </w:r>
     </w:p>
     <w:p>
@@ -630,9 +4917,19 @@
           <w:numId w:val="18"/>
         </w:numPr>
       </w:pPr>
-      <w:r>
-        <w:t>Điểm thi</w:t>
-      </w:r>
+      <w:proofErr w:type="spellStart"/>
+      <w:r>
+        <w:t>Điểm</w:t>
+      </w:r>
+      <w:proofErr w:type="spellEnd"/>
+      <w:r>
+        <w:t xml:space="preserve"> </w:t>
+      </w:r>
+      <w:proofErr w:type="spellStart"/>
+      <w:r>
+        <w:t>thi</w:t>
+      </w:r>
+      <w:proofErr w:type="spellEnd"/>
     </w:p>
     <w:p>
       <w:pPr>
@@ -642,8 +4939,125 @@
           <w:numId w:val="18"/>
         </w:numPr>
       </w:pPr>
-      <w:r>
-        <w:t>Điểm tổng kết môn, nếu không đủ điều kiện thì ghi "không đủ điều kiện"</w:t>
+      <w:proofErr w:type="spellStart"/>
+      <w:r>
+        <w:t>Điểm</w:t>
+      </w:r>
+      <w:proofErr w:type="spellEnd"/>
+      <w:r>
+        <w:t xml:space="preserve"> </w:t>
+      </w:r>
+      <w:proofErr w:type="spellStart"/>
+      <w:r>
+        <w:t>tổng</w:t>
+      </w:r>
+      <w:proofErr w:type="spellEnd"/>
+      <w:r>
+        <w:t xml:space="preserve"> </w:t>
+      </w:r>
+      <w:proofErr w:type="spellStart"/>
+      <w:r>
+        <w:t>kết</w:t>
+      </w:r>
+      <w:proofErr w:type="spellEnd"/>
+      <w:r>
+        <w:t xml:space="preserve"> </w:t>
+      </w:r>
+      <w:proofErr w:type="spellStart"/>
+      <w:r>
+        <w:t>môn</w:t>
+      </w:r>
+      <w:proofErr w:type="spellEnd"/>
+      <w:r>
+        <w:t xml:space="preserve">, </w:t>
+      </w:r>
+      <w:proofErr w:type="spellStart"/>
+      <w:r>
+        <w:t>nếu</w:t>
+      </w:r>
+      <w:proofErr w:type="spellEnd"/>
+      <w:r>
+        <w:t xml:space="preserve"> </w:t>
+      </w:r>
+      <w:proofErr w:type="spellStart"/>
+      <w:r>
+        <w:t>không</w:t>
+      </w:r>
+      <w:proofErr w:type="spellEnd"/>
+      <w:r>
+        <w:t xml:space="preserve"> </w:t>
+      </w:r>
+      <w:proofErr w:type="spellStart"/>
+      <w:r>
+        <w:t>đu</w:t>
+      </w:r>
+      <w:proofErr w:type="spellEnd"/>
+      <w:r>
+        <w:t xml:space="preserve">̉ </w:t>
+      </w:r>
+      <w:proofErr w:type="spellStart"/>
+      <w:r>
+        <w:t>điều</w:t>
+      </w:r>
+      <w:proofErr w:type="spellEnd"/>
+      <w:r>
+        <w:t xml:space="preserve"> </w:t>
+      </w:r>
+      <w:proofErr w:type="spellStart"/>
+      <w:r>
+        <w:t>kiện</w:t>
+      </w:r>
+      <w:proofErr w:type="spellEnd"/>
+      <w:r>
+        <w:t xml:space="preserve"> </w:t>
+      </w:r>
+      <w:proofErr w:type="spellStart"/>
+      <w:r>
+        <w:t>thi</w:t>
+      </w:r>
+      <w:proofErr w:type="spellEnd"/>
+      <w:r>
+        <w:t xml:space="preserve">̀ </w:t>
+      </w:r>
+      <w:proofErr w:type="spellStart"/>
+      <w:r>
+        <w:t>ghi</w:t>
+      </w:r>
+      <w:proofErr w:type="spellEnd"/>
+      <w:r>
+        <w:t xml:space="preserve"> "</w:t>
+      </w:r>
+      <w:proofErr w:type="spellStart"/>
+      <w:r>
+        <w:t>không</w:t>
+      </w:r>
+      <w:proofErr w:type="spellEnd"/>
+      <w:r>
+        <w:t xml:space="preserve"> </w:t>
+      </w:r>
+      <w:proofErr w:type="spellStart"/>
+      <w:r>
+        <w:t>đu</w:t>
+      </w:r>
+      <w:proofErr w:type="spellEnd"/>
+      <w:r>
+        <w:t xml:space="preserve">̉ </w:t>
+      </w:r>
+      <w:proofErr w:type="spellStart"/>
+      <w:r>
+        <w:t>điều</w:t>
+      </w:r>
+      <w:proofErr w:type="spellEnd"/>
+      <w:r>
+        <w:t xml:space="preserve"> </w:t>
+      </w:r>
+      <w:proofErr w:type="spellStart"/>
+      <w:r>
+        <w:t>kiện</w:t>
+      </w:r>
+      <w:proofErr w:type="spellEnd"/>
+      <w:r>
+        <w:t>"</w:t>
       </w:r>
     </w:p>
     <w:p>
@@ -656,7 +5070,62 @@
       </w:r>
       <w:r>
         <w:tab/>
-        <w:t xml:space="preserve">Thực hiện yêu cầu 01 với nhóm gồm </w:t>
+      </w:r>
+      <w:proofErr w:type="spellStart"/>
+      <w:r>
+        <w:t>Thực</w:t>
+      </w:r>
+      <w:proofErr w:type="spellEnd"/>
+      <w:r>
+        <w:t xml:space="preserve"> </w:t>
+      </w:r>
+      <w:proofErr w:type="spellStart"/>
+      <w:r>
+        <w:t>hiện</w:t>
+      </w:r>
+      <w:proofErr w:type="spellEnd"/>
+      <w:r>
+        <w:t xml:space="preserve"> </w:t>
+      </w:r>
+      <w:proofErr w:type="spellStart"/>
+      <w:r>
+        <w:t>yêu</w:t>
+      </w:r>
+      <w:proofErr w:type="spellEnd"/>
+      <w:r>
+        <w:t xml:space="preserve"> </w:t>
+      </w:r>
+      <w:proofErr w:type="spellStart"/>
+      <w:r>
+        <w:t>cầu</w:t>
+      </w:r>
+      <w:proofErr w:type="spellEnd"/>
+      <w:r>
+        <w:t xml:space="preserve"> 01 </w:t>
+      </w:r>
+      <w:proofErr w:type="spellStart"/>
+      <w:r>
+        <w:t>với</w:t>
+      </w:r>
+      <w:proofErr w:type="spellEnd"/>
+      <w:r>
+        <w:t xml:space="preserve"> </w:t>
+      </w:r>
+      <w:proofErr w:type="spellStart"/>
+      <w:r>
+        <w:t>nhóm</w:t>
+      </w:r>
+      <w:proofErr w:type="spellEnd"/>
+      <w:r>
+        <w:t xml:space="preserve"> </w:t>
+      </w:r>
+      <w:proofErr w:type="spellStart"/>
+      <w:r>
+        <w:t>gồm</w:t>
+      </w:r>
+      <w:proofErr w:type="spellEnd"/>
+      <w:r>
+        <w:t xml:space="preserve"> </w:t>
       </w:r>
       <w:r>
         <w:t>5-7</w:t>
@@ -664,14 +5133,110 @@
       <w:r>
         <w:t xml:space="preserve"> </w:t>
       </w:r>
-      <w:r>
-        <w:t>học sinh, trong đó có 2 học sinh không đủ điều kiện tổng kết.</w:t>
+      <w:proofErr w:type="spellStart"/>
+      <w:r>
+        <w:t>học</w:t>
+      </w:r>
+      <w:proofErr w:type="spellEnd"/>
+      <w:r>
+        <w:t xml:space="preserve"> </w:t>
+      </w:r>
+      <w:proofErr w:type="spellStart"/>
+      <w:r>
+        <w:t>sinh</w:t>
+      </w:r>
+      <w:proofErr w:type="spellEnd"/>
+      <w:r>
+        <w:t xml:space="preserve">, </w:t>
+      </w:r>
+      <w:proofErr w:type="spellStart"/>
+      <w:r>
+        <w:t>trong</w:t>
+      </w:r>
+      <w:proofErr w:type="spellEnd"/>
+      <w:r>
+        <w:t xml:space="preserve"> </w:t>
+      </w:r>
+      <w:proofErr w:type="spellStart"/>
+      <w:r>
+        <w:t>đo</w:t>
+      </w:r>
+      <w:proofErr w:type="spellEnd"/>
+      <w:r>
+        <w:t xml:space="preserve">́ có 2 </w:t>
+      </w:r>
+      <w:proofErr w:type="spellStart"/>
+      <w:r>
+        <w:t>học</w:t>
+      </w:r>
+      <w:proofErr w:type="spellEnd"/>
+      <w:r>
+        <w:t xml:space="preserve"> </w:t>
+      </w:r>
+      <w:proofErr w:type="spellStart"/>
+      <w:r>
+        <w:t>sinh</w:t>
+      </w:r>
+      <w:proofErr w:type="spellEnd"/>
+      <w:r>
+        <w:t xml:space="preserve"> </w:t>
+      </w:r>
+      <w:proofErr w:type="spellStart"/>
+      <w:r>
+        <w:t>không</w:t>
+      </w:r>
+      <w:proofErr w:type="spellEnd"/>
+      <w:r>
+        <w:t xml:space="preserve"> </w:t>
+      </w:r>
+      <w:proofErr w:type="spellStart"/>
+      <w:r>
+        <w:t>đu</w:t>
+      </w:r>
+      <w:proofErr w:type="spellEnd"/>
+      <w:r>
+        <w:t xml:space="preserve">̉ </w:t>
+      </w:r>
+      <w:proofErr w:type="spellStart"/>
+      <w:r>
+        <w:t>điều</w:t>
+      </w:r>
+      <w:proofErr w:type="spellEnd"/>
+      <w:r>
+        <w:t xml:space="preserve"> </w:t>
+      </w:r>
+      <w:proofErr w:type="spellStart"/>
+      <w:r>
+        <w:t>kiện</w:t>
+      </w:r>
+      <w:proofErr w:type="spellEnd"/>
+      <w:r>
+        <w:t xml:space="preserve"> </w:t>
+      </w:r>
+      <w:proofErr w:type="spellStart"/>
+      <w:r>
+        <w:t>tổng</w:t>
+      </w:r>
+      <w:proofErr w:type="spellEnd"/>
+      <w:r>
+        <w:t xml:space="preserve"> </w:t>
+      </w:r>
+      <w:proofErr w:type="spellStart"/>
+      <w:r>
+        <w:t>kết</w:t>
+      </w:r>
+      <w:proofErr w:type="spellEnd"/>
+      <w:r>
+        <w:t>.</w:t>
       </w:r>
     </w:p>
     <w:p>
       <w:pPr>
         <w:spacing w:before="240"/>
         <w:ind w:left="720" w:hanging="720"/>
+        <w:rPr>
+          <w:strike/>
+        </w:rPr>
       </w:pPr>
       <w:r>
         <w:lastRenderedPageBreak/>
@@ -680,48 +5245,1259 @@
       <w:r>
         <w:tab/>
       </w:r>
-      <w:r>
-        <w:t>Vẽ sơ đồ khối để</w:t>
-      </w:r>
-      <w:r>
-        <w:t xml:space="preserve"> tính điểm tổng kết môn học của 1 học sinh cho tất cả </w:t>
-      </w:r>
-      <w:r>
-        <w:rPr>
+      <w:proofErr w:type="spellStart"/>
+      <w:r>
+        <w:rPr>
+          <w:strike/>
+        </w:rPr>
+        <w:t>Ve</w:t>
+      </w:r>
+      <w:proofErr w:type="spellEnd"/>
+      <w:r>
+        <w:rPr>
+          <w:strike/>
+        </w:rPr>
+        <w:t xml:space="preserve">̃ </w:t>
+      </w:r>
+      <w:proofErr w:type="spellStart"/>
+      <w:r>
+        <w:rPr>
+          <w:strike/>
+        </w:rPr>
+        <w:t>sơ</w:t>
+      </w:r>
+      <w:proofErr w:type="spellEnd"/>
+      <w:r>
+        <w:rPr>
+          <w:strike/>
+        </w:rPr>
+        <w:t xml:space="preserve"> </w:t>
+      </w:r>
+      <w:proofErr w:type="spellStart"/>
+      <w:r>
+        <w:rPr>
+          <w:strike/>
+        </w:rPr>
+        <w:t>đô</w:t>
+      </w:r>
+      <w:proofErr w:type="spellEnd"/>
+      <w:r>
+        <w:rPr>
+          <w:strike/>
+        </w:rPr>
+        <w:t xml:space="preserve">̀ </w:t>
+      </w:r>
+      <w:proofErr w:type="spellStart"/>
+      <w:r>
+        <w:rPr>
+          <w:strike/>
+        </w:rPr>
+        <w:t>khối</w:t>
+      </w:r>
+      <w:proofErr w:type="spellEnd"/>
+      <w:r>
+        <w:rPr>
+          <w:strike/>
+        </w:rPr>
+        <w:t xml:space="preserve"> </w:t>
+      </w:r>
+      <w:proofErr w:type="spellStart"/>
+      <w:r>
+        <w:rPr>
+          <w:strike/>
+        </w:rPr>
+        <w:t>đê</w:t>
+      </w:r>
+      <w:proofErr w:type="spellEnd"/>
+      <w:r>
+        <w:rPr>
+          <w:strike/>
+        </w:rPr>
+        <w:t>̉</w:t>
+      </w:r>
+      <w:r>
+        <w:rPr>
+          <w:strike/>
+        </w:rPr>
+        <w:t xml:space="preserve"> </w:t>
+      </w:r>
+      <w:proofErr w:type="spellStart"/>
+      <w:r>
+        <w:rPr>
+          <w:strike/>
+        </w:rPr>
+        <w:t>tính</w:t>
+      </w:r>
+      <w:proofErr w:type="spellEnd"/>
+      <w:r>
+        <w:rPr>
+          <w:strike/>
+        </w:rPr>
+        <w:t xml:space="preserve"> </w:t>
+      </w:r>
+      <w:proofErr w:type="spellStart"/>
+      <w:r>
+        <w:rPr>
+          <w:strike/>
+        </w:rPr>
+        <w:t>điểm</w:t>
+      </w:r>
+      <w:proofErr w:type="spellEnd"/>
+      <w:r>
+        <w:rPr>
+          <w:strike/>
+        </w:rPr>
+        <w:t xml:space="preserve"> </w:t>
+      </w:r>
+      <w:proofErr w:type="spellStart"/>
+      <w:r>
+        <w:rPr>
+          <w:strike/>
+        </w:rPr>
+        <w:t>tổng</w:t>
+      </w:r>
+      <w:proofErr w:type="spellEnd"/>
+      <w:r>
+        <w:rPr>
+          <w:strike/>
+        </w:rPr>
+        <w:t xml:space="preserve"> </w:t>
+      </w:r>
+      <w:proofErr w:type="spellStart"/>
+      <w:r>
+        <w:rPr>
+          <w:strike/>
+        </w:rPr>
+        <w:t>kết</w:t>
+      </w:r>
+      <w:proofErr w:type="spellEnd"/>
+      <w:r>
+        <w:rPr>
+          <w:strike/>
+        </w:rPr>
+        <w:t xml:space="preserve"> </w:t>
+      </w:r>
+      <w:proofErr w:type="spellStart"/>
+      <w:r>
+        <w:rPr>
+          <w:strike/>
+        </w:rPr>
+        <w:t>môn</w:t>
+      </w:r>
+      <w:proofErr w:type="spellEnd"/>
+      <w:r>
+        <w:rPr>
+          <w:strike/>
+        </w:rPr>
+        <w:t xml:space="preserve"> </w:t>
+      </w:r>
+      <w:proofErr w:type="spellStart"/>
+      <w:r>
+        <w:rPr>
+          <w:strike/>
+        </w:rPr>
+        <w:t>học</w:t>
+      </w:r>
+      <w:proofErr w:type="spellEnd"/>
+      <w:r>
+        <w:rPr>
+          <w:strike/>
+        </w:rPr>
+        <w:t xml:space="preserve"> </w:t>
+      </w:r>
+      <w:proofErr w:type="spellStart"/>
+      <w:r>
+        <w:rPr>
+          <w:strike/>
+        </w:rPr>
+        <w:t>của</w:t>
+      </w:r>
+      <w:proofErr w:type="spellEnd"/>
+      <w:r>
+        <w:rPr>
+          <w:strike/>
+        </w:rPr>
+        <w:t xml:space="preserve"> 1 </w:t>
+      </w:r>
+      <w:proofErr w:type="spellStart"/>
+      <w:r>
+        <w:rPr>
+          <w:strike/>
+        </w:rPr>
+        <w:t>học</w:t>
+      </w:r>
+      <w:proofErr w:type="spellEnd"/>
+      <w:r>
+        <w:rPr>
+          <w:strike/>
+        </w:rPr>
+        <w:t xml:space="preserve"> </w:t>
+      </w:r>
+      <w:proofErr w:type="spellStart"/>
+      <w:r>
+        <w:rPr>
+          <w:strike/>
+        </w:rPr>
+        <w:t>sinh</w:t>
+      </w:r>
+      <w:proofErr w:type="spellEnd"/>
+      <w:r>
+        <w:rPr>
+          <w:strike/>
+        </w:rPr>
+        <w:t xml:space="preserve"> </w:t>
+      </w:r>
+      <w:proofErr w:type="spellStart"/>
+      <w:r>
+        <w:rPr>
+          <w:strike/>
+        </w:rPr>
+        <w:t>cho</w:t>
+      </w:r>
+      <w:proofErr w:type="spellEnd"/>
+      <w:r>
+        <w:rPr>
+          <w:strike/>
+        </w:rPr>
+        <w:t xml:space="preserve"> </w:t>
+      </w:r>
+      <w:proofErr w:type="spellStart"/>
+      <w:r>
+        <w:rPr>
+          <w:strike/>
+        </w:rPr>
+        <w:t>tất</w:t>
+      </w:r>
+      <w:proofErr w:type="spellEnd"/>
+      <w:r>
+        <w:rPr>
+          <w:strike/>
+        </w:rPr>
+        <w:t xml:space="preserve"> cả </w:t>
+      </w:r>
+      <w:r>
+        <w:rPr>
+          <w:strike/>
           <w:color w:val="C00000"/>
         </w:rPr>
-        <w:t xml:space="preserve">9 môn học </w:t>
-      </w:r>
-      <w:r>
-        <w:t>trong học kỳ và kết xuất kết quả</w:t>
-      </w:r>
-      <w:r>
-        <w:t xml:space="preserve"> cộng với xếp loại</w:t>
-      </w:r>
-      <w:r>
-        <w:t xml:space="preserve"> của từng môn học</w:t>
-      </w:r>
-      <w:r>
+        <w:t xml:space="preserve">9 </w:t>
+      </w:r>
+      <w:proofErr w:type="spellStart"/>
+      <w:r>
+        <w:rPr>
+          <w:strike/>
+          <w:color w:val="C00000"/>
+        </w:rPr>
+        <w:t>môn</w:t>
+      </w:r>
+      <w:proofErr w:type="spellEnd"/>
+      <w:r>
+        <w:rPr>
+          <w:strike/>
+          <w:color w:val="C00000"/>
+        </w:rPr>
+        <w:t xml:space="preserve"> </w:t>
+      </w:r>
+      <w:proofErr w:type="spellStart"/>
+      <w:r>
+        <w:rPr>
+          <w:strike/>
+          <w:color w:val="C00000"/>
+        </w:rPr>
+        <w:t>học</w:t>
+      </w:r>
+      <w:proofErr w:type="spellEnd"/>
+      <w:r>
+        <w:rPr>
+          <w:strike/>
+          <w:color w:val="C00000"/>
+        </w:rPr>
+        <w:t xml:space="preserve"> </w:t>
+      </w:r>
+      <w:proofErr w:type="spellStart"/>
+      <w:r>
+        <w:rPr>
+          <w:strike/>
+        </w:rPr>
+        <w:t>trong</w:t>
+      </w:r>
+      <w:proofErr w:type="spellEnd"/>
+      <w:r>
+        <w:rPr>
+          <w:strike/>
+        </w:rPr>
+        <w:t xml:space="preserve"> </w:t>
+      </w:r>
+      <w:proofErr w:type="spellStart"/>
+      <w:r>
+        <w:rPr>
+          <w:strike/>
+        </w:rPr>
+        <w:t>học</w:t>
+      </w:r>
+      <w:proofErr w:type="spellEnd"/>
+      <w:r>
+        <w:rPr>
+          <w:strike/>
+        </w:rPr>
+        <w:t xml:space="preserve"> </w:t>
+      </w:r>
+      <w:proofErr w:type="spellStart"/>
+      <w:r>
+        <w:rPr>
+          <w:strike/>
+        </w:rPr>
+        <w:t>ky</w:t>
+      </w:r>
+      <w:proofErr w:type="spellEnd"/>
+      <w:r>
+        <w:rPr>
+          <w:strike/>
+        </w:rPr>
+        <w:t xml:space="preserve">̀ </w:t>
+      </w:r>
+      <w:proofErr w:type="spellStart"/>
+      <w:r>
+        <w:rPr>
+          <w:strike/>
+        </w:rPr>
+        <w:t>va</w:t>
+      </w:r>
+      <w:proofErr w:type="spellEnd"/>
+      <w:r>
+        <w:rPr>
+          <w:strike/>
+        </w:rPr>
+        <w:t xml:space="preserve">̀ </w:t>
+      </w:r>
+      <w:proofErr w:type="spellStart"/>
+      <w:r>
+        <w:rPr>
+          <w:strike/>
+        </w:rPr>
+        <w:t>kết</w:t>
+      </w:r>
+      <w:proofErr w:type="spellEnd"/>
+      <w:r>
+        <w:rPr>
+          <w:strike/>
+        </w:rPr>
+        <w:t xml:space="preserve"> </w:t>
+      </w:r>
+      <w:proofErr w:type="spellStart"/>
+      <w:r>
+        <w:rPr>
+          <w:strike/>
+        </w:rPr>
+        <w:t>xuất</w:t>
+      </w:r>
+      <w:proofErr w:type="spellEnd"/>
+      <w:r>
+        <w:rPr>
+          <w:strike/>
+        </w:rPr>
+        <w:t xml:space="preserve"> </w:t>
+      </w:r>
+      <w:proofErr w:type="spellStart"/>
+      <w:r>
+        <w:rPr>
+          <w:strike/>
+        </w:rPr>
+        <w:t>kết</w:t>
+      </w:r>
+      <w:proofErr w:type="spellEnd"/>
+      <w:r>
+        <w:rPr>
+          <w:strike/>
+        </w:rPr>
+        <w:t xml:space="preserve"> quả</w:t>
+      </w:r>
+      <w:r>
+        <w:rPr>
+          <w:strike/>
+        </w:rPr>
+        <w:t xml:space="preserve"> </w:t>
+      </w:r>
+      <w:proofErr w:type="spellStart"/>
+      <w:r>
+        <w:rPr>
+          <w:strike/>
+        </w:rPr>
+        <w:t>cộng</w:t>
+      </w:r>
+      <w:proofErr w:type="spellEnd"/>
+      <w:r>
+        <w:rPr>
+          <w:strike/>
+        </w:rPr>
+        <w:t xml:space="preserve"> </w:t>
+      </w:r>
+      <w:proofErr w:type="spellStart"/>
+      <w:r>
+        <w:rPr>
+          <w:strike/>
+        </w:rPr>
+        <w:t>với</w:t>
+      </w:r>
+      <w:proofErr w:type="spellEnd"/>
+      <w:r>
+        <w:rPr>
+          <w:strike/>
+        </w:rPr>
+        <w:t xml:space="preserve"> </w:t>
+      </w:r>
+      <w:proofErr w:type="spellStart"/>
+      <w:r>
+        <w:rPr>
+          <w:strike/>
+        </w:rPr>
+        <w:t>xếp</w:t>
+      </w:r>
+      <w:proofErr w:type="spellEnd"/>
+      <w:r>
+        <w:rPr>
+          <w:strike/>
+        </w:rPr>
+        <w:t xml:space="preserve"> </w:t>
+      </w:r>
+      <w:proofErr w:type="spellStart"/>
+      <w:r>
+        <w:rPr>
+          <w:strike/>
+        </w:rPr>
+        <w:t>loại</w:t>
+      </w:r>
+      <w:proofErr w:type="spellEnd"/>
+      <w:r>
+        <w:rPr>
+          <w:strike/>
+        </w:rPr>
+        <w:t xml:space="preserve"> </w:t>
+      </w:r>
+      <w:proofErr w:type="spellStart"/>
+      <w:r>
+        <w:rPr>
+          <w:strike/>
+        </w:rPr>
+        <w:t>của</w:t>
+      </w:r>
+      <w:proofErr w:type="spellEnd"/>
+      <w:r>
+        <w:rPr>
+          <w:strike/>
+        </w:rPr>
+        <w:t xml:space="preserve"> </w:t>
+      </w:r>
+      <w:proofErr w:type="spellStart"/>
+      <w:r>
+        <w:rPr>
+          <w:strike/>
+        </w:rPr>
+        <w:t>từng</w:t>
+      </w:r>
+      <w:proofErr w:type="spellEnd"/>
+      <w:r>
+        <w:rPr>
+          <w:strike/>
+        </w:rPr>
+        <w:t xml:space="preserve"> </w:t>
+      </w:r>
+      <w:proofErr w:type="spellStart"/>
+      <w:r>
+        <w:rPr>
+          <w:strike/>
+        </w:rPr>
+        <w:t>môn</w:t>
+      </w:r>
+      <w:proofErr w:type="spellEnd"/>
+      <w:r>
+        <w:rPr>
+          <w:strike/>
+        </w:rPr>
+        <w:t xml:space="preserve"> </w:t>
+      </w:r>
+      <w:proofErr w:type="spellStart"/>
+      <w:r>
+        <w:rPr>
+          <w:strike/>
+        </w:rPr>
+        <w:t>học</w:t>
+      </w:r>
+      <w:proofErr w:type="spellEnd"/>
+      <w:r>
+        <w:rPr>
+          <w:strike/>
+        </w:rPr>
         <w:t>.</w:t>
       </w:r>
       <w:r>
-        <w:t xml:space="preserve"> Nếu tất cả các môn học đều đủ điều kiện thì kết xuất điểm tổng kết học kỳ của học sinh đó cùng với kết quả xếp loại học lực. </w:t>
+        <w:rPr>
+          <w:strike/>
+        </w:rPr>
+        <w:t xml:space="preserve"> </w:t>
+      </w:r>
+      <w:proofErr w:type="spellStart"/>
+      <w:r>
+        <w:rPr>
+          <w:strike/>
+        </w:rPr>
+        <w:t>Nếu</w:t>
+      </w:r>
+      <w:proofErr w:type="spellEnd"/>
+      <w:r>
+        <w:rPr>
+          <w:strike/>
+        </w:rPr>
+        <w:t xml:space="preserve"> </w:t>
+      </w:r>
+      <w:proofErr w:type="spellStart"/>
+      <w:r>
+        <w:rPr>
+          <w:strike/>
+        </w:rPr>
+        <w:t>tất</w:t>
+      </w:r>
+      <w:proofErr w:type="spellEnd"/>
+      <w:r>
+        <w:rPr>
+          <w:strike/>
+        </w:rPr>
+        <w:t xml:space="preserve"> cả </w:t>
+      </w:r>
+      <w:proofErr w:type="spellStart"/>
+      <w:r>
+        <w:rPr>
+          <w:strike/>
+        </w:rPr>
+        <w:t>các</w:t>
+      </w:r>
+      <w:proofErr w:type="spellEnd"/>
+      <w:r>
+        <w:rPr>
+          <w:strike/>
+        </w:rPr>
+        <w:t xml:space="preserve"> </w:t>
+      </w:r>
+      <w:proofErr w:type="spellStart"/>
+      <w:r>
+        <w:rPr>
+          <w:strike/>
+        </w:rPr>
+        <w:t>môn</w:t>
+      </w:r>
+      <w:proofErr w:type="spellEnd"/>
+      <w:r>
+        <w:rPr>
+          <w:strike/>
+        </w:rPr>
+        <w:t xml:space="preserve"> </w:t>
+      </w:r>
+      <w:proofErr w:type="spellStart"/>
+      <w:r>
+        <w:rPr>
+          <w:strike/>
+        </w:rPr>
+        <w:t>học</w:t>
+      </w:r>
+      <w:proofErr w:type="spellEnd"/>
+      <w:r>
+        <w:rPr>
+          <w:strike/>
+        </w:rPr>
+        <w:t xml:space="preserve"> </w:t>
+      </w:r>
+      <w:proofErr w:type="spellStart"/>
+      <w:r>
+        <w:rPr>
+          <w:strike/>
+        </w:rPr>
+        <w:t>đều</w:t>
+      </w:r>
+      <w:proofErr w:type="spellEnd"/>
+      <w:r>
+        <w:rPr>
+          <w:strike/>
+        </w:rPr>
+        <w:t xml:space="preserve"> </w:t>
+      </w:r>
+      <w:proofErr w:type="spellStart"/>
+      <w:r>
+        <w:rPr>
+          <w:strike/>
+        </w:rPr>
+        <w:t>đu</w:t>
+      </w:r>
+      <w:proofErr w:type="spellEnd"/>
+      <w:r>
+        <w:rPr>
+          <w:strike/>
+        </w:rPr>
+        <w:t xml:space="preserve">̉ </w:t>
+      </w:r>
+      <w:proofErr w:type="spellStart"/>
+      <w:r>
+        <w:rPr>
+          <w:strike/>
+        </w:rPr>
+        <w:t>điều</w:t>
+      </w:r>
+      <w:proofErr w:type="spellEnd"/>
+      <w:r>
+        <w:rPr>
+          <w:strike/>
+        </w:rPr>
+        <w:t xml:space="preserve"> </w:t>
+      </w:r>
+      <w:proofErr w:type="spellStart"/>
+      <w:r>
+        <w:rPr>
+          <w:strike/>
+        </w:rPr>
+        <w:t>kiện</w:t>
+      </w:r>
+      <w:proofErr w:type="spellEnd"/>
+      <w:r>
+        <w:rPr>
+          <w:strike/>
+        </w:rPr>
+        <w:t xml:space="preserve"> </w:t>
+      </w:r>
+      <w:proofErr w:type="spellStart"/>
+      <w:r>
+        <w:rPr>
+          <w:strike/>
+        </w:rPr>
+        <w:t>thi</w:t>
+      </w:r>
+      <w:proofErr w:type="spellEnd"/>
+      <w:r>
+        <w:rPr>
+          <w:strike/>
+        </w:rPr>
+        <w:t xml:space="preserve">̀ </w:t>
+      </w:r>
+      <w:proofErr w:type="spellStart"/>
+      <w:r>
+        <w:rPr>
+          <w:strike/>
+        </w:rPr>
+        <w:t>kết</w:t>
+      </w:r>
+      <w:proofErr w:type="spellEnd"/>
+      <w:r>
+        <w:rPr>
+          <w:strike/>
+        </w:rPr>
+        <w:t xml:space="preserve"> </w:t>
+      </w:r>
+      <w:proofErr w:type="spellStart"/>
+      <w:r>
+        <w:rPr>
+          <w:strike/>
+        </w:rPr>
+        <w:t>xuất</w:t>
+      </w:r>
+      <w:proofErr w:type="spellEnd"/>
+      <w:r>
+        <w:rPr>
+          <w:strike/>
+        </w:rPr>
+        <w:t xml:space="preserve"> </w:t>
+      </w:r>
+      <w:proofErr w:type="spellStart"/>
+      <w:r>
+        <w:rPr>
+          <w:strike/>
+        </w:rPr>
+        <w:t>điểm</w:t>
+      </w:r>
+      <w:proofErr w:type="spellEnd"/>
+      <w:r>
+        <w:rPr>
+          <w:strike/>
+        </w:rPr>
+        <w:t xml:space="preserve"> </w:t>
+      </w:r>
+      <w:proofErr w:type="spellStart"/>
+      <w:r>
+        <w:rPr>
+          <w:strike/>
+        </w:rPr>
+        <w:t>tổng</w:t>
+      </w:r>
+      <w:proofErr w:type="spellEnd"/>
+      <w:r>
+        <w:rPr>
+          <w:strike/>
+        </w:rPr>
+        <w:t xml:space="preserve"> </w:t>
+      </w:r>
+      <w:proofErr w:type="spellStart"/>
+      <w:r>
+        <w:rPr>
+          <w:strike/>
+        </w:rPr>
+        <w:t>kết</w:t>
+      </w:r>
+      <w:proofErr w:type="spellEnd"/>
+      <w:r>
+        <w:rPr>
+          <w:strike/>
+        </w:rPr>
+        <w:t xml:space="preserve"> </w:t>
+      </w:r>
+      <w:proofErr w:type="spellStart"/>
+      <w:r>
+        <w:rPr>
+          <w:strike/>
+        </w:rPr>
+        <w:t>học</w:t>
+      </w:r>
+      <w:proofErr w:type="spellEnd"/>
+      <w:r>
+        <w:rPr>
+          <w:strike/>
+        </w:rPr>
+        <w:t xml:space="preserve"> </w:t>
+      </w:r>
+      <w:proofErr w:type="spellStart"/>
+      <w:r>
+        <w:rPr>
+          <w:strike/>
+        </w:rPr>
+        <w:t>ky</w:t>
+      </w:r>
+      <w:proofErr w:type="spellEnd"/>
+      <w:r>
+        <w:rPr>
+          <w:strike/>
+        </w:rPr>
+        <w:t xml:space="preserve">̀ </w:t>
+      </w:r>
+      <w:proofErr w:type="spellStart"/>
+      <w:r>
+        <w:rPr>
+          <w:strike/>
+        </w:rPr>
+        <w:t>của</w:t>
+      </w:r>
+      <w:proofErr w:type="spellEnd"/>
+      <w:r>
+        <w:rPr>
+          <w:strike/>
+        </w:rPr>
+        <w:t xml:space="preserve"> </w:t>
+      </w:r>
+      <w:proofErr w:type="spellStart"/>
+      <w:r>
+        <w:rPr>
+          <w:strike/>
+        </w:rPr>
+        <w:t>học</w:t>
+      </w:r>
+      <w:proofErr w:type="spellEnd"/>
+      <w:r>
+        <w:rPr>
+          <w:strike/>
+        </w:rPr>
+        <w:t xml:space="preserve"> </w:t>
+      </w:r>
+      <w:proofErr w:type="spellStart"/>
+      <w:r>
+        <w:rPr>
+          <w:strike/>
+        </w:rPr>
+        <w:t>sinh</w:t>
+      </w:r>
+      <w:proofErr w:type="spellEnd"/>
+      <w:r>
+        <w:rPr>
+          <w:strike/>
+        </w:rPr>
+        <w:t xml:space="preserve"> </w:t>
+      </w:r>
+      <w:proofErr w:type="spellStart"/>
+      <w:r>
+        <w:rPr>
+          <w:strike/>
+        </w:rPr>
+        <w:t>đo</w:t>
+      </w:r>
+      <w:proofErr w:type="spellEnd"/>
+      <w:r>
+        <w:rPr>
+          <w:strike/>
+        </w:rPr>
+        <w:t xml:space="preserve">́ </w:t>
+      </w:r>
+      <w:proofErr w:type="spellStart"/>
+      <w:r>
+        <w:rPr>
+          <w:strike/>
+        </w:rPr>
+        <w:t>cùng</w:t>
+      </w:r>
+      <w:proofErr w:type="spellEnd"/>
+      <w:r>
+        <w:rPr>
+          <w:strike/>
+        </w:rPr>
+        <w:t xml:space="preserve"> </w:t>
+      </w:r>
+      <w:proofErr w:type="spellStart"/>
+      <w:r>
+        <w:rPr>
+          <w:strike/>
+        </w:rPr>
+        <w:t>với</w:t>
+      </w:r>
+      <w:proofErr w:type="spellEnd"/>
+      <w:r>
+        <w:rPr>
+          <w:strike/>
+        </w:rPr>
+        <w:t xml:space="preserve"> </w:t>
+      </w:r>
+      <w:proofErr w:type="spellStart"/>
+      <w:r>
+        <w:rPr>
+          <w:strike/>
+        </w:rPr>
+        <w:t>kết</w:t>
+      </w:r>
+      <w:proofErr w:type="spellEnd"/>
+      <w:r>
+        <w:rPr>
+          <w:strike/>
+        </w:rPr>
+        <w:t xml:space="preserve"> quả </w:t>
+      </w:r>
+      <w:proofErr w:type="spellStart"/>
+      <w:r>
+        <w:rPr>
+          <w:strike/>
+        </w:rPr>
+        <w:t>xếp</w:t>
+      </w:r>
+      <w:proofErr w:type="spellEnd"/>
+      <w:r>
+        <w:rPr>
+          <w:strike/>
+        </w:rPr>
+        <w:t xml:space="preserve"> </w:t>
+      </w:r>
+      <w:proofErr w:type="spellStart"/>
+      <w:r>
+        <w:rPr>
+          <w:strike/>
+        </w:rPr>
+        <w:t>loại</w:t>
+      </w:r>
+      <w:proofErr w:type="spellEnd"/>
+      <w:r>
+        <w:rPr>
+          <w:strike/>
+        </w:rPr>
+        <w:t xml:space="preserve"> </w:t>
+      </w:r>
+      <w:proofErr w:type="spellStart"/>
+      <w:r>
+        <w:rPr>
+          <w:strike/>
+        </w:rPr>
+        <w:t>học</w:t>
+      </w:r>
+      <w:proofErr w:type="spellEnd"/>
+      <w:r>
+        <w:rPr>
+          <w:strike/>
+        </w:rPr>
+        <w:t xml:space="preserve"> </w:t>
+      </w:r>
+      <w:proofErr w:type="spellStart"/>
+      <w:r>
+        <w:rPr>
+          <w:strike/>
+        </w:rPr>
+        <w:t>lực</w:t>
+      </w:r>
+      <w:proofErr w:type="spellEnd"/>
+      <w:r>
+        <w:rPr>
+          <w:strike/>
+        </w:rPr>
+        <w:t xml:space="preserve">. </w:t>
       </w:r>
     </w:p>
     <w:p>
       <w:pPr>
         <w:spacing w:before="240"/>
         <w:ind w:left="720" w:hanging="720"/>
-      </w:pPr>
-      <w:r>
+        <w:rPr>
+          <w:strike/>
+        </w:rPr>
+      </w:pPr>
+      <w:r>
+        <w:rPr>
+          <w:strike/>
+        </w:rPr>
         <w:t>04.</w:t>
       </w:r>
       <w:r>
+        <w:rPr>
+          <w:strike/>
+        </w:rPr>
         <w:tab/>
-        <w:t>Vẽ sơ đồ khối</w:t>
-      </w:r>
-      <w:r>
-        <w:t xml:space="preserve"> để xếp loại học lực cho lớp học (20 học sinh), với mỗi học sinh kết xuất kết quả với các thông tin sau:</w:t>
+      </w:r>
+      <w:proofErr w:type="spellStart"/>
+      <w:r>
+        <w:rPr>
+          <w:strike/>
+        </w:rPr>
+        <w:t>Ve</w:t>
+      </w:r>
+      <w:proofErr w:type="spellEnd"/>
+      <w:r>
+        <w:rPr>
+          <w:strike/>
+        </w:rPr>
+        <w:t xml:space="preserve">̃ </w:t>
+      </w:r>
+      <w:proofErr w:type="spellStart"/>
+      <w:r>
+        <w:rPr>
+          <w:strike/>
+        </w:rPr>
+        <w:t>sơ</w:t>
+      </w:r>
+      <w:proofErr w:type="spellEnd"/>
+      <w:r>
+        <w:rPr>
+          <w:strike/>
+        </w:rPr>
+        <w:t xml:space="preserve"> </w:t>
+      </w:r>
+      <w:proofErr w:type="spellStart"/>
+      <w:r>
+        <w:rPr>
+          <w:strike/>
+        </w:rPr>
+        <w:t>đô</w:t>
+      </w:r>
+      <w:proofErr w:type="spellEnd"/>
+      <w:r>
+        <w:rPr>
+          <w:strike/>
+        </w:rPr>
+        <w:t xml:space="preserve">̀ </w:t>
+      </w:r>
+      <w:proofErr w:type="spellStart"/>
+      <w:r>
+        <w:rPr>
+          <w:strike/>
+        </w:rPr>
+        <w:t>khối</w:t>
+      </w:r>
+      <w:proofErr w:type="spellEnd"/>
+      <w:r>
+        <w:rPr>
+          <w:strike/>
+        </w:rPr>
+        <w:t xml:space="preserve"> </w:t>
+      </w:r>
+      <w:proofErr w:type="spellStart"/>
+      <w:r>
+        <w:rPr>
+          <w:strike/>
+        </w:rPr>
+        <w:t>đê</w:t>
+      </w:r>
+      <w:proofErr w:type="spellEnd"/>
+      <w:r>
+        <w:rPr>
+          <w:strike/>
+        </w:rPr>
+        <w:t xml:space="preserve">̉ </w:t>
+      </w:r>
+      <w:proofErr w:type="spellStart"/>
+      <w:r>
+        <w:rPr>
+          <w:strike/>
+        </w:rPr>
+        <w:t>xếp</w:t>
+      </w:r>
+      <w:proofErr w:type="spellEnd"/>
+      <w:r>
+        <w:rPr>
+          <w:strike/>
+        </w:rPr>
+        <w:t xml:space="preserve"> </w:t>
+      </w:r>
+      <w:proofErr w:type="spellStart"/>
+      <w:r>
+        <w:rPr>
+          <w:strike/>
+        </w:rPr>
+        <w:t>loại</w:t>
+      </w:r>
+      <w:proofErr w:type="spellEnd"/>
+      <w:r>
+        <w:rPr>
+          <w:strike/>
+        </w:rPr>
+        <w:t xml:space="preserve"> </w:t>
+      </w:r>
+      <w:proofErr w:type="spellStart"/>
+      <w:r>
+        <w:rPr>
+          <w:strike/>
+        </w:rPr>
+        <w:t>học</w:t>
+      </w:r>
+      <w:proofErr w:type="spellEnd"/>
+      <w:r>
+        <w:rPr>
+          <w:strike/>
+        </w:rPr>
+        <w:t xml:space="preserve"> </w:t>
+      </w:r>
+      <w:proofErr w:type="spellStart"/>
+      <w:r>
+        <w:rPr>
+          <w:strike/>
+        </w:rPr>
+        <w:t>lực</w:t>
+      </w:r>
+      <w:proofErr w:type="spellEnd"/>
+      <w:r>
+        <w:rPr>
+          <w:strike/>
+        </w:rPr>
+        <w:t xml:space="preserve"> </w:t>
+      </w:r>
+      <w:proofErr w:type="spellStart"/>
+      <w:r>
+        <w:rPr>
+          <w:strike/>
+        </w:rPr>
+        <w:t>cho</w:t>
+      </w:r>
+      <w:proofErr w:type="spellEnd"/>
+      <w:r>
+        <w:rPr>
+          <w:strike/>
+        </w:rPr>
+        <w:t xml:space="preserve"> </w:t>
+      </w:r>
+      <w:proofErr w:type="spellStart"/>
+      <w:r>
+        <w:rPr>
+          <w:strike/>
+        </w:rPr>
+        <w:t>lớp</w:t>
+      </w:r>
+      <w:proofErr w:type="spellEnd"/>
+      <w:r>
+        <w:rPr>
+          <w:strike/>
+        </w:rPr>
+        <w:t xml:space="preserve"> </w:t>
+      </w:r>
+      <w:proofErr w:type="spellStart"/>
+      <w:r>
+        <w:rPr>
+          <w:strike/>
+        </w:rPr>
+        <w:t>học</w:t>
+      </w:r>
+      <w:proofErr w:type="spellEnd"/>
+      <w:r>
+        <w:rPr>
+          <w:strike/>
+        </w:rPr>
+        <w:t xml:space="preserve"> (20 </w:t>
+      </w:r>
+      <w:proofErr w:type="spellStart"/>
+      <w:r>
+        <w:rPr>
+          <w:strike/>
+        </w:rPr>
+        <w:t>học</w:t>
+      </w:r>
+      <w:proofErr w:type="spellEnd"/>
+      <w:r>
+        <w:rPr>
+          <w:strike/>
+        </w:rPr>
+        <w:t xml:space="preserve"> </w:t>
+      </w:r>
+      <w:proofErr w:type="spellStart"/>
+      <w:r>
+        <w:rPr>
+          <w:strike/>
+        </w:rPr>
+        <w:t>sinh</w:t>
+      </w:r>
+      <w:proofErr w:type="spellEnd"/>
+      <w:r>
+        <w:rPr>
+          <w:strike/>
+        </w:rPr>
+        <w:t xml:space="preserve">), </w:t>
+      </w:r>
+      <w:proofErr w:type="spellStart"/>
+      <w:r>
+        <w:rPr>
+          <w:strike/>
+        </w:rPr>
+        <w:t>với</w:t>
+      </w:r>
+      <w:proofErr w:type="spellEnd"/>
+      <w:r>
+        <w:rPr>
+          <w:strike/>
+        </w:rPr>
+        <w:t xml:space="preserve"> </w:t>
+      </w:r>
+      <w:proofErr w:type="spellStart"/>
+      <w:r>
+        <w:rPr>
+          <w:strike/>
+        </w:rPr>
+        <w:t>mỗi</w:t>
+      </w:r>
+      <w:proofErr w:type="spellEnd"/>
+      <w:r>
+        <w:rPr>
+          <w:strike/>
+        </w:rPr>
+        <w:t xml:space="preserve"> </w:t>
+      </w:r>
+      <w:proofErr w:type="spellStart"/>
+      <w:r>
+        <w:rPr>
+          <w:strike/>
+        </w:rPr>
+        <w:t>học</w:t>
+      </w:r>
+      <w:proofErr w:type="spellEnd"/>
+      <w:r>
+        <w:rPr>
+          <w:strike/>
+        </w:rPr>
+        <w:t xml:space="preserve"> </w:t>
+      </w:r>
+      <w:proofErr w:type="spellStart"/>
+      <w:r>
+        <w:rPr>
+          <w:strike/>
+        </w:rPr>
+        <w:t>sinh</w:t>
+      </w:r>
+      <w:proofErr w:type="spellEnd"/>
+      <w:r>
+        <w:rPr>
+          <w:strike/>
+        </w:rPr>
+        <w:t xml:space="preserve"> </w:t>
+      </w:r>
+      <w:proofErr w:type="spellStart"/>
+      <w:r>
+        <w:rPr>
+          <w:strike/>
+        </w:rPr>
+        <w:t>kết</w:t>
+      </w:r>
+      <w:proofErr w:type="spellEnd"/>
+      <w:r>
+        <w:rPr>
+          <w:strike/>
+        </w:rPr>
+        <w:t xml:space="preserve"> </w:t>
+      </w:r>
+      <w:proofErr w:type="spellStart"/>
+      <w:r>
+        <w:rPr>
+          <w:strike/>
+        </w:rPr>
+        <w:t>xuất</w:t>
+      </w:r>
+      <w:proofErr w:type="spellEnd"/>
+      <w:r>
+        <w:rPr>
+          <w:strike/>
+        </w:rPr>
+        <w:t xml:space="preserve"> </w:t>
+      </w:r>
+      <w:proofErr w:type="spellStart"/>
+      <w:r>
+        <w:rPr>
+          <w:strike/>
+        </w:rPr>
+        <w:t>kết</w:t>
+      </w:r>
+      <w:proofErr w:type="spellEnd"/>
+      <w:r>
+        <w:rPr>
+          <w:strike/>
+        </w:rPr>
+        <w:t xml:space="preserve"> quả </w:t>
+      </w:r>
+      <w:proofErr w:type="spellStart"/>
+      <w:r>
+        <w:rPr>
+          <w:strike/>
+        </w:rPr>
+        <w:t>với</w:t>
+      </w:r>
+      <w:proofErr w:type="spellEnd"/>
+      <w:r>
+        <w:rPr>
+          <w:strike/>
+        </w:rPr>
+        <w:t xml:space="preserve"> </w:t>
+      </w:r>
+      <w:proofErr w:type="spellStart"/>
+      <w:r>
+        <w:rPr>
+          <w:strike/>
+        </w:rPr>
+        <w:t>các</w:t>
+      </w:r>
+      <w:proofErr w:type="spellEnd"/>
+      <w:r>
+        <w:rPr>
+          <w:strike/>
+        </w:rPr>
+        <w:t xml:space="preserve"> </w:t>
+      </w:r>
+      <w:proofErr w:type="spellStart"/>
+      <w:r>
+        <w:rPr>
+          <w:strike/>
+        </w:rPr>
+        <w:t>thông</w:t>
+      </w:r>
+      <w:proofErr w:type="spellEnd"/>
+      <w:r>
+        <w:rPr>
+          <w:strike/>
+        </w:rPr>
+        <w:t xml:space="preserve"> tin </w:t>
+      </w:r>
+      <w:proofErr w:type="spellStart"/>
+      <w:r>
+        <w:rPr>
+          <w:strike/>
+        </w:rPr>
+        <w:t>sau</w:t>
+      </w:r>
+      <w:proofErr w:type="spellEnd"/>
+      <w:r>
+        <w:rPr>
+          <w:strike/>
+        </w:rPr>
+        <w:t>:</w:t>
       </w:r>
     </w:p>
     <w:p>
@@ -731,9 +6507,51 @@
           <w:ilvl w:val="0"/>
           <w:numId w:val="18"/>
         </w:numPr>
-      </w:pPr>
-      <w:r>
-        <w:t>Số thứ tự</w:t>
+        <w:rPr>
+          <w:strike/>
+        </w:rPr>
+      </w:pPr>
+      <w:proofErr w:type="spellStart"/>
+      <w:r>
+        <w:rPr>
+          <w:strike/>
+        </w:rPr>
+        <w:t>Sô</w:t>
+      </w:r>
+      <w:proofErr w:type="spellEnd"/>
+      <w:r>
+        <w:rPr>
+          <w:strike/>
+        </w:rPr>
+        <w:t xml:space="preserve">́ </w:t>
+      </w:r>
+      <w:proofErr w:type="spellStart"/>
+      <w:r>
+        <w:rPr>
+          <w:strike/>
+        </w:rPr>
+        <w:t>thư</w:t>
+      </w:r>
+      <w:proofErr w:type="spellEnd"/>
+      <w:r>
+        <w:rPr>
+          <w:strike/>
+        </w:rPr>
+        <w:t xml:space="preserve">́ </w:t>
+      </w:r>
+      <w:proofErr w:type="spellStart"/>
+      <w:r>
+        <w:rPr>
+          <w:strike/>
+        </w:rPr>
+        <w:t>tư</w:t>
+      </w:r>
+      <w:proofErr w:type="spellEnd"/>
+      <w:r>
+        <w:rPr>
+          <w:strike/>
+        </w:rPr>
+        <w:t>̣</w:t>
       </w:r>
     </w:p>
     <w:p>
@@ -743,10 +6561,38 @@
           <w:ilvl w:val="0"/>
           <w:numId w:val="18"/>
         </w:numPr>
-      </w:pPr>
-      <w:r>
-        <w:t>Họ và tên</w:t>
-      </w:r>
+        <w:rPr>
+          <w:strike/>
+        </w:rPr>
+      </w:pPr>
+      <w:r>
+        <w:rPr>
+          <w:strike/>
+        </w:rPr>
+        <w:t xml:space="preserve">Họ </w:t>
+      </w:r>
+      <w:proofErr w:type="spellStart"/>
+      <w:r>
+        <w:rPr>
+          <w:strike/>
+        </w:rPr>
+        <w:t>va</w:t>
+      </w:r>
+      <w:proofErr w:type="spellEnd"/>
+      <w:r>
+        <w:rPr>
+          <w:strike/>
+        </w:rPr>
+        <w:t xml:space="preserve">̀ </w:t>
+      </w:r>
+      <w:proofErr w:type="spellStart"/>
+      <w:r>
+        <w:rPr>
+          <w:strike/>
+        </w:rPr>
+        <w:t>tên</w:t>
+      </w:r>
+      <w:proofErr w:type="spellEnd"/>
     </w:p>
     <w:p>
       <w:pPr>
@@ -755,10 +6601,88 @@
           <w:ilvl w:val="0"/>
           <w:numId w:val="18"/>
         </w:numPr>
-      </w:pPr>
-      <w:r>
-        <w:t>Điểm tổng kết các môn học</w:t>
-      </w:r>
+        <w:rPr>
+          <w:strike/>
+        </w:rPr>
+      </w:pPr>
+      <w:proofErr w:type="spellStart"/>
+      <w:r>
+        <w:rPr>
+          <w:strike/>
+        </w:rPr>
+        <w:t>Điểm</w:t>
+      </w:r>
+      <w:proofErr w:type="spellEnd"/>
+      <w:r>
+        <w:rPr>
+          <w:strike/>
+        </w:rPr>
+        <w:t xml:space="preserve"> </w:t>
+      </w:r>
+      <w:proofErr w:type="spellStart"/>
+      <w:r>
+        <w:rPr>
+          <w:strike/>
+        </w:rPr>
+        <w:t>tổng</w:t>
+      </w:r>
+      <w:proofErr w:type="spellEnd"/>
+      <w:r>
+        <w:rPr>
+          <w:strike/>
+        </w:rPr>
+        <w:t xml:space="preserve"> </w:t>
+      </w:r>
+      <w:proofErr w:type="spellStart"/>
+      <w:r>
+        <w:rPr>
+          <w:strike/>
+        </w:rPr>
+        <w:t>kết</w:t>
+      </w:r>
+      <w:proofErr w:type="spellEnd"/>
+      <w:r>
+        <w:rPr>
+          <w:strike/>
+        </w:rPr>
+        <w:t xml:space="preserve"> </w:t>
+      </w:r>
+      <w:proofErr w:type="spellStart"/>
+      <w:r>
+        <w:rPr>
+          <w:strike/>
+        </w:rPr>
+        <w:t>các</w:t>
+      </w:r>
+      <w:proofErr w:type="spellEnd"/>
+      <w:r>
+        <w:rPr>
+          <w:strike/>
+        </w:rPr>
+        <w:t xml:space="preserve"> </w:t>
+      </w:r>
+      <w:proofErr w:type="spellStart"/>
+      <w:r>
+        <w:rPr>
+          <w:strike/>
+        </w:rPr>
+        <w:t>môn</w:t>
+      </w:r>
+      <w:proofErr w:type="spellEnd"/>
+      <w:r>
+        <w:rPr>
+          <w:strike/>
+        </w:rPr>
+        <w:t xml:space="preserve"> </w:t>
+      </w:r>
+      <w:proofErr w:type="spellStart"/>
+      <w:r>
+        <w:rPr>
+          <w:strike/>
+        </w:rPr>
+        <w:t>học</w:t>
+      </w:r>
+      <w:proofErr w:type="spellEnd"/>
     </w:p>
     <w:p>
       <w:pPr>
@@ -767,10 +6691,60 @@
           <w:ilvl w:val="0"/>
           <w:numId w:val="18"/>
         </w:numPr>
-      </w:pPr>
-      <w:r>
-        <w:t>Điểm tổng kết chung</w:t>
-      </w:r>
+        <w:rPr>
+          <w:strike/>
+        </w:rPr>
+      </w:pPr>
+      <w:proofErr w:type="spellStart"/>
+      <w:r>
+        <w:rPr>
+          <w:strike/>
+        </w:rPr>
+        <w:t>Điểm</w:t>
+      </w:r>
+      <w:proofErr w:type="spellEnd"/>
+      <w:r>
+        <w:rPr>
+          <w:strike/>
+        </w:rPr>
+        <w:t xml:space="preserve"> </w:t>
+      </w:r>
+      <w:proofErr w:type="spellStart"/>
+      <w:r>
+        <w:rPr>
+          <w:strike/>
+        </w:rPr>
+        <w:t>tổng</w:t>
+      </w:r>
+      <w:proofErr w:type="spellEnd"/>
+      <w:r>
+        <w:rPr>
+          <w:strike/>
+        </w:rPr>
+        <w:t xml:space="preserve"> </w:t>
+      </w:r>
+      <w:proofErr w:type="spellStart"/>
+      <w:r>
+        <w:rPr>
+          <w:strike/>
+        </w:rPr>
+        <w:t>kết</w:t>
+      </w:r>
+      <w:proofErr w:type="spellEnd"/>
+      <w:r>
+        <w:rPr>
+          <w:strike/>
+        </w:rPr>
+        <w:t xml:space="preserve"> </w:t>
+      </w:r>
+      <w:proofErr w:type="spellStart"/>
+      <w:r>
+        <w:rPr>
+          <w:strike/>
+        </w:rPr>
+        <w:t>chung</w:t>
+      </w:r>
+      <w:proofErr w:type="spellEnd"/>
     </w:p>
     <w:p>
       <w:pPr>
@@ -779,10 +6753,60 @@
           <w:ilvl w:val="0"/>
           <w:numId w:val="18"/>
         </w:numPr>
-      </w:pPr>
-      <w:r>
-        <w:t>Xếp loại học lực</w:t>
-      </w:r>
+        <w:rPr>
+          <w:strike/>
+        </w:rPr>
+      </w:pPr>
+      <w:proofErr w:type="spellStart"/>
+      <w:r>
+        <w:rPr>
+          <w:strike/>
+        </w:rPr>
+        <w:t>Xếp</w:t>
+      </w:r>
+      <w:proofErr w:type="spellEnd"/>
+      <w:r>
+        <w:rPr>
+          <w:strike/>
+        </w:rPr>
+        <w:t xml:space="preserve"> </w:t>
+      </w:r>
+      <w:proofErr w:type="spellStart"/>
+      <w:r>
+        <w:rPr>
+          <w:strike/>
+        </w:rPr>
+        <w:t>loại</w:t>
+      </w:r>
+      <w:proofErr w:type="spellEnd"/>
+      <w:r>
+        <w:rPr>
+          <w:strike/>
+        </w:rPr>
+        <w:t xml:space="preserve"> </w:t>
+      </w:r>
+      <w:proofErr w:type="spellStart"/>
+      <w:r>
+        <w:rPr>
+          <w:strike/>
+        </w:rPr>
+        <w:t>học</w:t>
+      </w:r>
+      <w:proofErr w:type="spellEnd"/>
+      <w:r>
+        <w:rPr>
+          <w:strike/>
+        </w:rPr>
+        <w:t xml:space="preserve"> </w:t>
+      </w:r>
+      <w:proofErr w:type="spellStart"/>
+      <w:r>
+        <w:rPr>
+          <w:strike/>
+        </w:rPr>
+        <w:t>lực</w:t>
+      </w:r>
+      <w:proofErr w:type="spellEnd"/>
     </w:p>
     <w:p>
       <w:pPr>
@@ -791,10 +6815,256 @@
           <w:ilvl w:val="0"/>
           <w:numId w:val="18"/>
         </w:numPr>
-      </w:pPr>
-      <w:r>
-        <w:t>Tổng hợp kết quả chung của cả lớp: số học sinh không đủ điều kiện, số học sinh mỗi loại</w:t>
-      </w:r>
+        <w:rPr>
+          <w:strike/>
+        </w:rPr>
+      </w:pPr>
+      <w:proofErr w:type="spellStart"/>
+      <w:r>
+        <w:rPr>
+          <w:strike/>
+        </w:rPr>
+        <w:t>Tổng</w:t>
+      </w:r>
+      <w:proofErr w:type="spellEnd"/>
+      <w:r>
+        <w:rPr>
+          <w:strike/>
+        </w:rPr>
+        <w:t xml:space="preserve"> </w:t>
+      </w:r>
+      <w:proofErr w:type="spellStart"/>
+      <w:r>
+        <w:rPr>
+          <w:strike/>
+        </w:rPr>
+        <w:t>hợp</w:t>
+      </w:r>
+      <w:proofErr w:type="spellEnd"/>
+      <w:r>
+        <w:rPr>
+          <w:strike/>
+        </w:rPr>
+        <w:t xml:space="preserve"> </w:t>
+      </w:r>
+      <w:proofErr w:type="spellStart"/>
+      <w:r>
+        <w:rPr>
+          <w:strike/>
+        </w:rPr>
+        <w:t>kết</w:t>
+      </w:r>
+      <w:proofErr w:type="spellEnd"/>
+      <w:r>
+        <w:rPr>
+          <w:strike/>
+        </w:rPr>
+        <w:t xml:space="preserve"> quả </w:t>
+      </w:r>
+      <w:proofErr w:type="spellStart"/>
+      <w:r>
+        <w:rPr>
+          <w:strike/>
+        </w:rPr>
+        <w:t>chung</w:t>
+      </w:r>
+      <w:proofErr w:type="spellEnd"/>
+      <w:r>
+        <w:rPr>
+          <w:strike/>
+        </w:rPr>
+        <w:t xml:space="preserve"> </w:t>
+      </w:r>
+      <w:proofErr w:type="spellStart"/>
+      <w:r>
+        <w:rPr>
+          <w:strike/>
+        </w:rPr>
+        <w:t>của</w:t>
+      </w:r>
+      <w:proofErr w:type="spellEnd"/>
+      <w:r>
+        <w:rPr>
+          <w:strike/>
+        </w:rPr>
+        <w:t xml:space="preserve"> cả </w:t>
+      </w:r>
+      <w:proofErr w:type="spellStart"/>
+      <w:r>
+        <w:rPr>
+          <w:strike/>
+        </w:rPr>
+        <w:t>lớp</w:t>
+      </w:r>
+      <w:proofErr w:type="spellEnd"/>
+      <w:r>
+        <w:rPr>
+          <w:strike/>
+        </w:rPr>
+        <w:t xml:space="preserve">: </w:t>
+      </w:r>
+      <w:proofErr w:type="spellStart"/>
+      <w:r>
+        <w:rPr>
+          <w:strike/>
+        </w:rPr>
+        <w:t>sô</w:t>
+      </w:r>
+      <w:proofErr w:type="spellEnd"/>
+      <w:r>
+        <w:rPr>
+          <w:strike/>
+        </w:rPr>
+        <w:t xml:space="preserve">́ </w:t>
+      </w:r>
+      <w:proofErr w:type="spellStart"/>
+      <w:r>
+        <w:rPr>
+          <w:strike/>
+        </w:rPr>
+        <w:t>học</w:t>
+      </w:r>
+      <w:proofErr w:type="spellEnd"/>
+      <w:r>
+        <w:rPr>
+          <w:strike/>
+        </w:rPr>
+        <w:t xml:space="preserve"> </w:t>
+      </w:r>
+      <w:proofErr w:type="spellStart"/>
+      <w:r>
+        <w:rPr>
+          <w:strike/>
+        </w:rPr>
+        <w:t>sinh</w:t>
+      </w:r>
+      <w:proofErr w:type="spellEnd"/>
+      <w:r>
+        <w:rPr>
+          <w:strike/>
+        </w:rPr>
+        <w:t xml:space="preserve"> </w:t>
+      </w:r>
+      <w:proofErr w:type="spellStart"/>
+      <w:r>
+        <w:rPr>
+          <w:strike/>
+        </w:rPr>
+        <w:t>không</w:t>
+      </w:r>
+      <w:proofErr w:type="spellEnd"/>
+      <w:r>
+        <w:rPr>
+          <w:strike/>
+        </w:rPr>
+        <w:t xml:space="preserve"> </w:t>
+      </w:r>
+      <w:proofErr w:type="spellStart"/>
+      <w:r>
+        <w:rPr>
+          <w:strike/>
+        </w:rPr>
+        <w:t>đu</w:t>
+      </w:r>
+      <w:proofErr w:type="spellEnd"/>
+      <w:r>
+        <w:rPr>
+          <w:strike/>
+        </w:rPr>
+        <w:t xml:space="preserve">̉ </w:t>
+      </w:r>
+      <w:proofErr w:type="spellStart"/>
+      <w:r>
+        <w:rPr>
+          <w:strike/>
+        </w:rPr>
+        <w:t>điều</w:t>
+      </w:r>
+      <w:proofErr w:type="spellEnd"/>
+      <w:r>
+        <w:rPr>
+          <w:strike/>
+        </w:rPr>
+        <w:t xml:space="preserve"> </w:t>
+      </w:r>
+      <w:proofErr w:type="spellStart"/>
+      <w:r>
+        <w:rPr>
+          <w:strike/>
+        </w:rPr>
+        <w:t>kiện</w:t>
+      </w:r>
+      <w:proofErr w:type="spellEnd"/>
+      <w:r>
+        <w:rPr>
+          <w:strike/>
+        </w:rPr>
+        <w:t xml:space="preserve">, </w:t>
+      </w:r>
+      <w:proofErr w:type="spellStart"/>
+      <w:r>
+        <w:rPr>
+          <w:strike/>
+        </w:rPr>
+        <w:t>sô</w:t>
+      </w:r>
+      <w:proofErr w:type="spellEnd"/>
+      <w:r>
+        <w:rPr>
+          <w:strike/>
+        </w:rPr>
+        <w:t xml:space="preserve">́ </w:t>
+      </w:r>
+      <w:proofErr w:type="spellStart"/>
+      <w:r>
+        <w:rPr>
+          <w:strike/>
+        </w:rPr>
+        <w:t>học</w:t>
+      </w:r>
+      <w:proofErr w:type="spellEnd"/>
+      <w:r>
+        <w:rPr>
+          <w:strike/>
+        </w:rPr>
+        <w:t xml:space="preserve"> </w:t>
+      </w:r>
+      <w:proofErr w:type="spellStart"/>
+      <w:r>
+        <w:rPr>
+          <w:strike/>
+        </w:rPr>
+        <w:t>sinh</w:t>
+      </w:r>
+      <w:proofErr w:type="spellEnd"/>
+      <w:r>
+        <w:rPr>
+          <w:strike/>
+        </w:rPr>
+        <w:t xml:space="preserve"> </w:t>
+      </w:r>
+      <w:proofErr w:type="spellStart"/>
+      <w:r>
+        <w:rPr>
+          <w:strike/>
+        </w:rPr>
+        <w:t>mỗi</w:t>
+      </w:r>
+      <w:proofErr w:type="spellEnd"/>
+      <w:r>
+        <w:rPr>
+          <w:strike/>
+        </w:rPr>
+        <w:t xml:space="preserve"> </w:t>
+      </w:r>
+      <w:proofErr w:type="spellStart"/>
+      <w:r>
+        <w:rPr>
+          <w:strike/>
+        </w:rPr>
+        <w:t>loại</w:t>
+      </w:r>
+      <w:proofErr w:type="spellEnd"/>
     </w:p>
     <w:p>
       <w:pPr>
@@ -806,22 +7076,380 @@
       </w:r>
       <w:r>
         <w:tab/>
-        <w:t xml:space="preserve">Viết </w:t>
-      </w:r>
+      </w:r>
+      <w:proofErr w:type="spellStart"/>
+      <w:r>
+        <w:t>Viết</w:t>
+      </w:r>
+      <w:proofErr w:type="spellEnd"/>
+      <w:r>
+        <w:t xml:space="preserve"> </w:t>
+      </w:r>
+      <w:proofErr w:type="spellStart"/>
       <w:r>
         <w:t>hàm</w:t>
       </w:r>
+      <w:proofErr w:type="spellEnd"/>
       <w:r>
         <w:t xml:space="preserve"> JavaScript, </w:t>
       </w:r>
-      <w:r>
-        <w:t>với thông tin đầu vào là mảng cách điểm hệ số 1, điểm hệ số 2, điểm thi và kết quả trả về là điểm tổng kết môn học hoặc không đủ điều kiện để tổng kết (khi đó trả về kết quả là -1)</w:t>
+      <w:proofErr w:type="spellStart"/>
+      <w:r>
+        <w:t>với</w:t>
+      </w:r>
+      <w:proofErr w:type="spellEnd"/>
+      <w:r>
+        <w:t xml:space="preserve"> </w:t>
+      </w:r>
+      <w:proofErr w:type="spellStart"/>
+      <w:r>
+        <w:t>thông</w:t>
+      </w:r>
+      <w:proofErr w:type="spellEnd"/>
+      <w:r>
+        <w:t xml:space="preserve"> tin </w:t>
+      </w:r>
+      <w:proofErr w:type="spellStart"/>
+      <w:r>
+        <w:t>đầu</w:t>
+      </w:r>
+      <w:proofErr w:type="spellEnd"/>
+      <w:r>
+        <w:t xml:space="preserve"> </w:t>
+      </w:r>
+      <w:proofErr w:type="spellStart"/>
+      <w:r>
+        <w:t>vào</w:t>
+      </w:r>
+      <w:proofErr w:type="spellEnd"/>
+      <w:r>
+        <w:t xml:space="preserve"> là </w:t>
+      </w:r>
+      <w:proofErr w:type="spellStart"/>
+      <w:r>
+        <w:t>mảng</w:t>
+      </w:r>
+      <w:proofErr w:type="spellEnd"/>
+      <w:r>
+        <w:t xml:space="preserve"> </w:t>
+      </w:r>
+      <w:proofErr w:type="spellStart"/>
+      <w:r>
+        <w:t>cách</w:t>
+      </w:r>
+      <w:proofErr w:type="spellEnd"/>
+      <w:r>
+        <w:t xml:space="preserve"> </w:t>
+      </w:r>
+      <w:proofErr w:type="spellStart"/>
+      <w:r>
+        <w:t>điểm</w:t>
+      </w:r>
+      <w:proofErr w:type="spellEnd"/>
+      <w:r>
+        <w:t xml:space="preserve"> </w:t>
+      </w:r>
+      <w:proofErr w:type="spellStart"/>
+      <w:r>
+        <w:t>hê</w:t>
+      </w:r>
+      <w:proofErr w:type="spellEnd"/>
+      <w:r>
+        <w:t xml:space="preserve">̣ </w:t>
+      </w:r>
+      <w:proofErr w:type="spellStart"/>
+      <w:r>
+        <w:t>sô</w:t>
+      </w:r>
+      <w:proofErr w:type="spellEnd"/>
+      <w:r>
+        <w:t xml:space="preserve">́ 1, </w:t>
+      </w:r>
+      <w:proofErr w:type="spellStart"/>
+      <w:r>
+        <w:t>điểm</w:t>
+      </w:r>
+      <w:proofErr w:type="spellEnd"/>
+      <w:r>
+        <w:t xml:space="preserve"> </w:t>
+      </w:r>
+      <w:proofErr w:type="spellStart"/>
+      <w:r>
+        <w:t>hê</w:t>
+      </w:r>
+      <w:proofErr w:type="spellEnd"/>
+      <w:r>
+        <w:t xml:space="preserve">̣ </w:t>
+      </w:r>
+      <w:proofErr w:type="spellStart"/>
+      <w:r>
+        <w:t>sô</w:t>
+      </w:r>
+      <w:proofErr w:type="spellEnd"/>
+      <w:r>
+        <w:t xml:space="preserve">́ 2, </w:t>
+      </w:r>
+      <w:proofErr w:type="spellStart"/>
+      <w:r>
+        <w:t>điểm</w:t>
+      </w:r>
+      <w:proofErr w:type="spellEnd"/>
+      <w:r>
+        <w:t xml:space="preserve"> </w:t>
+      </w:r>
+      <w:proofErr w:type="spellStart"/>
+      <w:r>
+        <w:t>thi</w:t>
+      </w:r>
+      <w:proofErr w:type="spellEnd"/>
+      <w:r>
+        <w:t xml:space="preserve"> </w:t>
+      </w:r>
+      <w:proofErr w:type="spellStart"/>
+      <w:r>
+        <w:t>va</w:t>
+      </w:r>
+      <w:proofErr w:type="spellEnd"/>
+      <w:r>
+        <w:t xml:space="preserve">̀ </w:t>
+      </w:r>
+      <w:proofErr w:type="spellStart"/>
+      <w:r>
+        <w:t>kết</w:t>
+      </w:r>
+      <w:proofErr w:type="spellEnd"/>
+      <w:r>
+        <w:t xml:space="preserve"> quả </w:t>
+      </w:r>
+      <w:proofErr w:type="spellStart"/>
+      <w:r>
+        <w:t>tra</w:t>
+      </w:r>
+      <w:proofErr w:type="spellEnd"/>
+      <w:r>
+        <w:t xml:space="preserve">̉ </w:t>
+      </w:r>
+      <w:proofErr w:type="spellStart"/>
+      <w:r>
+        <w:t>vê</w:t>
+      </w:r>
+      <w:proofErr w:type="spellEnd"/>
+      <w:r>
+        <w:t xml:space="preserve">̀ là </w:t>
+      </w:r>
+      <w:proofErr w:type="spellStart"/>
+      <w:r>
+        <w:t>điểm</w:t>
+      </w:r>
+      <w:proofErr w:type="spellEnd"/>
+      <w:r>
+        <w:t xml:space="preserve"> </w:t>
+      </w:r>
+      <w:proofErr w:type="spellStart"/>
+      <w:r>
+        <w:t>tổng</w:t>
+      </w:r>
+      <w:proofErr w:type="spellEnd"/>
+      <w:r>
+        <w:t xml:space="preserve"> </w:t>
+      </w:r>
+      <w:proofErr w:type="spellStart"/>
+      <w:r>
+        <w:t>kết</w:t>
+      </w:r>
+      <w:proofErr w:type="spellEnd"/>
+      <w:r>
+        <w:t xml:space="preserve"> </w:t>
+      </w:r>
+      <w:proofErr w:type="spellStart"/>
+      <w:r>
+        <w:t>môn</w:t>
+      </w:r>
+      <w:proofErr w:type="spellEnd"/>
+      <w:r>
+        <w:t xml:space="preserve"> </w:t>
+      </w:r>
+      <w:proofErr w:type="spellStart"/>
+      <w:r>
+        <w:t>học</w:t>
+      </w:r>
+      <w:proofErr w:type="spellEnd"/>
+      <w:r>
+        <w:t xml:space="preserve"> </w:t>
+      </w:r>
+      <w:proofErr w:type="spellStart"/>
+      <w:r>
+        <w:t>hoặc</w:t>
+      </w:r>
+      <w:proofErr w:type="spellEnd"/>
+      <w:r>
+        <w:t xml:space="preserve"> </w:t>
+      </w:r>
+      <w:proofErr w:type="spellStart"/>
+      <w:r>
+        <w:t>không</w:t>
+      </w:r>
+      <w:proofErr w:type="spellEnd"/>
+      <w:r>
+        <w:t xml:space="preserve"> </w:t>
+      </w:r>
+      <w:proofErr w:type="spellStart"/>
+      <w:r>
+        <w:t>đu</w:t>
+      </w:r>
+      <w:proofErr w:type="spellEnd"/>
+      <w:r>
+        <w:t xml:space="preserve">̉ </w:t>
+      </w:r>
+      <w:proofErr w:type="spellStart"/>
+      <w:r>
+        <w:t>điều</w:t>
+      </w:r>
+      <w:proofErr w:type="spellEnd"/>
+      <w:r>
+        <w:t xml:space="preserve"> </w:t>
+      </w:r>
+      <w:proofErr w:type="spellStart"/>
+      <w:r>
+        <w:t>kiện</w:t>
+      </w:r>
+      <w:proofErr w:type="spellEnd"/>
+      <w:r>
+        <w:t xml:space="preserve"> </w:t>
+      </w:r>
+      <w:proofErr w:type="spellStart"/>
+      <w:r>
+        <w:t>đê</w:t>
+      </w:r>
+      <w:proofErr w:type="spellEnd"/>
+      <w:r>
+        <w:t xml:space="preserve">̉ </w:t>
+      </w:r>
+      <w:proofErr w:type="spellStart"/>
+      <w:r>
+        <w:t>tổng</w:t>
+      </w:r>
+      <w:proofErr w:type="spellEnd"/>
+      <w:r>
+        <w:t xml:space="preserve"> </w:t>
+      </w:r>
+      <w:proofErr w:type="spellStart"/>
+      <w:r>
+        <w:t>kết</w:t>
+      </w:r>
+      <w:proofErr w:type="spellEnd"/>
+      <w:r>
+        <w:t xml:space="preserve"> (</w:t>
+      </w:r>
+      <w:proofErr w:type="spellStart"/>
+      <w:r>
+        <w:t>khi</w:t>
+      </w:r>
+      <w:proofErr w:type="spellEnd"/>
+      <w:r>
+        <w:t xml:space="preserve"> </w:t>
+      </w:r>
+      <w:proofErr w:type="spellStart"/>
+      <w:r>
+        <w:t>đo</w:t>
+      </w:r>
+      <w:proofErr w:type="spellEnd"/>
+      <w:r>
+        <w:t xml:space="preserve">́ </w:t>
+      </w:r>
+      <w:proofErr w:type="spellStart"/>
+      <w:r>
+        <w:t>tra</w:t>
+      </w:r>
+      <w:proofErr w:type="spellEnd"/>
+      <w:r>
+        <w:t xml:space="preserve">̉ </w:t>
+      </w:r>
+      <w:proofErr w:type="spellStart"/>
+      <w:r>
+        <w:t>vê</w:t>
+      </w:r>
+      <w:proofErr w:type="spellEnd"/>
+      <w:r>
+        <w:t xml:space="preserve">̀ </w:t>
+      </w:r>
+      <w:proofErr w:type="spellStart"/>
+      <w:r>
+        <w:t>kết</w:t>
+      </w:r>
+      <w:proofErr w:type="spellEnd"/>
+      <w:r>
+        <w:t xml:space="preserve"> quả là -1)</w:t>
       </w:r>
       <w:r>
         <w:t>.</w:t>
       </w:r>
       <w:r>
-        <w:t xml:space="preserve"> Khi không có điểm thì tham số truyền vào là -1.</w:t>
+        <w:t xml:space="preserve"> </w:t>
+      </w:r>
+      <w:proofErr w:type="spellStart"/>
+      <w:r>
+        <w:t>Khi</w:t>
+      </w:r>
+      <w:proofErr w:type="spellEnd"/>
+      <w:r>
+        <w:t xml:space="preserve"> </w:t>
+      </w:r>
+      <w:proofErr w:type="spellStart"/>
+      <w:r>
+        <w:t>không</w:t>
+      </w:r>
+      <w:proofErr w:type="spellEnd"/>
+      <w:r>
+        <w:t xml:space="preserve"> có </w:t>
+      </w:r>
+      <w:proofErr w:type="spellStart"/>
+      <w:r>
+        <w:t>điểm</w:t>
+      </w:r>
+      <w:proofErr w:type="spellEnd"/>
+      <w:r>
+        <w:t xml:space="preserve"> </w:t>
+      </w:r>
+      <w:proofErr w:type="spellStart"/>
+      <w:r>
+        <w:t>thi</w:t>
+      </w:r>
+      <w:proofErr w:type="spellEnd"/>
+      <w:r>
+        <w:t xml:space="preserve">̀ </w:t>
+      </w:r>
+      <w:proofErr w:type="spellStart"/>
+      <w:r>
+        <w:t>tham</w:t>
+      </w:r>
+      <w:proofErr w:type="spellEnd"/>
+      <w:r>
+        <w:t xml:space="preserve"> </w:t>
+      </w:r>
+      <w:proofErr w:type="spellStart"/>
+      <w:r>
+        <w:t>sô</w:t>
+      </w:r>
+      <w:proofErr w:type="spellEnd"/>
+      <w:r>
+        <w:t xml:space="preserve">́ </w:t>
+      </w:r>
+      <w:proofErr w:type="spellStart"/>
+      <w:r>
+        <w:t>truyền</w:t>
+      </w:r>
+      <w:proofErr w:type="spellEnd"/>
+      <w:r>
+        <w:t xml:space="preserve"> </w:t>
+      </w:r>
+      <w:proofErr w:type="spellStart"/>
+      <w:r>
+        <w:t>vào</w:t>
+      </w:r>
+      <w:proofErr w:type="spellEnd"/>
+      <w:r>
+        <w:t xml:space="preserve"> là -1.</w:t>
       </w:r>
     </w:p>
     <w:p>
@@ -834,8 +7462,235 @@
       </w:r>
       <w:r>
         <w:tab/>
-        <w:t xml:space="preserve">Viết hàm JavaScript để trả về kết quả xếp loại môn học, với tham số đầu vào điểm tổng kết, kết quả trả về là xếp loại theo mô tả của bài toán. </w:t>
-      </w:r>
+      </w:r>
+      <w:proofErr w:type="spellStart"/>
+      <w:r>
+        <w:t>Viết</w:t>
+      </w:r>
+      <w:proofErr w:type="spellEnd"/>
+      <w:r>
+        <w:t xml:space="preserve"> </w:t>
+      </w:r>
+      <w:proofErr w:type="spellStart"/>
+      <w:r>
+        <w:t>hàm</w:t>
+      </w:r>
+      <w:proofErr w:type="spellEnd"/>
+      <w:r>
+        <w:t xml:space="preserve"> JavaScript </w:t>
+      </w:r>
+      <w:proofErr w:type="spellStart"/>
+      <w:r>
+        <w:t>đê</w:t>
+      </w:r>
+      <w:proofErr w:type="spellEnd"/>
+      <w:r>
+        <w:t xml:space="preserve">̉ </w:t>
+      </w:r>
+      <w:proofErr w:type="spellStart"/>
+      <w:r>
+        <w:t>tra</w:t>
+      </w:r>
+      <w:proofErr w:type="spellEnd"/>
+      <w:r>
+        <w:t xml:space="preserve">̉ </w:t>
+      </w:r>
+      <w:proofErr w:type="spellStart"/>
+      <w:r>
+        <w:t>vê</w:t>
+      </w:r>
+      <w:proofErr w:type="spellEnd"/>
+      <w:r>
+        <w:t xml:space="preserve">̀ </w:t>
+      </w:r>
+      <w:proofErr w:type="spellStart"/>
+      <w:r>
+        <w:t>kết</w:t>
+      </w:r>
+      <w:proofErr w:type="spellEnd"/>
+      <w:r>
+        <w:t xml:space="preserve"> quả </w:t>
+      </w:r>
+      <w:proofErr w:type="spellStart"/>
+      <w:r>
+        <w:t>xếp</w:t>
+      </w:r>
+      <w:proofErr w:type="spellEnd"/>
+      <w:r>
+        <w:t xml:space="preserve"> </w:t>
+      </w:r>
+      <w:proofErr w:type="spellStart"/>
+      <w:r>
+        <w:t>loại</w:t>
+      </w:r>
+      <w:proofErr w:type="spellEnd"/>
+      <w:r>
+        <w:t xml:space="preserve"> </w:t>
+      </w:r>
+      <w:proofErr w:type="spellStart"/>
+      <w:r>
+        <w:t>môn</w:t>
+      </w:r>
+      <w:proofErr w:type="spellEnd"/>
+      <w:r>
+        <w:t xml:space="preserve"> </w:t>
+      </w:r>
+      <w:proofErr w:type="spellStart"/>
+      <w:r>
+        <w:t>học</w:t>
+      </w:r>
+      <w:proofErr w:type="spellEnd"/>
+      <w:r>
+        <w:t xml:space="preserve">, </w:t>
+      </w:r>
+      <w:proofErr w:type="spellStart"/>
+      <w:r>
+        <w:t>với</w:t>
+      </w:r>
+      <w:proofErr w:type="spellEnd"/>
+      <w:r>
+        <w:t xml:space="preserve"> </w:t>
+      </w:r>
+      <w:proofErr w:type="spellStart"/>
+      <w:r>
+        <w:t>tham</w:t>
+      </w:r>
+      <w:proofErr w:type="spellEnd"/>
+      <w:r>
+        <w:t xml:space="preserve"> </w:t>
+      </w:r>
+      <w:proofErr w:type="spellStart"/>
+      <w:r>
+        <w:t>sô</w:t>
+      </w:r>
+      <w:proofErr w:type="spellEnd"/>
+      <w:r>
+        <w:t xml:space="preserve">́ </w:t>
+      </w:r>
+      <w:proofErr w:type="spellStart"/>
+      <w:r>
+        <w:t>đầu</w:t>
+      </w:r>
+      <w:proofErr w:type="spellEnd"/>
+      <w:r>
+        <w:t xml:space="preserve"> </w:t>
+      </w:r>
+      <w:proofErr w:type="spellStart"/>
+      <w:r>
+        <w:t>vào</w:t>
+      </w:r>
+      <w:proofErr w:type="spellEnd"/>
+      <w:r>
+        <w:t xml:space="preserve"> </w:t>
+      </w:r>
+      <w:proofErr w:type="spellStart"/>
+      <w:r>
+        <w:t>điểm</w:t>
+      </w:r>
+      <w:proofErr w:type="spellEnd"/>
+      <w:r>
+        <w:t xml:space="preserve"> </w:t>
+      </w:r>
+      <w:proofErr w:type="spellStart"/>
+      <w:r>
+        <w:t>tổng</w:t>
+      </w:r>
+      <w:proofErr w:type="spellEnd"/>
+      <w:r>
+        <w:t xml:space="preserve"> </w:t>
+      </w:r>
+      <w:proofErr w:type="spellStart"/>
+      <w:r>
+        <w:t>kết</w:t>
+      </w:r>
+      <w:proofErr w:type="spellEnd"/>
+      <w:r>
+        <w:t xml:space="preserve">, </w:t>
+      </w:r>
+      <w:proofErr w:type="spellStart"/>
+      <w:r>
+        <w:t>kết</w:t>
+      </w:r>
+      <w:proofErr w:type="spellEnd"/>
+      <w:r>
+        <w:t xml:space="preserve"> quả </w:t>
+      </w:r>
+      <w:proofErr w:type="spellStart"/>
+      <w:r>
+        <w:t>tra</w:t>
+      </w:r>
+      <w:proofErr w:type="spellEnd"/>
+      <w:r>
+        <w:t xml:space="preserve">̉ </w:t>
+      </w:r>
+      <w:proofErr w:type="spellStart"/>
+      <w:r>
+        <w:t>vê</w:t>
+      </w:r>
+      <w:proofErr w:type="spellEnd"/>
+      <w:r>
+        <w:t xml:space="preserve">̀ là </w:t>
+      </w:r>
+      <w:proofErr w:type="spellStart"/>
+      <w:r>
+        <w:t>xếp</w:t>
+      </w:r>
+      <w:proofErr w:type="spellEnd"/>
+      <w:r>
+        <w:t xml:space="preserve"> </w:t>
+      </w:r>
+      <w:proofErr w:type="spellStart"/>
+      <w:r>
+        <w:t>loại</w:t>
+      </w:r>
+      <w:proofErr w:type="spellEnd"/>
+      <w:r>
+        <w:t xml:space="preserve"> </w:t>
+      </w:r>
+      <w:proofErr w:type="spellStart"/>
+      <w:proofErr w:type="gramStart"/>
+      <w:r>
+        <w:t>theo</w:t>
+      </w:r>
+      <w:proofErr w:type="spellEnd"/>
+      <w:proofErr w:type="gramEnd"/>
+      <w:r>
+        <w:t xml:space="preserve"> </w:t>
+      </w:r>
+      <w:proofErr w:type="spellStart"/>
+      <w:r>
+        <w:t>mô</w:t>
+      </w:r>
+      <w:proofErr w:type="spellEnd"/>
+      <w:r>
+        <w:t xml:space="preserve"> tả </w:t>
+      </w:r>
+      <w:proofErr w:type="spellStart"/>
+      <w:r>
+        <w:t>của</w:t>
+      </w:r>
+      <w:proofErr w:type="spellEnd"/>
+      <w:r>
+        <w:t xml:space="preserve"> </w:t>
+      </w:r>
+      <w:proofErr w:type="spellStart"/>
+      <w:r>
+        <w:t>bài</w:t>
+      </w:r>
+      <w:proofErr w:type="spellEnd"/>
+      <w:r>
+        <w:t xml:space="preserve"> </w:t>
+      </w:r>
+      <w:proofErr w:type="spellStart"/>
+      <w:r>
+        <w:t>toán</w:t>
+      </w:r>
+      <w:proofErr w:type="spellEnd"/>
+      <w:r>
+        <w:t xml:space="preserve">. </w:t>
+      </w:r>
+      <w:bookmarkStart w:id="0" w:name="_GoBack"/>
+      <w:bookmarkEnd w:id="0"/>
     </w:p>
     <w:p>
       <w:pPr>
@@ -851,11 +7706,80 @@
       <w:r>
         <w:tab/>
       </w:r>
-      <w:r>
-        <w:t>Viết đoạn chương trình JavaScript để t</w:t>
-      </w:r>
-      <w:r>
-        <w:t xml:space="preserve">hực hiện yêu cầu </w:t>
+      <w:proofErr w:type="spellStart"/>
+      <w:r>
+        <w:t>Viết</w:t>
+      </w:r>
+      <w:proofErr w:type="spellEnd"/>
+      <w:r>
+        <w:t xml:space="preserve"> </w:t>
+      </w:r>
+      <w:proofErr w:type="spellStart"/>
+      <w:r>
+        <w:t>đoạn</w:t>
+      </w:r>
+      <w:proofErr w:type="spellEnd"/>
+      <w:r>
+        <w:t xml:space="preserve"> </w:t>
+      </w:r>
+      <w:proofErr w:type="spellStart"/>
+      <w:r>
+        <w:t>chương</w:t>
+      </w:r>
+      <w:proofErr w:type="spellEnd"/>
+      <w:r>
+        <w:t xml:space="preserve"> </w:t>
+      </w:r>
+      <w:proofErr w:type="spellStart"/>
+      <w:r>
+        <w:t>trình</w:t>
+      </w:r>
+      <w:proofErr w:type="spellEnd"/>
+      <w:r>
+        <w:t xml:space="preserve"> JavaScript </w:t>
+      </w:r>
+      <w:proofErr w:type="spellStart"/>
+      <w:r>
+        <w:t>đê</w:t>
+      </w:r>
+      <w:proofErr w:type="spellEnd"/>
+      <w:r>
+        <w:t xml:space="preserve">̉ </w:t>
+      </w:r>
+      <w:proofErr w:type="spellStart"/>
+      <w:r>
+        <w:t>t</w:t>
+      </w:r>
+      <w:r>
+        <w:t>hực</w:t>
+      </w:r>
+      <w:proofErr w:type="spellEnd"/>
+      <w:r>
+        <w:t xml:space="preserve"> </w:t>
+      </w:r>
+      <w:proofErr w:type="spellStart"/>
+      <w:r>
+        <w:t>hiện</w:t>
+      </w:r>
+      <w:proofErr w:type="spellEnd"/>
+      <w:r>
+        <w:t xml:space="preserve"> </w:t>
+      </w:r>
+      <w:proofErr w:type="spellStart"/>
+      <w:r>
+        <w:t>yêu</w:t>
+      </w:r>
+      <w:proofErr w:type="spellEnd"/>
+      <w:r>
+        <w:t xml:space="preserve"> </w:t>
+      </w:r>
+      <w:proofErr w:type="spellStart"/>
+      <w:r>
+        <w:t>cầu</w:t>
+      </w:r>
+      <w:proofErr w:type="spellEnd"/>
+      <w:r>
+        <w:t xml:space="preserve"> </w:t>
       </w:r>
       <w:r>
         <w:t>01-03</w:t>
@@ -863,14 +7787,216 @@
       <w:r>
         <w:t xml:space="preserve"> </w:t>
       </w:r>
-      <w:r>
-        <w:t xml:space="preserve">không sử dụng hàm số (khi chưa học về hàm số) </w:t>
-      </w:r>
-      <w:r>
-        <w:t xml:space="preserve">và </w:t>
-      </w:r>
-      <w:r>
-        <w:t>có sử dụng các hàm số trong yêu cầu 05-06 (khi đã học về hàm số).</w:t>
+      <w:proofErr w:type="spellStart"/>
+      <w:r>
+        <w:t>không</w:t>
+      </w:r>
+      <w:proofErr w:type="spellEnd"/>
+      <w:r>
+        <w:t xml:space="preserve"> </w:t>
+      </w:r>
+      <w:proofErr w:type="spellStart"/>
+      <w:r>
+        <w:t>sư</w:t>
+      </w:r>
+      <w:proofErr w:type="spellEnd"/>
+      <w:r>
+        <w:t xml:space="preserve">̉ </w:t>
+      </w:r>
+      <w:proofErr w:type="spellStart"/>
+      <w:r>
+        <w:t>dụng</w:t>
+      </w:r>
+      <w:proofErr w:type="spellEnd"/>
+      <w:r>
+        <w:t xml:space="preserve"> </w:t>
+      </w:r>
+      <w:proofErr w:type="spellStart"/>
+      <w:r>
+        <w:t>hàm</w:t>
+      </w:r>
+      <w:proofErr w:type="spellEnd"/>
+      <w:r>
+        <w:t xml:space="preserve"> </w:t>
+      </w:r>
+      <w:proofErr w:type="spellStart"/>
+      <w:r>
+        <w:t>sô</w:t>
+      </w:r>
+      <w:proofErr w:type="spellEnd"/>
+      <w:r>
+        <w:t>́ (</w:t>
+      </w:r>
+      <w:proofErr w:type="spellStart"/>
+      <w:r>
+        <w:t>khi</w:t>
+      </w:r>
+      <w:proofErr w:type="spellEnd"/>
+      <w:r>
+        <w:t xml:space="preserve"> </w:t>
+      </w:r>
+      <w:proofErr w:type="spellStart"/>
+      <w:r>
+        <w:t>chưa</w:t>
+      </w:r>
+      <w:proofErr w:type="spellEnd"/>
+      <w:r>
+        <w:t xml:space="preserve"> </w:t>
+      </w:r>
+      <w:proofErr w:type="spellStart"/>
+      <w:r>
+        <w:t>học</w:t>
+      </w:r>
+      <w:proofErr w:type="spellEnd"/>
+      <w:r>
+        <w:t xml:space="preserve"> </w:t>
+      </w:r>
+      <w:proofErr w:type="spellStart"/>
+      <w:r>
+        <w:t>vê</w:t>
+      </w:r>
+      <w:proofErr w:type="spellEnd"/>
+      <w:r>
+        <w:t xml:space="preserve">̀ </w:t>
+      </w:r>
+      <w:proofErr w:type="spellStart"/>
+      <w:r>
+        <w:t>hàm</w:t>
+      </w:r>
+      <w:proofErr w:type="spellEnd"/>
+      <w:r>
+        <w:t xml:space="preserve"> </w:t>
+      </w:r>
+      <w:proofErr w:type="spellStart"/>
+      <w:r>
+        <w:t>sô</w:t>
+      </w:r>
+      <w:proofErr w:type="spellEnd"/>
+      <w:r>
+        <w:t xml:space="preserve">́) </w:t>
+      </w:r>
+      <w:proofErr w:type="spellStart"/>
+      <w:r>
+        <w:t>va</w:t>
+      </w:r>
+      <w:proofErr w:type="spellEnd"/>
+      <w:r>
+        <w:t xml:space="preserve">̀ </w:t>
+      </w:r>
+      <w:r>
+        <w:t xml:space="preserve">có </w:t>
+      </w:r>
+      <w:proofErr w:type="spellStart"/>
+      <w:r>
+        <w:t>sư</w:t>
+      </w:r>
+      <w:proofErr w:type="spellEnd"/>
+      <w:r>
+        <w:t xml:space="preserve">̉ </w:t>
+      </w:r>
+      <w:proofErr w:type="spellStart"/>
+      <w:r>
+        <w:t>dụng</w:t>
+      </w:r>
+      <w:proofErr w:type="spellEnd"/>
+      <w:r>
+        <w:t xml:space="preserve"> </w:t>
+      </w:r>
+      <w:proofErr w:type="spellStart"/>
+      <w:r>
+        <w:t>các</w:t>
+      </w:r>
+      <w:proofErr w:type="spellEnd"/>
+      <w:r>
+        <w:t xml:space="preserve"> </w:t>
+      </w:r>
+      <w:proofErr w:type="spellStart"/>
+      <w:r>
+        <w:t>hàm</w:t>
+      </w:r>
+      <w:proofErr w:type="spellEnd"/>
+      <w:r>
+        <w:t xml:space="preserve"> </w:t>
+      </w:r>
+      <w:proofErr w:type="spellStart"/>
+      <w:r>
+        <w:t>sô</w:t>
+      </w:r>
+      <w:proofErr w:type="spellEnd"/>
+      <w:r>
+        <w:t xml:space="preserve">́ </w:t>
+      </w:r>
+      <w:proofErr w:type="spellStart"/>
+      <w:r>
+        <w:t>trong</w:t>
+      </w:r>
+      <w:proofErr w:type="spellEnd"/>
+      <w:r>
+        <w:t xml:space="preserve"> </w:t>
+      </w:r>
+      <w:proofErr w:type="spellStart"/>
+      <w:r>
+        <w:t>yêu</w:t>
+      </w:r>
+      <w:proofErr w:type="spellEnd"/>
+      <w:r>
+        <w:t xml:space="preserve"> </w:t>
+      </w:r>
+      <w:proofErr w:type="spellStart"/>
+      <w:r>
+        <w:t>cầu</w:t>
+      </w:r>
+      <w:proofErr w:type="spellEnd"/>
+      <w:r>
+        <w:t xml:space="preserve"> 05-06 (</w:t>
+      </w:r>
+      <w:proofErr w:type="spellStart"/>
+      <w:r>
+        <w:t>khi</w:t>
+      </w:r>
+      <w:proofErr w:type="spellEnd"/>
+      <w:r>
+        <w:t xml:space="preserve"> </w:t>
+      </w:r>
+      <w:proofErr w:type="spellStart"/>
+      <w:r>
+        <w:t>đa</w:t>
+      </w:r>
+      <w:proofErr w:type="spellEnd"/>
+      <w:r>
+        <w:t xml:space="preserve">̃ </w:t>
+      </w:r>
+      <w:proofErr w:type="spellStart"/>
+      <w:r>
+        <w:t>học</w:t>
+      </w:r>
+      <w:proofErr w:type="spellEnd"/>
+      <w:r>
+        <w:t xml:space="preserve"> </w:t>
+      </w:r>
+      <w:proofErr w:type="spellStart"/>
+      <w:r>
+        <w:t>vê</w:t>
+      </w:r>
+      <w:proofErr w:type="spellEnd"/>
+      <w:r>
+        <w:t xml:space="preserve">̀ </w:t>
+      </w:r>
+      <w:proofErr w:type="spellStart"/>
+      <w:r>
+        <w:t>hàm</w:t>
+      </w:r>
+      <w:proofErr w:type="spellEnd"/>
+      <w:r>
+        <w:t xml:space="preserve"> </w:t>
+      </w:r>
+      <w:proofErr w:type="spellStart"/>
+      <w:r>
+        <w:t>sô</w:t>
+      </w:r>
+      <w:proofErr w:type="spellEnd"/>
+      <w:r>
+        <w:t>́).</w:t>
       </w:r>
     </w:p>
     <w:p>
@@ -883,15 +8009,179 @@
       </w:r>
       <w:r>
         <w:tab/>
-        <w:t>Viết đoạn chương trình JavaScript để thực hiện yêu cầu và triển khai sơ đồ khối mô tả trong yêu cầu 04.</w:t>
+      </w:r>
+      <w:proofErr w:type="spellStart"/>
+      <w:r>
+        <w:t>Viết</w:t>
+      </w:r>
+      <w:proofErr w:type="spellEnd"/>
+      <w:r>
+        <w:t xml:space="preserve"> </w:t>
+      </w:r>
+      <w:proofErr w:type="spellStart"/>
+      <w:r>
+        <w:t>đoạn</w:t>
+      </w:r>
+      <w:proofErr w:type="spellEnd"/>
+      <w:r>
+        <w:t xml:space="preserve"> </w:t>
+      </w:r>
+      <w:proofErr w:type="spellStart"/>
+      <w:r>
+        <w:t>chương</w:t>
+      </w:r>
+      <w:proofErr w:type="spellEnd"/>
+      <w:r>
+        <w:t xml:space="preserve"> </w:t>
+      </w:r>
+      <w:proofErr w:type="spellStart"/>
+      <w:r>
+        <w:t>trình</w:t>
+      </w:r>
+      <w:proofErr w:type="spellEnd"/>
+      <w:r>
+        <w:t xml:space="preserve"> JavaScript </w:t>
+      </w:r>
+      <w:proofErr w:type="spellStart"/>
+      <w:r>
+        <w:t>đê</w:t>
+      </w:r>
+      <w:proofErr w:type="spellEnd"/>
+      <w:r>
+        <w:t xml:space="preserve">̉ </w:t>
+      </w:r>
+      <w:proofErr w:type="spellStart"/>
+      <w:r>
+        <w:t>thực</w:t>
+      </w:r>
+      <w:proofErr w:type="spellEnd"/>
+      <w:r>
+        <w:t xml:space="preserve"> </w:t>
+      </w:r>
+      <w:proofErr w:type="spellStart"/>
+      <w:r>
+        <w:t>hiện</w:t>
+      </w:r>
+      <w:proofErr w:type="spellEnd"/>
+      <w:r>
+        <w:t xml:space="preserve"> </w:t>
+      </w:r>
+      <w:proofErr w:type="spellStart"/>
+      <w:r>
+        <w:t>yêu</w:t>
+      </w:r>
+      <w:proofErr w:type="spellEnd"/>
+      <w:r>
+        <w:t xml:space="preserve"> </w:t>
+      </w:r>
+      <w:proofErr w:type="spellStart"/>
+      <w:r>
+        <w:t>cầu</w:t>
+      </w:r>
+      <w:proofErr w:type="spellEnd"/>
+      <w:r>
+        <w:t xml:space="preserve"> </w:t>
+      </w:r>
+      <w:proofErr w:type="spellStart"/>
+      <w:r>
+        <w:t>va</w:t>
+      </w:r>
+      <w:proofErr w:type="spellEnd"/>
+      <w:r>
+        <w:t xml:space="preserve">̀ </w:t>
+      </w:r>
+      <w:proofErr w:type="spellStart"/>
+      <w:r>
+        <w:t>triển</w:t>
+      </w:r>
+      <w:proofErr w:type="spellEnd"/>
+      <w:r>
+        <w:t xml:space="preserve"> </w:t>
+      </w:r>
+      <w:proofErr w:type="spellStart"/>
+      <w:r>
+        <w:t>khai</w:t>
+      </w:r>
+      <w:proofErr w:type="spellEnd"/>
+      <w:r>
+        <w:t xml:space="preserve"> </w:t>
+      </w:r>
+      <w:proofErr w:type="spellStart"/>
+      <w:r>
+        <w:t>sơ</w:t>
+      </w:r>
+      <w:proofErr w:type="spellEnd"/>
+      <w:r>
+        <w:t xml:space="preserve"> </w:t>
+      </w:r>
+      <w:proofErr w:type="spellStart"/>
+      <w:r>
+        <w:t>đô</w:t>
+      </w:r>
+      <w:proofErr w:type="spellEnd"/>
+      <w:r>
+        <w:t xml:space="preserve">̀ </w:t>
+      </w:r>
+      <w:proofErr w:type="spellStart"/>
+      <w:r>
+        <w:t>khối</w:t>
+      </w:r>
+      <w:proofErr w:type="spellEnd"/>
+      <w:r>
+        <w:t xml:space="preserve"> </w:t>
+      </w:r>
+      <w:proofErr w:type="spellStart"/>
+      <w:r>
+        <w:t>mô</w:t>
+      </w:r>
+      <w:proofErr w:type="spellEnd"/>
+      <w:r>
+        <w:t xml:space="preserve"> tả </w:t>
+      </w:r>
+      <w:proofErr w:type="spellStart"/>
+      <w:r>
+        <w:t>trong</w:t>
+      </w:r>
+      <w:proofErr w:type="spellEnd"/>
+      <w:r>
+        <w:t xml:space="preserve"> </w:t>
+      </w:r>
+      <w:proofErr w:type="spellStart"/>
+      <w:r>
+        <w:t>yêu</w:t>
+      </w:r>
+      <w:proofErr w:type="spellEnd"/>
+      <w:r>
+        <w:t xml:space="preserve"> </w:t>
+      </w:r>
+      <w:proofErr w:type="spellStart"/>
+      <w:r>
+        <w:t>cầu</w:t>
+      </w:r>
+      <w:proofErr w:type="spellEnd"/>
+      <w:r>
+        <w:t xml:space="preserve"> 04.</w:t>
       </w:r>
     </w:p>
     <w:p>
       <w:pPr>
         <w:pStyle w:val="Heading1"/>
       </w:pPr>
-      <w:r>
-        <w:t>Thông tin bổ sung</w:t>
+      <w:proofErr w:type="spellStart"/>
+      <w:r>
+        <w:t>Thông</w:t>
+      </w:r>
+      <w:proofErr w:type="spellEnd"/>
+      <w:r>
+        <w:t xml:space="preserve"> tin </w:t>
+      </w:r>
+      <w:proofErr w:type="spellStart"/>
+      <w:r>
+        <w:t>bô</w:t>
+      </w:r>
+      <w:proofErr w:type="spellEnd"/>
+      <w:r>
+        <w:t>̉ sung</w:t>
       </w:r>
     </w:p>
     <w:p>
@@ -899,8 +8189,373 @@
         <w:spacing w:before="240"/>
         <w:ind w:left="720"/>
       </w:pPr>
-      <w:r>
-        <w:t>Trong phạm vi dự án LP1 chưa có các yêu cầu trình bày kết quả phức tạp, bài toán này có thể sử dụng trong dự án LP2 và bổ sung các yêu cầu cụ thể về kết xuất kết quả, cập nhật dữ liệu đầu vào, lưu trữ thông tin trong cơ sở dữ liệu,…</w:t>
+      <w:proofErr w:type="spellStart"/>
+      <w:r>
+        <w:t>Trong</w:t>
+      </w:r>
+      <w:proofErr w:type="spellEnd"/>
+      <w:r>
+        <w:t xml:space="preserve"> </w:t>
+      </w:r>
+      <w:proofErr w:type="spellStart"/>
+      <w:r>
+        <w:t>phạm</w:t>
+      </w:r>
+      <w:proofErr w:type="spellEnd"/>
+      <w:r>
+        <w:t xml:space="preserve"> vi </w:t>
+      </w:r>
+      <w:proofErr w:type="spellStart"/>
+      <w:r>
+        <w:t>dư</w:t>
+      </w:r>
+      <w:proofErr w:type="spellEnd"/>
+      <w:r>
+        <w:t xml:space="preserve">̣ </w:t>
+      </w:r>
+      <w:proofErr w:type="spellStart"/>
+      <w:r>
+        <w:t>án</w:t>
+      </w:r>
+      <w:proofErr w:type="spellEnd"/>
+      <w:r>
+        <w:t xml:space="preserve"> LP1 </w:t>
+      </w:r>
+      <w:proofErr w:type="spellStart"/>
+      <w:r>
+        <w:t>chưa</w:t>
+      </w:r>
+      <w:proofErr w:type="spellEnd"/>
+      <w:r>
+        <w:t xml:space="preserve"> có </w:t>
+      </w:r>
+      <w:proofErr w:type="spellStart"/>
+      <w:r>
+        <w:t>các</w:t>
+      </w:r>
+      <w:proofErr w:type="spellEnd"/>
+      <w:r>
+        <w:t xml:space="preserve"> </w:t>
+      </w:r>
+      <w:proofErr w:type="spellStart"/>
+      <w:r>
+        <w:t>yêu</w:t>
+      </w:r>
+      <w:proofErr w:type="spellEnd"/>
+      <w:r>
+        <w:t xml:space="preserve"> </w:t>
+      </w:r>
+      <w:proofErr w:type="spellStart"/>
+      <w:r>
+        <w:t>cầu</w:t>
+      </w:r>
+      <w:proofErr w:type="spellEnd"/>
+      <w:r>
+        <w:t xml:space="preserve"> </w:t>
+      </w:r>
+      <w:proofErr w:type="spellStart"/>
+      <w:r>
+        <w:t>trình</w:t>
+      </w:r>
+      <w:proofErr w:type="spellEnd"/>
+      <w:r>
+        <w:t xml:space="preserve"> </w:t>
+      </w:r>
+      <w:proofErr w:type="spellStart"/>
+      <w:r>
+        <w:t>bày</w:t>
+      </w:r>
+      <w:proofErr w:type="spellEnd"/>
+      <w:r>
+        <w:t xml:space="preserve"> </w:t>
+      </w:r>
+      <w:proofErr w:type="spellStart"/>
+      <w:r>
+        <w:t>kết</w:t>
+      </w:r>
+      <w:proofErr w:type="spellEnd"/>
+      <w:r>
+        <w:t xml:space="preserve"> quả </w:t>
+      </w:r>
+      <w:proofErr w:type="spellStart"/>
+      <w:r>
+        <w:t>phức</w:t>
+      </w:r>
+      <w:proofErr w:type="spellEnd"/>
+      <w:r>
+        <w:t xml:space="preserve"> </w:t>
+      </w:r>
+      <w:proofErr w:type="spellStart"/>
+      <w:r>
+        <w:t>tạp</w:t>
+      </w:r>
+      <w:proofErr w:type="spellEnd"/>
+      <w:r>
+        <w:t xml:space="preserve">, </w:t>
+      </w:r>
+      <w:proofErr w:type="spellStart"/>
+      <w:r>
+        <w:t>bài</w:t>
+      </w:r>
+      <w:proofErr w:type="spellEnd"/>
+      <w:r>
+        <w:t xml:space="preserve"> </w:t>
+      </w:r>
+      <w:proofErr w:type="spellStart"/>
+      <w:r>
+        <w:t>toán</w:t>
+      </w:r>
+      <w:proofErr w:type="spellEnd"/>
+      <w:r>
+        <w:t xml:space="preserve"> </w:t>
+      </w:r>
+      <w:proofErr w:type="spellStart"/>
+      <w:r>
+        <w:t>này</w:t>
+      </w:r>
+      <w:proofErr w:type="spellEnd"/>
+      <w:r>
+        <w:t xml:space="preserve"> có </w:t>
+      </w:r>
+      <w:proofErr w:type="spellStart"/>
+      <w:r>
+        <w:t>thê</w:t>
+      </w:r>
+      <w:proofErr w:type="spellEnd"/>
+      <w:r>
+        <w:t xml:space="preserve">̉ </w:t>
+      </w:r>
+      <w:proofErr w:type="spellStart"/>
+      <w:r>
+        <w:t>sư</w:t>
+      </w:r>
+      <w:proofErr w:type="spellEnd"/>
+      <w:r>
+        <w:t xml:space="preserve">̉ </w:t>
+      </w:r>
+      <w:proofErr w:type="spellStart"/>
+      <w:r>
+        <w:t>dụng</w:t>
+      </w:r>
+      <w:proofErr w:type="spellEnd"/>
+      <w:r>
+        <w:t xml:space="preserve"> </w:t>
+      </w:r>
+      <w:proofErr w:type="spellStart"/>
+      <w:r>
+        <w:t>trong</w:t>
+      </w:r>
+      <w:proofErr w:type="spellEnd"/>
+      <w:r>
+        <w:t xml:space="preserve"> </w:t>
+      </w:r>
+      <w:proofErr w:type="spellStart"/>
+      <w:r>
+        <w:t>dư</w:t>
+      </w:r>
+      <w:proofErr w:type="spellEnd"/>
+      <w:r>
+        <w:t xml:space="preserve">̣ </w:t>
+      </w:r>
+      <w:proofErr w:type="spellStart"/>
+      <w:r>
+        <w:t>án</w:t>
+      </w:r>
+      <w:proofErr w:type="spellEnd"/>
+      <w:r>
+        <w:t xml:space="preserve"> LP2 </w:t>
+      </w:r>
+      <w:proofErr w:type="spellStart"/>
+      <w:r>
+        <w:t>va</w:t>
+      </w:r>
+      <w:proofErr w:type="spellEnd"/>
+      <w:r>
+        <w:t xml:space="preserve">̀ </w:t>
+      </w:r>
+      <w:proofErr w:type="spellStart"/>
+      <w:r>
+        <w:t>bô</w:t>
+      </w:r>
+      <w:proofErr w:type="spellEnd"/>
+      <w:r>
+        <w:t xml:space="preserve">̉ sung </w:t>
+      </w:r>
+      <w:proofErr w:type="spellStart"/>
+      <w:r>
+        <w:t>các</w:t>
+      </w:r>
+      <w:proofErr w:type="spellEnd"/>
+      <w:r>
+        <w:t xml:space="preserve"> </w:t>
+      </w:r>
+      <w:proofErr w:type="spellStart"/>
+      <w:r>
+        <w:t>yêu</w:t>
+      </w:r>
+      <w:proofErr w:type="spellEnd"/>
+      <w:r>
+        <w:t xml:space="preserve"> </w:t>
+      </w:r>
+      <w:proofErr w:type="spellStart"/>
+      <w:r>
+        <w:t>cầu</w:t>
+      </w:r>
+      <w:proofErr w:type="spellEnd"/>
+      <w:r>
+        <w:t xml:space="preserve"> cụ </w:t>
+      </w:r>
+      <w:proofErr w:type="spellStart"/>
+      <w:r>
+        <w:t>thê</w:t>
+      </w:r>
+      <w:proofErr w:type="spellEnd"/>
+      <w:r>
+        <w:t xml:space="preserve">̉ </w:t>
+      </w:r>
+      <w:proofErr w:type="spellStart"/>
+      <w:r>
+        <w:t>vê</w:t>
+      </w:r>
+      <w:proofErr w:type="spellEnd"/>
+      <w:r>
+        <w:t xml:space="preserve">̀ </w:t>
+      </w:r>
+      <w:proofErr w:type="spellStart"/>
+      <w:r>
+        <w:t>kết</w:t>
+      </w:r>
+      <w:proofErr w:type="spellEnd"/>
+      <w:r>
+        <w:t xml:space="preserve"> </w:t>
+      </w:r>
+      <w:proofErr w:type="spellStart"/>
+      <w:r>
+        <w:t>xuất</w:t>
+      </w:r>
+      <w:proofErr w:type="spellEnd"/>
+      <w:r>
+        <w:t xml:space="preserve"> </w:t>
+      </w:r>
+      <w:proofErr w:type="spellStart"/>
+      <w:r>
+        <w:t>kết</w:t>
+      </w:r>
+      <w:proofErr w:type="spellEnd"/>
+      <w:r>
+        <w:t xml:space="preserve"> quả, </w:t>
+      </w:r>
+      <w:proofErr w:type="spellStart"/>
+      <w:r>
+        <w:t>cập</w:t>
+      </w:r>
+      <w:proofErr w:type="spellEnd"/>
+      <w:r>
+        <w:t xml:space="preserve"> </w:t>
+      </w:r>
+      <w:proofErr w:type="spellStart"/>
+      <w:r>
+        <w:t>nhật</w:t>
+      </w:r>
+      <w:proofErr w:type="spellEnd"/>
+      <w:r>
+        <w:t xml:space="preserve"> </w:t>
+      </w:r>
+      <w:proofErr w:type="spellStart"/>
+      <w:r>
+        <w:t>dư</w:t>
+      </w:r>
+      <w:proofErr w:type="spellEnd"/>
+      <w:r>
+        <w:t xml:space="preserve">̃ </w:t>
+      </w:r>
+      <w:proofErr w:type="spellStart"/>
+      <w:r>
+        <w:t>liệu</w:t>
+      </w:r>
+      <w:proofErr w:type="spellEnd"/>
+      <w:r>
+        <w:t xml:space="preserve"> </w:t>
+      </w:r>
+      <w:proofErr w:type="spellStart"/>
+      <w:r>
+        <w:t>đầu</w:t>
+      </w:r>
+      <w:proofErr w:type="spellEnd"/>
+      <w:r>
+        <w:t xml:space="preserve"> </w:t>
+      </w:r>
+      <w:proofErr w:type="spellStart"/>
+      <w:r>
+        <w:t>vào</w:t>
+      </w:r>
+      <w:proofErr w:type="spellEnd"/>
+      <w:r>
+        <w:t xml:space="preserve">, </w:t>
+      </w:r>
+      <w:proofErr w:type="spellStart"/>
+      <w:r>
+        <w:t>lưu</w:t>
+      </w:r>
+      <w:proofErr w:type="spellEnd"/>
+      <w:r>
+        <w:t xml:space="preserve"> </w:t>
+      </w:r>
+      <w:proofErr w:type="spellStart"/>
+      <w:r>
+        <w:t>trư</w:t>
+      </w:r>
+      <w:proofErr w:type="spellEnd"/>
+      <w:r>
+        <w:t xml:space="preserve">̃ </w:t>
+      </w:r>
+      <w:proofErr w:type="spellStart"/>
+      <w:r>
+        <w:t>thông</w:t>
+      </w:r>
+      <w:proofErr w:type="spellEnd"/>
+      <w:r>
+        <w:t xml:space="preserve"> tin </w:t>
+      </w:r>
+      <w:proofErr w:type="spellStart"/>
+      <w:r>
+        <w:t>trong</w:t>
+      </w:r>
+      <w:proofErr w:type="spellEnd"/>
+      <w:r>
+        <w:t xml:space="preserve"> </w:t>
+      </w:r>
+      <w:proofErr w:type="spellStart"/>
+      <w:r>
+        <w:t>cơ</w:t>
+      </w:r>
+      <w:proofErr w:type="spellEnd"/>
+      <w:r>
+        <w:t xml:space="preserve"> </w:t>
+      </w:r>
+      <w:proofErr w:type="spellStart"/>
+      <w:r>
+        <w:t>sơ</w:t>
+      </w:r>
+      <w:proofErr w:type="spellEnd"/>
+      <w:r>
+        <w:t xml:space="preserve">̉ </w:t>
+      </w:r>
+      <w:proofErr w:type="spellStart"/>
+      <w:r>
+        <w:t>dư</w:t>
+      </w:r>
+      <w:proofErr w:type="spellEnd"/>
+      <w:r>
+        <w:t xml:space="preserve">̃ </w:t>
+      </w:r>
+      <w:proofErr w:type="spellStart"/>
+      <w:r>
+        <w:t>liệu</w:t>
+      </w:r>
+      <w:proofErr w:type="spellEnd"/>
+      <w:r>
+        <w:t>,…</w:t>
       </w:r>
     </w:p>
     <w:p>
@@ -908,20 +8563,542 @@
         <w:spacing w:before="240"/>
         <w:ind w:left="720"/>
       </w:pPr>
-      <w:r>
-        <w:t>Khi thực hành theo bài học, nếu yêu cầu có những điều kiện sử dụng các kỹ thuật/</w:t>
-      </w:r>
-      <w:r>
-        <w:t>cấu trúc chưa học thì sinh viên cần thực hiện yêu cầu đó trong phạm vi những kiến thức đã học. Ví dụ: nếu chưa học điều kiện rẽ nhánh thì với yêu cầu 01 sẽ thực hiện với dữ liệu đầy đủ (với giả thiết là không có học sinh</w:t>
-      </w:r>
-      <w:r>
-        <w:t xml:space="preserve"> nào</w:t>
-      </w:r>
-      <w:r>
-        <w:t xml:space="preserve"> không đủ điều kiện tổng kết). </w:t>
-      </w:r>
-      <w:bookmarkStart w:id="0" w:name="_GoBack"/>
-      <w:bookmarkEnd w:id="0"/>
+      <w:proofErr w:type="spellStart"/>
+      <w:r>
+        <w:t>Khi</w:t>
+      </w:r>
+      <w:proofErr w:type="spellEnd"/>
+      <w:r>
+        <w:t xml:space="preserve"> </w:t>
+      </w:r>
+      <w:proofErr w:type="spellStart"/>
+      <w:r>
+        <w:t>thực</w:t>
+      </w:r>
+      <w:proofErr w:type="spellEnd"/>
+      <w:r>
+        <w:t xml:space="preserve"> </w:t>
+      </w:r>
+      <w:proofErr w:type="spellStart"/>
+      <w:r>
+        <w:t>hành</w:t>
+      </w:r>
+      <w:proofErr w:type="spellEnd"/>
+      <w:r>
+        <w:t xml:space="preserve"> </w:t>
+      </w:r>
+      <w:proofErr w:type="spellStart"/>
+      <w:r>
+        <w:t>theo</w:t>
+      </w:r>
+      <w:proofErr w:type="spellEnd"/>
+      <w:r>
+        <w:t xml:space="preserve"> </w:t>
+      </w:r>
+      <w:proofErr w:type="spellStart"/>
+      <w:r>
+        <w:t>bài</w:t>
+      </w:r>
+      <w:proofErr w:type="spellEnd"/>
+      <w:r>
+        <w:t xml:space="preserve"> </w:t>
+      </w:r>
+      <w:proofErr w:type="spellStart"/>
+      <w:r>
+        <w:t>học</w:t>
+      </w:r>
+      <w:proofErr w:type="spellEnd"/>
+      <w:r>
+        <w:t xml:space="preserve">, </w:t>
+      </w:r>
+      <w:proofErr w:type="spellStart"/>
+      <w:r>
+        <w:t>nếu</w:t>
+      </w:r>
+      <w:proofErr w:type="spellEnd"/>
+      <w:r>
+        <w:t xml:space="preserve"> </w:t>
+      </w:r>
+      <w:proofErr w:type="spellStart"/>
+      <w:r>
+        <w:t>yêu</w:t>
+      </w:r>
+      <w:proofErr w:type="spellEnd"/>
+      <w:r>
+        <w:t xml:space="preserve"> </w:t>
+      </w:r>
+      <w:proofErr w:type="spellStart"/>
+      <w:r>
+        <w:t>cầu</w:t>
+      </w:r>
+      <w:proofErr w:type="spellEnd"/>
+      <w:r>
+        <w:t xml:space="preserve"> có </w:t>
+      </w:r>
+      <w:proofErr w:type="spellStart"/>
+      <w:r>
+        <w:t>những</w:t>
+      </w:r>
+      <w:proofErr w:type="spellEnd"/>
+      <w:r>
+        <w:t xml:space="preserve"> </w:t>
+      </w:r>
+      <w:proofErr w:type="spellStart"/>
+      <w:r>
+        <w:t>điều</w:t>
+      </w:r>
+      <w:proofErr w:type="spellEnd"/>
+      <w:r>
+        <w:t xml:space="preserve"> </w:t>
+      </w:r>
+      <w:proofErr w:type="spellStart"/>
+      <w:r>
+        <w:t>kiện</w:t>
+      </w:r>
+      <w:proofErr w:type="spellEnd"/>
+      <w:r>
+        <w:t xml:space="preserve"> </w:t>
+      </w:r>
+      <w:proofErr w:type="spellStart"/>
+      <w:r>
+        <w:t>sư</w:t>
+      </w:r>
+      <w:proofErr w:type="spellEnd"/>
+      <w:r>
+        <w:t xml:space="preserve">̉ </w:t>
+      </w:r>
+      <w:proofErr w:type="spellStart"/>
+      <w:r>
+        <w:t>dụng</w:t>
+      </w:r>
+      <w:proofErr w:type="spellEnd"/>
+      <w:r>
+        <w:t xml:space="preserve"> </w:t>
+      </w:r>
+      <w:proofErr w:type="spellStart"/>
+      <w:r>
+        <w:t>các</w:t>
+      </w:r>
+      <w:proofErr w:type="spellEnd"/>
+      <w:r>
+        <w:t xml:space="preserve"> </w:t>
+      </w:r>
+      <w:proofErr w:type="spellStart"/>
+      <w:r>
+        <w:t>ky</w:t>
+      </w:r>
+      <w:proofErr w:type="spellEnd"/>
+      <w:r>
+        <w:t xml:space="preserve">̃ </w:t>
+      </w:r>
+      <w:proofErr w:type="spellStart"/>
+      <w:r>
+        <w:t>thuật</w:t>
+      </w:r>
+      <w:proofErr w:type="spellEnd"/>
+      <w:r>
+        <w:t>/</w:t>
+      </w:r>
+      <w:proofErr w:type="spellStart"/>
+      <w:r>
+        <w:t>cấu</w:t>
+      </w:r>
+      <w:proofErr w:type="spellEnd"/>
+      <w:r>
+        <w:t xml:space="preserve"> </w:t>
+      </w:r>
+      <w:proofErr w:type="spellStart"/>
+      <w:r>
+        <w:t>trúc</w:t>
+      </w:r>
+      <w:proofErr w:type="spellEnd"/>
+      <w:r>
+        <w:t xml:space="preserve"> </w:t>
+      </w:r>
+      <w:proofErr w:type="spellStart"/>
+      <w:r>
+        <w:t>chưa</w:t>
+      </w:r>
+      <w:proofErr w:type="spellEnd"/>
+      <w:r>
+        <w:t xml:space="preserve"> </w:t>
+      </w:r>
+      <w:proofErr w:type="spellStart"/>
+      <w:r>
+        <w:t>học</w:t>
+      </w:r>
+      <w:proofErr w:type="spellEnd"/>
+      <w:r>
+        <w:t xml:space="preserve"> </w:t>
+      </w:r>
+      <w:proofErr w:type="spellStart"/>
+      <w:r>
+        <w:t>thi</w:t>
+      </w:r>
+      <w:proofErr w:type="spellEnd"/>
+      <w:r>
+        <w:t xml:space="preserve">̀ </w:t>
+      </w:r>
+      <w:proofErr w:type="spellStart"/>
+      <w:r>
+        <w:t>sinh</w:t>
+      </w:r>
+      <w:proofErr w:type="spellEnd"/>
+      <w:r>
+        <w:t xml:space="preserve"> </w:t>
+      </w:r>
+      <w:proofErr w:type="spellStart"/>
+      <w:r>
+        <w:t>viên</w:t>
+      </w:r>
+      <w:proofErr w:type="spellEnd"/>
+      <w:r>
+        <w:t xml:space="preserve"> </w:t>
+      </w:r>
+      <w:proofErr w:type="spellStart"/>
+      <w:r>
+        <w:t>cần</w:t>
+      </w:r>
+      <w:proofErr w:type="spellEnd"/>
+      <w:r>
+        <w:t xml:space="preserve"> </w:t>
+      </w:r>
+      <w:proofErr w:type="spellStart"/>
+      <w:r>
+        <w:t>thực</w:t>
+      </w:r>
+      <w:proofErr w:type="spellEnd"/>
+      <w:r>
+        <w:t xml:space="preserve"> </w:t>
+      </w:r>
+      <w:proofErr w:type="spellStart"/>
+      <w:r>
+        <w:t>hiện</w:t>
+      </w:r>
+      <w:proofErr w:type="spellEnd"/>
+      <w:r>
+        <w:t xml:space="preserve"> </w:t>
+      </w:r>
+      <w:proofErr w:type="spellStart"/>
+      <w:r>
+        <w:t>yêu</w:t>
+      </w:r>
+      <w:proofErr w:type="spellEnd"/>
+      <w:r>
+        <w:t xml:space="preserve"> </w:t>
+      </w:r>
+      <w:proofErr w:type="spellStart"/>
+      <w:r>
+        <w:t>cầu</w:t>
+      </w:r>
+      <w:proofErr w:type="spellEnd"/>
+      <w:r>
+        <w:t xml:space="preserve"> </w:t>
+      </w:r>
+      <w:proofErr w:type="spellStart"/>
+      <w:r>
+        <w:t>đo</w:t>
+      </w:r>
+      <w:proofErr w:type="spellEnd"/>
+      <w:r>
+        <w:t xml:space="preserve">́ </w:t>
+      </w:r>
+      <w:proofErr w:type="spellStart"/>
+      <w:r>
+        <w:t>trong</w:t>
+      </w:r>
+      <w:proofErr w:type="spellEnd"/>
+      <w:r>
+        <w:t xml:space="preserve"> </w:t>
+      </w:r>
+      <w:proofErr w:type="spellStart"/>
+      <w:r>
+        <w:t>phạm</w:t>
+      </w:r>
+      <w:proofErr w:type="spellEnd"/>
+      <w:r>
+        <w:t xml:space="preserve"> vi </w:t>
+      </w:r>
+      <w:proofErr w:type="spellStart"/>
+      <w:r>
+        <w:t>những</w:t>
+      </w:r>
+      <w:proofErr w:type="spellEnd"/>
+      <w:r>
+        <w:t xml:space="preserve"> </w:t>
+      </w:r>
+      <w:proofErr w:type="spellStart"/>
+      <w:r>
+        <w:t>kiến</w:t>
+      </w:r>
+      <w:proofErr w:type="spellEnd"/>
+      <w:r>
+        <w:t xml:space="preserve"> </w:t>
+      </w:r>
+      <w:proofErr w:type="spellStart"/>
+      <w:r>
+        <w:t>thức</w:t>
+      </w:r>
+      <w:proofErr w:type="spellEnd"/>
+      <w:r>
+        <w:t xml:space="preserve"> </w:t>
+      </w:r>
+      <w:proofErr w:type="spellStart"/>
+      <w:r>
+        <w:t>đa</w:t>
+      </w:r>
+      <w:proofErr w:type="spellEnd"/>
+      <w:r>
+        <w:t xml:space="preserve">̃ </w:t>
+      </w:r>
+      <w:proofErr w:type="spellStart"/>
+      <w:r>
+        <w:t>học</w:t>
+      </w:r>
+      <w:proofErr w:type="spellEnd"/>
+      <w:r>
+        <w:t xml:space="preserve">. Ví dụ: </w:t>
+      </w:r>
+      <w:proofErr w:type="spellStart"/>
+      <w:r>
+        <w:t>nếu</w:t>
+      </w:r>
+      <w:proofErr w:type="spellEnd"/>
+      <w:r>
+        <w:t xml:space="preserve"> </w:t>
+      </w:r>
+      <w:proofErr w:type="spellStart"/>
+      <w:r>
+        <w:t>chưa</w:t>
+      </w:r>
+      <w:proofErr w:type="spellEnd"/>
+      <w:r>
+        <w:t xml:space="preserve"> </w:t>
+      </w:r>
+      <w:proofErr w:type="spellStart"/>
+      <w:r>
+        <w:t>học</w:t>
+      </w:r>
+      <w:proofErr w:type="spellEnd"/>
+      <w:r>
+        <w:t xml:space="preserve"> </w:t>
+      </w:r>
+      <w:proofErr w:type="spellStart"/>
+      <w:r>
+        <w:t>điều</w:t>
+      </w:r>
+      <w:proofErr w:type="spellEnd"/>
+      <w:r>
+        <w:t xml:space="preserve"> </w:t>
+      </w:r>
+      <w:proofErr w:type="spellStart"/>
+      <w:r>
+        <w:t>kiện</w:t>
+      </w:r>
+      <w:proofErr w:type="spellEnd"/>
+      <w:r>
+        <w:t xml:space="preserve"> rẽ </w:t>
+      </w:r>
+      <w:proofErr w:type="spellStart"/>
+      <w:r>
+        <w:t>nhánh</w:t>
+      </w:r>
+      <w:proofErr w:type="spellEnd"/>
+      <w:r>
+        <w:t xml:space="preserve"> </w:t>
+      </w:r>
+      <w:proofErr w:type="spellStart"/>
+      <w:r>
+        <w:t>thi</w:t>
+      </w:r>
+      <w:proofErr w:type="spellEnd"/>
+      <w:r>
+        <w:t xml:space="preserve">̀ </w:t>
+      </w:r>
+      <w:proofErr w:type="spellStart"/>
+      <w:r>
+        <w:t>với</w:t>
+      </w:r>
+      <w:proofErr w:type="spellEnd"/>
+      <w:r>
+        <w:t xml:space="preserve"> </w:t>
+      </w:r>
+      <w:proofErr w:type="spellStart"/>
+      <w:r>
+        <w:t>yêu</w:t>
+      </w:r>
+      <w:proofErr w:type="spellEnd"/>
+      <w:r>
+        <w:t xml:space="preserve"> </w:t>
+      </w:r>
+      <w:proofErr w:type="spellStart"/>
+      <w:r>
+        <w:t>cầu</w:t>
+      </w:r>
+      <w:proofErr w:type="spellEnd"/>
+      <w:r>
+        <w:t xml:space="preserve"> 01 sẽ </w:t>
+      </w:r>
+      <w:proofErr w:type="spellStart"/>
+      <w:r>
+        <w:t>thực</w:t>
+      </w:r>
+      <w:proofErr w:type="spellEnd"/>
+      <w:r>
+        <w:t xml:space="preserve"> </w:t>
+      </w:r>
+      <w:proofErr w:type="spellStart"/>
+      <w:r>
+        <w:t>hiện</w:t>
+      </w:r>
+      <w:proofErr w:type="spellEnd"/>
+      <w:r>
+        <w:t xml:space="preserve"> </w:t>
+      </w:r>
+      <w:proofErr w:type="spellStart"/>
+      <w:r>
+        <w:t>với</w:t>
+      </w:r>
+      <w:proofErr w:type="spellEnd"/>
+      <w:r>
+        <w:t xml:space="preserve"> </w:t>
+      </w:r>
+      <w:proofErr w:type="spellStart"/>
+      <w:r>
+        <w:t>dư</w:t>
+      </w:r>
+      <w:proofErr w:type="spellEnd"/>
+      <w:r>
+        <w:t xml:space="preserve">̃ </w:t>
+      </w:r>
+      <w:proofErr w:type="spellStart"/>
+      <w:r>
+        <w:t>liệu</w:t>
+      </w:r>
+      <w:proofErr w:type="spellEnd"/>
+      <w:r>
+        <w:t xml:space="preserve"> </w:t>
+      </w:r>
+      <w:proofErr w:type="spellStart"/>
+      <w:r>
+        <w:t>đầy</w:t>
+      </w:r>
+      <w:proofErr w:type="spellEnd"/>
+      <w:r>
+        <w:t xml:space="preserve"> </w:t>
+      </w:r>
+      <w:proofErr w:type="spellStart"/>
+      <w:r>
+        <w:t>đu</w:t>
+      </w:r>
+      <w:proofErr w:type="spellEnd"/>
+      <w:r>
+        <w:t>̉ (</w:t>
+      </w:r>
+      <w:proofErr w:type="spellStart"/>
+      <w:r>
+        <w:t>với</w:t>
+      </w:r>
+      <w:proofErr w:type="spellEnd"/>
+      <w:r>
+        <w:t xml:space="preserve"> </w:t>
+      </w:r>
+      <w:proofErr w:type="spellStart"/>
+      <w:r>
+        <w:t>gia</w:t>
+      </w:r>
+      <w:proofErr w:type="spellEnd"/>
+      <w:r>
+        <w:t xml:space="preserve">̉ </w:t>
+      </w:r>
+      <w:proofErr w:type="spellStart"/>
+      <w:r>
+        <w:t>thiết</w:t>
+      </w:r>
+      <w:proofErr w:type="spellEnd"/>
+      <w:r>
+        <w:t xml:space="preserve"> là </w:t>
+      </w:r>
+      <w:proofErr w:type="spellStart"/>
+      <w:r>
+        <w:t>không</w:t>
+      </w:r>
+      <w:proofErr w:type="spellEnd"/>
+      <w:r>
+        <w:t xml:space="preserve"> có </w:t>
+      </w:r>
+      <w:proofErr w:type="spellStart"/>
+      <w:r>
+        <w:t>học</w:t>
+      </w:r>
+      <w:proofErr w:type="spellEnd"/>
+      <w:r>
+        <w:t xml:space="preserve"> </w:t>
+      </w:r>
+      <w:proofErr w:type="spellStart"/>
+      <w:r>
+        <w:t>sinh</w:t>
+      </w:r>
+      <w:proofErr w:type="spellEnd"/>
+      <w:r>
+        <w:t xml:space="preserve"> </w:t>
+      </w:r>
+      <w:proofErr w:type="spellStart"/>
+      <w:r>
+        <w:t>nào</w:t>
+      </w:r>
+      <w:proofErr w:type="spellEnd"/>
+      <w:r>
+        <w:t xml:space="preserve"> </w:t>
+      </w:r>
+      <w:proofErr w:type="spellStart"/>
+      <w:r>
+        <w:t>không</w:t>
+      </w:r>
+      <w:proofErr w:type="spellEnd"/>
+      <w:r>
+        <w:t xml:space="preserve"> </w:t>
+      </w:r>
+      <w:proofErr w:type="spellStart"/>
+      <w:r>
+        <w:t>đu</w:t>
+      </w:r>
+      <w:proofErr w:type="spellEnd"/>
+      <w:r>
+        <w:t xml:space="preserve">̉ </w:t>
+      </w:r>
+      <w:proofErr w:type="spellStart"/>
+      <w:r>
+        <w:t>điều</w:t>
+      </w:r>
+      <w:proofErr w:type="spellEnd"/>
+      <w:r>
+        <w:t xml:space="preserve"> </w:t>
+      </w:r>
+      <w:proofErr w:type="spellStart"/>
+      <w:r>
+        <w:t>kiện</w:t>
+      </w:r>
+      <w:proofErr w:type="spellEnd"/>
+      <w:r>
+        <w:t xml:space="preserve"> </w:t>
+      </w:r>
+      <w:proofErr w:type="spellStart"/>
+      <w:r>
+        <w:t>tổng</w:t>
+      </w:r>
+      <w:proofErr w:type="spellEnd"/>
+      <w:r>
+        <w:t xml:space="preserve"> </w:t>
+      </w:r>
+      <w:proofErr w:type="spellStart"/>
+      <w:r>
+        <w:t>kết</w:t>
+      </w:r>
+      <w:proofErr w:type="spellEnd"/>
+      <w:r>
+        <w:t xml:space="preserve">). </w:t>
+      </w:r>
     </w:p>
     <w:sectPr>
       <w:headerReference w:type="even" r:id="rId9"/>
@@ -940,7 +9117,7 @@
 </file>
 
 <file path=word/endnotes.xml><?xml version="1.0" encoding="utf-8"?>
-<w:endnotes xmlns:wpc="http://schemas.microsoft.com/office/word/2010/wordprocessingCanvas" xmlns:cx="http://schemas.microsoft.com/office/drawing/2014/chartex" xmlns:cx1="http://schemas.microsoft.com/office/drawing/2015/9/8/chartex" xmlns:cx2="http://schemas.microsoft.com/office/drawing/2015/10/21/chartex" xmlns:cx3="http://schemas.microsoft.com/office/drawing/2016/5/9/chartex" xmlns:cx4="http://schemas.microsoft.com/office/drawing/2016/5/10/chartex" xmlns:cx5="http://schemas.microsoft.com/office/drawing/2016/5/11/chartex" xmlns:cx6="http://schemas.microsoft.com/office/drawing/2016/5/12/chartex" xmlns:cx7="http://schemas.microsoft.com/office/drawing/2016/5/13/chartex" xmlns:cx8="http://schemas.microsoft.com/office/drawing/2016/5/14/chartex" xmlns:mc="http://schemas.openxmlformats.org/markup-compatibility/2006" xmlns:aink="http://schemas.microsoft.com/office/drawing/2016/ink" xmlns:am3d="http://schemas.microsoft.com/office/drawing/2017/model3d" xmlns:o="urn:schemas-microsoft-com:office:office" xmlns:r="http://schemas.openxmlformats.org/officeDocument/2006/relationships" xmlns:m="http://schemas.openxmlformats.org/officeDocument/2006/math" xmlns:v="urn:schemas-microsoft-com:vml" xmlns:wp14="http://schemas.microsoft.com/office/word/2010/wordprocessingDrawing" xmlns:wp="http://schemas.openxmlformats.org/drawingml/2006/wordprocessingDrawing" xmlns:w10="urn:schemas-microsoft-com:office:word" xmlns:w="http://schemas.openxmlformats.org/wordprocessingml/2006/main" xmlns:w14="http://schemas.microsoft.com/office/word/2010/wordml" xmlns:w15="http://schemas.microsoft.com/office/word/2012/wordml" xmlns:w16cid="http://schemas.microsoft.com/office/word/2016/wordml/cid" xmlns:w16se="http://schemas.microsoft.com/office/word/2015/wordml/symex" xmlns:wpg="http://schemas.microsoft.com/office/word/2010/wordprocessingGroup" xmlns:wpi="http://schemas.microsoft.com/office/word/2010/wordprocessingInk" xmlns:wne="http://schemas.microsoft.com/office/word/2006/wordml" xmlns:wps="http://schemas.microsoft.com/office/word/2010/wordprocessingShape" mc:Ignorable="w14 w15 w16se w16cid wp14">
+<w:endnotes xmlns:wpc="http://schemas.microsoft.com/office/word/2010/wordprocessingCanvas" xmlns:mc="http://schemas.openxmlformats.org/markup-compatibility/2006" xmlns:o="urn:schemas-microsoft-com:office:office" xmlns:r="http://schemas.openxmlformats.org/officeDocument/2006/relationships" xmlns:m="http://schemas.openxmlformats.org/officeDocument/2006/math" xmlns:v="urn:schemas-microsoft-com:vml" xmlns:wp14="http://schemas.microsoft.com/office/word/2010/wordprocessingDrawing" xmlns:wp="http://schemas.openxmlformats.org/drawingml/2006/wordprocessingDrawing" xmlns:w10="urn:schemas-microsoft-com:office:word" xmlns:w="http://schemas.openxmlformats.org/wordprocessingml/2006/main" xmlns:w14="http://schemas.microsoft.com/office/word/2010/wordml" xmlns:w15="http://schemas.microsoft.com/office/word/2012/wordml" xmlns:wpg="http://schemas.microsoft.com/office/word/2010/wordprocessingGroup" xmlns:wpi="http://schemas.microsoft.com/office/word/2010/wordprocessingInk" xmlns:wne="http://schemas.microsoft.com/office/word/2006/wordml" xmlns:wps="http://schemas.microsoft.com/office/word/2010/wordprocessingShape" mc:Ignorable="w14 w15 wp14">
   <w:endnote w:type="separator" w:id="-1">
     <w:p>
       <w:pPr>
@@ -965,7 +9142,7 @@
 </file>
 
 <file path=word/footer1.xml><?xml version="1.0" encoding="utf-8"?>
-<w:ftr xmlns:wpc="http://schemas.microsoft.com/office/word/2010/wordprocessingCanvas" xmlns:cx="http://schemas.microsoft.com/office/drawing/2014/chartex" xmlns:cx1="http://schemas.microsoft.com/office/drawing/2015/9/8/chartex" xmlns:cx2="http://schemas.microsoft.com/office/drawing/2015/10/21/chartex" xmlns:cx3="http://schemas.microsoft.com/office/drawing/2016/5/9/chartex" xmlns:cx4="http://schemas.microsoft.com/office/drawing/2016/5/10/chartex" xmlns:cx5="http://schemas.microsoft.com/office/drawing/2016/5/11/chartex" xmlns:cx6="http://schemas.microsoft.com/office/drawing/2016/5/12/chartex" xmlns:cx7="http://schemas.microsoft.com/office/drawing/2016/5/13/chartex" xmlns:cx8="http://schemas.microsoft.com/office/drawing/2016/5/14/chartex" xmlns:mc="http://schemas.openxmlformats.org/markup-compatibility/2006" xmlns:aink="http://schemas.microsoft.com/office/drawing/2016/ink" xmlns:am3d="http://schemas.microsoft.com/office/drawing/2017/model3d" xmlns:o="urn:schemas-microsoft-com:office:office" xmlns:r="http://schemas.openxmlformats.org/officeDocument/2006/relationships" xmlns:m="http://schemas.openxmlformats.org/officeDocument/2006/math" xmlns:v="urn:schemas-microsoft-com:vml" xmlns:wp14="http://schemas.microsoft.com/office/word/2010/wordprocessingDrawing" xmlns:wp="http://schemas.openxmlformats.org/drawingml/2006/wordprocessingDrawing" xmlns:w10="urn:schemas-microsoft-com:office:word" xmlns:w="http://schemas.openxmlformats.org/wordprocessingml/2006/main" xmlns:w14="http://schemas.microsoft.com/office/word/2010/wordml" xmlns:w15="http://schemas.microsoft.com/office/word/2012/wordml" xmlns:w16cid="http://schemas.microsoft.com/office/word/2016/wordml/cid" xmlns:w16se="http://schemas.microsoft.com/office/word/2015/wordml/symex" xmlns:wpg="http://schemas.microsoft.com/office/word/2010/wordprocessingGroup" xmlns:wpi="http://schemas.microsoft.com/office/word/2010/wordprocessingInk" xmlns:wne="http://schemas.microsoft.com/office/word/2006/wordml" xmlns:wps="http://schemas.microsoft.com/office/word/2010/wordprocessingShape" mc:Ignorable="w14 w15 w16se w16cid wp14">
+<w:ftr xmlns:wpc="http://schemas.microsoft.com/office/word/2010/wordprocessingCanvas" xmlns:mc="http://schemas.openxmlformats.org/markup-compatibility/2006" xmlns:o="urn:schemas-microsoft-com:office:office" xmlns:r="http://schemas.openxmlformats.org/officeDocument/2006/relationships" xmlns:m="http://schemas.openxmlformats.org/officeDocument/2006/math" xmlns:v="urn:schemas-microsoft-com:vml" xmlns:wp14="http://schemas.microsoft.com/office/word/2010/wordprocessingDrawing" xmlns:wp="http://schemas.openxmlformats.org/drawingml/2006/wordprocessingDrawing" xmlns:w10="urn:schemas-microsoft-com:office:word" xmlns:w="http://schemas.openxmlformats.org/wordprocessingml/2006/main" xmlns:w14="http://schemas.microsoft.com/office/word/2010/wordml" xmlns:w15="http://schemas.microsoft.com/office/word/2012/wordml" xmlns:wpg="http://schemas.microsoft.com/office/word/2010/wordprocessingGroup" xmlns:wpi="http://schemas.microsoft.com/office/word/2010/wordprocessingInk" xmlns:wne="http://schemas.microsoft.com/office/word/2006/wordml" xmlns:wps="http://schemas.microsoft.com/office/word/2010/wordprocessingShape" mc:Ignorable="w14 w15 wp14">
   <w:p>
     <w:pPr>
       <w:pStyle w:val="Footer"/>
@@ -975,7 +9152,7 @@
 </file>
 
 <file path=word/footer2.xml><?xml version="1.0" encoding="utf-8"?>
-<w:ftr xmlns:wpc="http://schemas.microsoft.com/office/word/2010/wordprocessingCanvas" xmlns:cx="http://schemas.microsoft.com/office/drawing/2014/chartex" xmlns:cx1="http://schemas.microsoft.com/office/drawing/2015/9/8/chartex" xmlns:cx2="http://schemas.microsoft.com/office/drawing/2015/10/21/chartex" xmlns:cx3="http://schemas.microsoft.com/office/drawing/2016/5/9/chartex" xmlns:cx4="http://schemas.microsoft.com/office/drawing/2016/5/10/chartex" xmlns:cx5="http://schemas.microsoft.com/office/drawing/2016/5/11/chartex" xmlns:cx6="http://schemas.microsoft.com/office/drawing/2016/5/12/chartex" xmlns:cx7="http://schemas.microsoft.com/office/drawing/2016/5/13/chartex" xmlns:cx8="http://schemas.microsoft.com/office/drawing/2016/5/14/chartex" xmlns:mc="http://schemas.openxmlformats.org/markup-compatibility/2006" xmlns:aink="http://schemas.microsoft.com/office/drawing/2016/ink" xmlns:am3d="http://schemas.microsoft.com/office/drawing/2017/model3d" xmlns:o="urn:schemas-microsoft-com:office:office" xmlns:r="http://schemas.openxmlformats.org/officeDocument/2006/relationships" xmlns:m="http://schemas.openxmlformats.org/officeDocument/2006/math" xmlns:v="urn:schemas-microsoft-com:vml" xmlns:wp14="http://schemas.microsoft.com/office/word/2010/wordprocessingDrawing" xmlns:wp="http://schemas.openxmlformats.org/drawingml/2006/wordprocessingDrawing" xmlns:w10="urn:schemas-microsoft-com:office:word" xmlns:w="http://schemas.openxmlformats.org/wordprocessingml/2006/main" xmlns:w14="http://schemas.microsoft.com/office/word/2010/wordml" xmlns:w15="http://schemas.microsoft.com/office/word/2012/wordml" xmlns:w16cid="http://schemas.microsoft.com/office/word/2016/wordml/cid" xmlns:w16se="http://schemas.microsoft.com/office/word/2015/wordml/symex" xmlns:wpg="http://schemas.microsoft.com/office/word/2010/wordprocessingGroup" xmlns:wpi="http://schemas.microsoft.com/office/word/2010/wordprocessingInk" xmlns:wne="http://schemas.microsoft.com/office/word/2006/wordml" xmlns:wps="http://schemas.microsoft.com/office/word/2010/wordprocessingShape" mc:Ignorable="w14 w15 w16se w16cid wp14">
+<w:ftr xmlns:wpc="http://schemas.microsoft.com/office/word/2010/wordprocessingCanvas" xmlns:mc="http://schemas.openxmlformats.org/markup-compatibility/2006" xmlns:o="urn:schemas-microsoft-com:office:office" xmlns:r="http://schemas.openxmlformats.org/officeDocument/2006/relationships" xmlns:m="http://schemas.openxmlformats.org/officeDocument/2006/math" xmlns:v="urn:schemas-microsoft-com:vml" xmlns:wp14="http://schemas.microsoft.com/office/word/2010/wordprocessingDrawing" xmlns:wp="http://schemas.openxmlformats.org/drawingml/2006/wordprocessingDrawing" xmlns:w10="urn:schemas-microsoft-com:office:word" xmlns:w="http://schemas.openxmlformats.org/wordprocessingml/2006/main" xmlns:w14="http://schemas.microsoft.com/office/word/2010/wordml" xmlns:w15="http://schemas.microsoft.com/office/word/2012/wordml" xmlns:wpg="http://schemas.microsoft.com/office/word/2010/wordprocessingGroup" xmlns:wpi="http://schemas.microsoft.com/office/word/2010/wordprocessingInk" xmlns:wne="http://schemas.microsoft.com/office/word/2006/wordml" xmlns:wps="http://schemas.microsoft.com/office/word/2010/wordprocessingShape" mc:Ignorable="w14 w15 wp14">
   <w:p>
     <w:pPr>
       <w:pStyle w:val="Footer"/>
@@ -1140,7 +9317,7 @@
 </file>
 
 <file path=word/footer3.xml><?xml version="1.0" encoding="utf-8"?>
-<w:ftr xmlns:wpc="http://schemas.microsoft.com/office/word/2010/wordprocessingCanvas" xmlns:cx="http://schemas.microsoft.com/office/drawing/2014/chartex" xmlns:cx1="http://schemas.microsoft.com/office/drawing/2015/9/8/chartex" xmlns:cx2="http://schemas.microsoft.com/office/drawing/2015/10/21/chartex" xmlns:cx3="http://schemas.microsoft.com/office/drawing/2016/5/9/chartex" xmlns:cx4="http://schemas.microsoft.com/office/drawing/2016/5/10/chartex" xmlns:cx5="http://schemas.microsoft.com/office/drawing/2016/5/11/chartex" xmlns:cx6="http://schemas.microsoft.com/office/drawing/2016/5/12/chartex" xmlns:cx7="http://schemas.microsoft.com/office/drawing/2016/5/13/chartex" xmlns:cx8="http://schemas.microsoft.com/office/drawing/2016/5/14/chartex" xmlns:mc="http://schemas.openxmlformats.org/markup-compatibility/2006" xmlns:aink="http://schemas.microsoft.com/office/drawing/2016/ink" xmlns:am3d="http://schemas.microsoft.com/office/drawing/2017/model3d" xmlns:o="urn:schemas-microsoft-com:office:office" xmlns:r="http://schemas.openxmlformats.org/officeDocument/2006/relationships" xmlns:m="http://schemas.openxmlformats.org/officeDocument/2006/math" xmlns:v="urn:schemas-microsoft-com:vml" xmlns:wp14="http://schemas.microsoft.com/office/word/2010/wordprocessingDrawing" xmlns:wp="http://schemas.openxmlformats.org/drawingml/2006/wordprocessingDrawing" xmlns:w10="urn:schemas-microsoft-com:office:word" xmlns:w="http://schemas.openxmlformats.org/wordprocessingml/2006/main" xmlns:w14="http://schemas.microsoft.com/office/word/2010/wordml" xmlns:w15="http://schemas.microsoft.com/office/word/2012/wordml" xmlns:w16cid="http://schemas.microsoft.com/office/word/2016/wordml/cid" xmlns:w16se="http://schemas.microsoft.com/office/word/2015/wordml/symex" xmlns:wpg="http://schemas.microsoft.com/office/word/2010/wordprocessingGroup" xmlns:wpi="http://schemas.microsoft.com/office/word/2010/wordprocessingInk" xmlns:wne="http://schemas.microsoft.com/office/word/2006/wordml" xmlns:wps="http://schemas.microsoft.com/office/word/2010/wordprocessingShape" mc:Ignorable="w14 w15 w16se w16cid wp14">
+<w:ftr xmlns:wpc="http://schemas.microsoft.com/office/word/2010/wordprocessingCanvas" xmlns:mc="http://schemas.openxmlformats.org/markup-compatibility/2006" xmlns:o="urn:schemas-microsoft-com:office:office" xmlns:r="http://schemas.openxmlformats.org/officeDocument/2006/relationships" xmlns:m="http://schemas.openxmlformats.org/officeDocument/2006/math" xmlns:v="urn:schemas-microsoft-com:vml" xmlns:wp14="http://schemas.microsoft.com/office/word/2010/wordprocessingDrawing" xmlns:wp="http://schemas.openxmlformats.org/drawingml/2006/wordprocessingDrawing" xmlns:w10="urn:schemas-microsoft-com:office:word" xmlns:w="http://schemas.openxmlformats.org/wordprocessingml/2006/main" xmlns:w14="http://schemas.microsoft.com/office/word/2010/wordml" xmlns:w15="http://schemas.microsoft.com/office/word/2012/wordml" xmlns:wpg="http://schemas.microsoft.com/office/word/2010/wordprocessingGroup" xmlns:wpi="http://schemas.microsoft.com/office/word/2010/wordprocessingInk" xmlns:wne="http://schemas.microsoft.com/office/word/2006/wordml" xmlns:wps="http://schemas.microsoft.com/office/word/2010/wordprocessingShape" mc:Ignorable="w14 w15 wp14">
   <w:p>
     <w:pPr>
       <w:pStyle w:val="Footer"/>
@@ -1150,7 +9327,7 @@
 </file>
 
 <file path=word/footnotes.xml><?xml version="1.0" encoding="utf-8"?>
-<w:footnotes xmlns:wpc="http://schemas.microsoft.com/office/word/2010/wordprocessingCanvas" xmlns:cx="http://schemas.microsoft.com/office/drawing/2014/chartex" xmlns:cx1="http://schemas.microsoft.com/office/drawing/2015/9/8/chartex" xmlns:cx2="http://schemas.microsoft.com/office/drawing/2015/10/21/chartex" xmlns:cx3="http://schemas.microsoft.com/office/drawing/2016/5/9/chartex" xmlns:cx4="http://schemas.microsoft.com/office/drawing/2016/5/10/chartex" xmlns:cx5="http://schemas.microsoft.com/office/drawing/2016/5/11/chartex" xmlns:cx6="http://schemas.microsoft.com/office/drawing/2016/5/12/chartex" xmlns:cx7="http://schemas.microsoft.com/office/drawing/2016/5/13/chartex" xmlns:cx8="http://schemas.microsoft.com/office/drawing/2016/5/14/chartex" xmlns:mc="http://schemas.openxmlformats.org/markup-compatibility/2006" xmlns:aink="http://schemas.microsoft.com/office/drawing/2016/ink" xmlns:am3d="http://schemas.microsoft.com/office/drawing/2017/model3d" xmlns:o="urn:schemas-microsoft-com:office:office" xmlns:r="http://schemas.openxmlformats.org/officeDocument/2006/relationships" xmlns:m="http://schemas.openxmlformats.org/officeDocument/2006/math" xmlns:v="urn:schemas-microsoft-com:vml" xmlns:wp14="http://schemas.microsoft.com/office/word/2010/wordprocessingDrawing" xmlns:wp="http://schemas.openxmlformats.org/drawingml/2006/wordprocessingDrawing" xmlns:w10="urn:schemas-microsoft-com:office:word" xmlns:w="http://schemas.openxmlformats.org/wordprocessingml/2006/main" xmlns:w14="http://schemas.microsoft.com/office/word/2010/wordml" xmlns:w15="http://schemas.microsoft.com/office/word/2012/wordml" xmlns:w16cid="http://schemas.microsoft.com/office/word/2016/wordml/cid" xmlns:w16se="http://schemas.microsoft.com/office/word/2015/wordml/symex" xmlns:wpg="http://schemas.microsoft.com/office/word/2010/wordprocessingGroup" xmlns:wpi="http://schemas.microsoft.com/office/word/2010/wordprocessingInk" xmlns:wne="http://schemas.microsoft.com/office/word/2006/wordml" xmlns:wps="http://schemas.microsoft.com/office/word/2010/wordprocessingShape" mc:Ignorable="w14 w15 w16se w16cid wp14">
+<w:footnotes xmlns:wpc="http://schemas.microsoft.com/office/word/2010/wordprocessingCanvas" xmlns:mc="http://schemas.openxmlformats.org/markup-compatibility/2006" xmlns:o="urn:schemas-microsoft-com:office:office" xmlns:r="http://schemas.openxmlformats.org/officeDocument/2006/relationships" xmlns:m="http://schemas.openxmlformats.org/officeDocument/2006/math" xmlns:v="urn:schemas-microsoft-com:vml" xmlns:wp14="http://schemas.microsoft.com/office/word/2010/wordprocessingDrawing" xmlns:wp="http://schemas.openxmlformats.org/drawingml/2006/wordprocessingDrawing" xmlns:w10="urn:schemas-microsoft-com:office:word" xmlns:w="http://schemas.openxmlformats.org/wordprocessingml/2006/main" xmlns:w14="http://schemas.microsoft.com/office/word/2010/wordml" xmlns:w15="http://schemas.microsoft.com/office/word/2012/wordml" xmlns:wpg="http://schemas.microsoft.com/office/word/2010/wordprocessingGroup" xmlns:wpi="http://schemas.microsoft.com/office/word/2010/wordprocessingInk" xmlns:wne="http://schemas.microsoft.com/office/word/2006/wordml" xmlns:wps="http://schemas.microsoft.com/office/word/2010/wordprocessingShape" mc:Ignorable="w14 w15 wp14">
   <w:footnote w:type="separator" w:id="-1">
     <w:p>
       <w:pPr>
@@ -1175,7 +9352,7 @@
 </file>
 
 <file path=word/header1.xml><?xml version="1.0" encoding="utf-8"?>
-<w:hdr xmlns:wpc="http://schemas.microsoft.com/office/word/2010/wordprocessingCanvas" xmlns:cx="http://schemas.microsoft.com/office/drawing/2014/chartex" xmlns:cx1="http://schemas.microsoft.com/office/drawing/2015/9/8/chartex" xmlns:cx2="http://schemas.microsoft.com/office/drawing/2015/10/21/chartex" xmlns:cx3="http://schemas.microsoft.com/office/drawing/2016/5/9/chartex" xmlns:cx4="http://schemas.microsoft.com/office/drawing/2016/5/10/chartex" xmlns:cx5="http://schemas.microsoft.com/office/drawing/2016/5/11/chartex" xmlns:cx6="http://schemas.microsoft.com/office/drawing/2016/5/12/chartex" xmlns:cx7="http://schemas.microsoft.com/office/drawing/2016/5/13/chartex" xmlns:cx8="http://schemas.microsoft.com/office/drawing/2016/5/14/chartex" xmlns:mc="http://schemas.openxmlformats.org/markup-compatibility/2006" xmlns:aink="http://schemas.microsoft.com/office/drawing/2016/ink" xmlns:am3d="http://schemas.microsoft.com/office/drawing/2017/model3d" xmlns:o="urn:schemas-microsoft-com:office:office" xmlns:r="http://schemas.openxmlformats.org/officeDocument/2006/relationships" xmlns:m="http://schemas.openxmlformats.org/officeDocument/2006/math" xmlns:v="urn:schemas-microsoft-com:vml" xmlns:wp14="http://schemas.microsoft.com/office/word/2010/wordprocessingDrawing" xmlns:wp="http://schemas.openxmlformats.org/drawingml/2006/wordprocessingDrawing" xmlns:w10="urn:schemas-microsoft-com:office:word" xmlns:w="http://schemas.openxmlformats.org/wordprocessingml/2006/main" xmlns:w14="http://schemas.microsoft.com/office/word/2010/wordml" xmlns:w15="http://schemas.microsoft.com/office/word/2012/wordml" xmlns:w16cid="http://schemas.microsoft.com/office/word/2016/wordml/cid" xmlns:w16se="http://schemas.microsoft.com/office/word/2015/wordml/symex" xmlns:wpg="http://schemas.microsoft.com/office/word/2010/wordprocessingGroup" xmlns:wpi="http://schemas.microsoft.com/office/word/2010/wordprocessingInk" xmlns:wne="http://schemas.microsoft.com/office/word/2006/wordml" xmlns:wps="http://schemas.microsoft.com/office/word/2010/wordprocessingShape" mc:Ignorable="w14 w15 w16se w16cid wp14">
+<w:hdr xmlns:wpc="http://schemas.microsoft.com/office/word/2010/wordprocessingCanvas" xmlns:mc="http://schemas.openxmlformats.org/markup-compatibility/2006" xmlns:o="urn:schemas-microsoft-com:office:office" xmlns:r="http://schemas.openxmlformats.org/officeDocument/2006/relationships" xmlns:m="http://schemas.openxmlformats.org/officeDocument/2006/math" xmlns:v="urn:schemas-microsoft-com:vml" xmlns:wp14="http://schemas.microsoft.com/office/word/2010/wordprocessingDrawing" xmlns:wp="http://schemas.openxmlformats.org/drawingml/2006/wordprocessingDrawing" xmlns:w10="urn:schemas-microsoft-com:office:word" xmlns:w="http://schemas.openxmlformats.org/wordprocessingml/2006/main" xmlns:w14="http://schemas.microsoft.com/office/word/2010/wordml" xmlns:w15="http://schemas.microsoft.com/office/word/2012/wordml" xmlns:wpg="http://schemas.microsoft.com/office/word/2010/wordprocessingGroup" xmlns:wpi="http://schemas.microsoft.com/office/word/2010/wordprocessingInk" xmlns:wne="http://schemas.microsoft.com/office/word/2006/wordml" xmlns:wps="http://schemas.microsoft.com/office/word/2010/wordprocessingShape" mc:Ignorable="w14 w15 wp14">
   <w:p>
     <w:pPr>
       <w:pStyle w:val="Header"/>
@@ -1185,7 +9362,7 @@
 </file>
 
 <file path=word/header2.xml><?xml version="1.0" encoding="utf-8"?>
-<w:hdr xmlns:wpc="http://schemas.microsoft.com/office/word/2010/wordprocessingCanvas" xmlns:cx="http://schemas.microsoft.com/office/drawing/2014/chartex" xmlns:cx1="http://schemas.microsoft.com/office/drawing/2015/9/8/chartex" xmlns:cx2="http://schemas.microsoft.com/office/drawing/2015/10/21/chartex" xmlns:cx3="http://schemas.microsoft.com/office/drawing/2016/5/9/chartex" xmlns:cx4="http://schemas.microsoft.com/office/drawing/2016/5/10/chartex" xmlns:cx5="http://schemas.microsoft.com/office/drawing/2016/5/11/chartex" xmlns:cx6="http://schemas.microsoft.com/office/drawing/2016/5/12/chartex" xmlns:cx7="http://schemas.microsoft.com/office/drawing/2016/5/13/chartex" xmlns:cx8="http://schemas.microsoft.com/office/drawing/2016/5/14/chartex" xmlns:mc="http://schemas.openxmlformats.org/markup-compatibility/2006" xmlns:aink="http://schemas.microsoft.com/office/drawing/2016/ink" xmlns:am3d="http://schemas.microsoft.com/office/drawing/2017/model3d" xmlns:o="urn:schemas-microsoft-com:office:office" xmlns:r="http://schemas.openxmlformats.org/officeDocument/2006/relationships" xmlns:m="http://schemas.openxmlformats.org/officeDocument/2006/math" xmlns:v="urn:schemas-microsoft-com:vml" xmlns:wp14="http://schemas.microsoft.com/office/word/2010/wordprocessingDrawing" xmlns:wp="http://schemas.openxmlformats.org/drawingml/2006/wordprocessingDrawing" xmlns:w10="urn:schemas-microsoft-com:office:word" xmlns:w="http://schemas.openxmlformats.org/wordprocessingml/2006/main" xmlns:w14="http://schemas.microsoft.com/office/word/2010/wordml" xmlns:w15="http://schemas.microsoft.com/office/word/2012/wordml" xmlns:w16cid="http://schemas.microsoft.com/office/word/2016/wordml/cid" xmlns:w16se="http://schemas.microsoft.com/office/word/2015/wordml/symex" xmlns:wpg="http://schemas.microsoft.com/office/word/2010/wordprocessingGroup" xmlns:wpi="http://schemas.microsoft.com/office/word/2010/wordprocessingInk" xmlns:wne="http://schemas.microsoft.com/office/word/2006/wordml" xmlns:wps="http://schemas.microsoft.com/office/word/2010/wordprocessingShape" mc:Ignorable="w14 w15 w16se w16cid wp14">
+<w:hdr xmlns:wpc="http://schemas.microsoft.com/office/word/2010/wordprocessingCanvas" xmlns:mc="http://schemas.openxmlformats.org/markup-compatibility/2006" xmlns:o="urn:schemas-microsoft-com:office:office" xmlns:r="http://schemas.openxmlformats.org/officeDocument/2006/relationships" xmlns:m="http://schemas.openxmlformats.org/officeDocument/2006/math" xmlns:v="urn:schemas-microsoft-com:vml" xmlns:wp14="http://schemas.microsoft.com/office/word/2010/wordprocessingDrawing" xmlns:wp="http://schemas.openxmlformats.org/drawingml/2006/wordprocessingDrawing" xmlns:w10="urn:schemas-microsoft-com:office:word" xmlns:w="http://schemas.openxmlformats.org/wordprocessingml/2006/main" xmlns:w14="http://schemas.microsoft.com/office/word/2010/wordml" xmlns:w15="http://schemas.microsoft.com/office/word/2012/wordml" xmlns:wpg="http://schemas.microsoft.com/office/word/2010/wordprocessingGroup" xmlns:wpi="http://schemas.microsoft.com/office/word/2010/wordprocessingInk" xmlns:wne="http://schemas.microsoft.com/office/word/2006/wordml" xmlns:wps="http://schemas.microsoft.com/office/word/2010/wordprocessingShape" mc:Ignorable="w14 w15 wp14">
   <w:p>
     <w:pPr>
       <w:pStyle w:val="Header"/>
@@ -1195,7 +9372,7 @@
 </file>
 
 <file path=word/header3.xml><?xml version="1.0" encoding="utf-8"?>
-<w:hdr xmlns:wpc="http://schemas.microsoft.com/office/word/2010/wordprocessingCanvas" xmlns:cx="http://schemas.microsoft.com/office/drawing/2014/chartex" xmlns:cx1="http://schemas.microsoft.com/office/drawing/2015/9/8/chartex" xmlns:cx2="http://schemas.microsoft.com/office/drawing/2015/10/21/chartex" xmlns:cx3="http://schemas.microsoft.com/office/drawing/2016/5/9/chartex" xmlns:cx4="http://schemas.microsoft.com/office/drawing/2016/5/10/chartex" xmlns:cx5="http://schemas.microsoft.com/office/drawing/2016/5/11/chartex" xmlns:cx6="http://schemas.microsoft.com/office/drawing/2016/5/12/chartex" xmlns:cx7="http://schemas.microsoft.com/office/drawing/2016/5/13/chartex" xmlns:cx8="http://schemas.microsoft.com/office/drawing/2016/5/14/chartex" xmlns:mc="http://schemas.openxmlformats.org/markup-compatibility/2006" xmlns:aink="http://schemas.microsoft.com/office/drawing/2016/ink" xmlns:am3d="http://schemas.microsoft.com/office/drawing/2017/model3d" xmlns:o="urn:schemas-microsoft-com:office:office" xmlns:r="http://schemas.openxmlformats.org/officeDocument/2006/relationships" xmlns:m="http://schemas.openxmlformats.org/officeDocument/2006/math" xmlns:v="urn:schemas-microsoft-com:vml" xmlns:wp14="http://schemas.microsoft.com/office/word/2010/wordprocessingDrawing" xmlns:wp="http://schemas.openxmlformats.org/drawingml/2006/wordprocessingDrawing" xmlns:w10="urn:schemas-microsoft-com:office:word" xmlns:w="http://schemas.openxmlformats.org/wordprocessingml/2006/main" xmlns:w14="http://schemas.microsoft.com/office/word/2010/wordml" xmlns:w15="http://schemas.microsoft.com/office/word/2012/wordml" xmlns:w16cid="http://schemas.microsoft.com/office/word/2016/wordml/cid" xmlns:w16se="http://schemas.microsoft.com/office/word/2015/wordml/symex" xmlns:wpg="http://schemas.microsoft.com/office/word/2010/wordprocessingGroup" xmlns:wpi="http://schemas.microsoft.com/office/word/2010/wordprocessingInk" xmlns:wne="http://schemas.microsoft.com/office/word/2006/wordml" xmlns:wps="http://schemas.microsoft.com/office/word/2010/wordprocessingShape" mc:Ignorable="w14 w15 w16se w16cid wp14">
+<w:hdr xmlns:wpc="http://schemas.microsoft.com/office/word/2010/wordprocessingCanvas" xmlns:mc="http://schemas.openxmlformats.org/markup-compatibility/2006" xmlns:o="urn:schemas-microsoft-com:office:office" xmlns:r="http://schemas.openxmlformats.org/officeDocument/2006/relationships" xmlns:m="http://schemas.openxmlformats.org/officeDocument/2006/math" xmlns:v="urn:schemas-microsoft-com:vml" xmlns:wp14="http://schemas.microsoft.com/office/word/2010/wordprocessingDrawing" xmlns:wp="http://schemas.openxmlformats.org/drawingml/2006/wordprocessingDrawing" xmlns:w10="urn:schemas-microsoft-com:office:word" xmlns:w="http://schemas.openxmlformats.org/wordprocessingml/2006/main" xmlns:w14="http://schemas.microsoft.com/office/word/2010/wordml" xmlns:w15="http://schemas.microsoft.com/office/word/2012/wordml" xmlns:wpg="http://schemas.microsoft.com/office/word/2010/wordprocessingGroup" xmlns:wpi="http://schemas.microsoft.com/office/word/2010/wordprocessingInk" xmlns:wne="http://schemas.microsoft.com/office/word/2006/wordml" xmlns:wps="http://schemas.microsoft.com/office/word/2010/wordprocessingShape" mc:Ignorable="w14 w15 wp14">
   <w:p>
     <w:pPr>
       <w:pStyle w:val="Header"/>
@@ -1205,8 +9382,8 @@
 </file>
 
 <file path=word/numbering.xml><?xml version="1.0" encoding="utf-8"?>
-<w:numbering xmlns:wpc="http://schemas.microsoft.com/office/word/2010/wordprocessingCanvas" xmlns:cx="http://schemas.microsoft.com/office/drawing/2014/chartex" xmlns:cx1="http://schemas.microsoft.com/office/drawing/2015/9/8/chartex" xmlns:cx2="http://schemas.microsoft.com/office/drawing/2015/10/21/chartex" xmlns:cx3="http://schemas.microsoft.com/office/drawing/2016/5/9/chartex" xmlns:cx4="http://schemas.microsoft.com/office/drawing/2016/5/10/chartex" xmlns:cx5="http://schemas.microsoft.com/office/drawing/2016/5/11/chartex" xmlns:cx6="http://schemas.microsoft.com/office/drawing/2016/5/12/chartex" xmlns:cx7="http://schemas.microsoft.com/office/drawing/2016/5/13/chartex" xmlns:cx8="http://schemas.microsoft.com/office/drawing/2016/5/14/chartex" xmlns:mc="http://schemas.openxmlformats.org/markup-compatibility/2006" xmlns:aink="http://schemas.microsoft.com/office/drawing/2016/ink" xmlns:am3d="http://schemas.microsoft.com/office/drawing/2017/model3d" xmlns:o="urn:schemas-microsoft-com:office:office" xmlns:r="http://schemas.openxmlformats.org/officeDocument/2006/relationships" xmlns:m="http://schemas.openxmlformats.org/officeDocument/2006/math" xmlns:v="urn:schemas-microsoft-com:vml" xmlns:wp14="http://schemas.microsoft.com/office/word/2010/wordprocessingDrawing" xmlns:wp="http://schemas.openxmlformats.org/drawingml/2006/wordprocessingDrawing" xmlns:w10="urn:schemas-microsoft-com:office:word" xmlns:w="http://schemas.openxmlformats.org/wordprocessingml/2006/main" xmlns:w14="http://schemas.microsoft.com/office/word/2010/wordml" xmlns:w15="http://schemas.microsoft.com/office/word/2012/wordml" xmlns:w16cid="http://schemas.microsoft.com/office/word/2016/wordml/cid" xmlns:w16se="http://schemas.microsoft.com/office/word/2015/wordml/symex" xmlns:wpg="http://schemas.microsoft.com/office/word/2010/wordprocessingGroup" xmlns:wpi="http://schemas.microsoft.com/office/word/2010/wordprocessingInk" xmlns:wne="http://schemas.microsoft.com/office/word/2006/wordml" xmlns:wps="http://schemas.microsoft.com/office/word/2010/wordprocessingShape" mc:Ignorable="w14 w15 w16se w16cid wp14">
-  <w:abstractNum w:abstractNumId="0" w15:restartNumberingAfterBreak="0">
+<w:numbering xmlns:wpc="http://schemas.microsoft.com/office/word/2010/wordprocessingCanvas" xmlns:mc="http://schemas.openxmlformats.org/markup-compatibility/2006" xmlns:o="urn:schemas-microsoft-com:office:office" xmlns:r="http://schemas.openxmlformats.org/officeDocument/2006/relationships" xmlns:m="http://schemas.openxmlformats.org/officeDocument/2006/math" xmlns:v="urn:schemas-microsoft-com:vml" xmlns:wp14="http://schemas.microsoft.com/office/word/2010/wordprocessingDrawing" xmlns:wp="http://schemas.openxmlformats.org/drawingml/2006/wordprocessingDrawing" xmlns:w10="urn:schemas-microsoft-com:office:word" xmlns:w="http://schemas.openxmlformats.org/wordprocessingml/2006/main" xmlns:w14="http://schemas.microsoft.com/office/word/2010/wordml" xmlns:w15="http://schemas.microsoft.com/office/word/2012/wordml" xmlns:wpg="http://schemas.microsoft.com/office/word/2010/wordprocessingGroup" xmlns:wpi="http://schemas.microsoft.com/office/word/2010/wordprocessingInk" xmlns:wne="http://schemas.microsoft.com/office/word/2006/wordml" xmlns:wps="http://schemas.microsoft.com/office/word/2010/wordprocessingShape" mc:Ignorable="w14 w15 wp14">
+  <w:abstractNum w:abstractNumId="0">
     <w:nsid w:val="0182795A"/>
     <w:multiLevelType w:val="hybridMultilevel"/>
     <w:tmpl w:val="D46E349E"/>
@@ -1292,7 +9469,7 @@
       </w:pPr>
     </w:lvl>
   </w:abstractNum>
-  <w:abstractNum w:abstractNumId="1" w15:restartNumberingAfterBreak="0">
+  <w:abstractNum w:abstractNumId="1">
     <w:nsid w:val="05246AE8"/>
     <w:multiLevelType w:val="hybridMultilevel"/>
     <w:tmpl w:val="734C8558"/>
@@ -1381,7 +9558,7 @@
       </w:pPr>
     </w:lvl>
   </w:abstractNum>
-  <w:abstractNum w:abstractNumId="2" w15:restartNumberingAfterBreak="0">
+  <w:abstractNum w:abstractNumId="2">
     <w:nsid w:val="066346D3"/>
     <w:multiLevelType w:val="hybridMultilevel"/>
     <w:tmpl w:val="D46E349E"/>
@@ -1467,7 +9644,7 @@
       </w:pPr>
     </w:lvl>
   </w:abstractNum>
-  <w:abstractNum w:abstractNumId="3" w15:restartNumberingAfterBreak="0">
+  <w:abstractNum w:abstractNumId="3">
     <w:nsid w:val="0CBB0D60"/>
     <w:multiLevelType w:val="hybridMultilevel"/>
     <w:tmpl w:val="7A243E80"/>
@@ -1607,7 +9784,7 @@
       </w:rPr>
     </w:lvl>
   </w:abstractNum>
-  <w:abstractNum w:abstractNumId="4" w15:restartNumberingAfterBreak="0">
+  <w:abstractNum w:abstractNumId="4">
     <w:nsid w:val="0E3D659F"/>
     <w:multiLevelType w:val="hybridMultilevel"/>
     <w:tmpl w:val="447EFD3A"/>
@@ -1747,7 +9924,7 @@
       </w:rPr>
     </w:lvl>
   </w:abstractNum>
-  <w:abstractNum w:abstractNumId="5" w15:restartNumberingAfterBreak="0">
+  <w:abstractNum w:abstractNumId="5">
     <w:nsid w:val="0FF31C73"/>
     <w:multiLevelType w:val="hybridMultilevel"/>
     <w:tmpl w:val="93744ACA"/>
@@ -1836,7 +10013,7 @@
       </w:pPr>
     </w:lvl>
   </w:abstractNum>
-  <w:abstractNum w:abstractNumId="6" w15:restartNumberingAfterBreak="0">
+  <w:abstractNum w:abstractNumId="6">
     <w:nsid w:val="15C556F5"/>
     <w:multiLevelType w:val="hybridMultilevel"/>
     <w:tmpl w:val="79423EA4"/>
@@ -1949,7 +10126,7 @@
       </w:rPr>
     </w:lvl>
   </w:abstractNum>
-  <w:abstractNum w:abstractNumId="7" w15:restartNumberingAfterBreak="0">
+  <w:abstractNum w:abstractNumId="7">
     <w:nsid w:val="1AC05BCD"/>
     <w:multiLevelType w:val="hybridMultilevel"/>
     <w:tmpl w:val="204C55DC"/>
@@ -2035,7 +10212,7 @@
       </w:pPr>
     </w:lvl>
   </w:abstractNum>
-  <w:abstractNum w:abstractNumId="8" w15:restartNumberingAfterBreak="0">
+  <w:abstractNum w:abstractNumId="8">
     <w:nsid w:val="1BDF6251"/>
     <w:multiLevelType w:val="hybridMultilevel"/>
     <w:tmpl w:val="212E541E"/>
@@ -2148,7 +10325,7 @@
       </w:rPr>
     </w:lvl>
   </w:abstractNum>
-  <w:abstractNum w:abstractNumId="9" w15:restartNumberingAfterBreak="0">
+  <w:abstractNum w:abstractNumId="9">
     <w:nsid w:val="1E3347BB"/>
     <w:multiLevelType w:val="hybridMultilevel"/>
     <w:tmpl w:val="2B582A4C"/>
@@ -2234,7 +10411,7 @@
       </w:pPr>
     </w:lvl>
   </w:abstractNum>
-  <w:abstractNum w:abstractNumId="10" w15:restartNumberingAfterBreak="0">
+  <w:abstractNum w:abstractNumId="10">
     <w:nsid w:val="2B150320"/>
     <w:multiLevelType w:val="hybridMultilevel"/>
     <w:tmpl w:val="41EEBE46"/>
@@ -2347,7 +10524,7 @@
       </w:rPr>
     </w:lvl>
   </w:abstractNum>
-  <w:abstractNum w:abstractNumId="11" w15:restartNumberingAfterBreak="0">
+  <w:abstractNum w:abstractNumId="11">
     <w:nsid w:val="32BA49E3"/>
     <w:multiLevelType w:val="hybridMultilevel"/>
     <w:tmpl w:val="A64069A2"/>
@@ -2433,7 +10610,7 @@
       </w:pPr>
     </w:lvl>
   </w:abstractNum>
-  <w:abstractNum w:abstractNumId="12" w15:restartNumberingAfterBreak="0">
+  <w:abstractNum w:abstractNumId="12">
     <w:nsid w:val="34BF4CFD"/>
     <w:multiLevelType w:val="hybridMultilevel"/>
     <w:tmpl w:val="EC98449C"/>
@@ -2546,7 +10723,7 @@
       </w:rPr>
     </w:lvl>
   </w:abstractNum>
-  <w:abstractNum w:abstractNumId="13" w15:restartNumberingAfterBreak="0">
+  <w:abstractNum w:abstractNumId="13">
     <w:nsid w:val="377659E2"/>
     <w:multiLevelType w:val="hybridMultilevel"/>
     <w:tmpl w:val="1362E134"/>
@@ -2659,7 +10836,7 @@
       </w:rPr>
     </w:lvl>
   </w:abstractNum>
-  <w:abstractNum w:abstractNumId="14" w15:restartNumberingAfterBreak="0">
+  <w:abstractNum w:abstractNumId="14">
     <w:nsid w:val="3DBC0B23"/>
     <w:multiLevelType w:val="hybridMultilevel"/>
     <w:tmpl w:val="01A45B38"/>
@@ -2799,7 +10976,7 @@
       </w:rPr>
     </w:lvl>
   </w:abstractNum>
-  <w:abstractNum w:abstractNumId="15" w15:restartNumberingAfterBreak="0">
+  <w:abstractNum w:abstractNumId="15">
     <w:nsid w:val="4E184303"/>
     <w:multiLevelType w:val="hybridMultilevel"/>
     <w:tmpl w:val="F9083A20"/>
@@ -2939,7 +11116,7 @@
       </w:rPr>
     </w:lvl>
   </w:abstractNum>
-  <w:abstractNum w:abstractNumId="16" w15:restartNumberingAfterBreak="0">
+  <w:abstractNum w:abstractNumId="16">
     <w:nsid w:val="4E6D69BC"/>
     <w:multiLevelType w:val="hybridMultilevel"/>
     <w:tmpl w:val="2FCE7F42"/>
@@ -3052,7 +11229,7 @@
       </w:rPr>
     </w:lvl>
   </w:abstractNum>
-  <w:abstractNum w:abstractNumId="17" w15:restartNumberingAfterBreak="0">
+  <w:abstractNum w:abstractNumId="17">
     <w:nsid w:val="5992039B"/>
     <w:multiLevelType w:val="hybridMultilevel"/>
     <w:tmpl w:val="EF02B8C8"/>
@@ -3192,7 +11369,7 @@
       </w:rPr>
     </w:lvl>
   </w:abstractNum>
-  <w:abstractNum w:abstractNumId="18" w15:restartNumberingAfterBreak="0">
+  <w:abstractNum w:abstractNumId="18">
     <w:nsid w:val="5C946812"/>
     <w:multiLevelType w:val="hybridMultilevel"/>
     <w:tmpl w:val="A3B4B382"/>
@@ -3307,7 +11484,7 @@
       </w:rPr>
     </w:lvl>
   </w:abstractNum>
-  <w:abstractNum w:abstractNumId="19" w15:restartNumberingAfterBreak="0">
+  <w:abstractNum w:abstractNumId="19">
     <w:nsid w:val="75045ABF"/>
     <w:multiLevelType w:val="hybridMultilevel"/>
     <w:tmpl w:val="A1DC251A"/>
@@ -3484,7 +11661,7 @@
 </file>
 
 <file path=word/styles.xml><?xml version="1.0" encoding="utf-8"?>
-<w:styles xmlns:mc="http://schemas.openxmlformats.org/markup-compatibility/2006" xmlns:r="http://schemas.openxmlformats.org/officeDocument/2006/relationships" xmlns:w="http://schemas.openxmlformats.org/wordprocessingml/2006/main" xmlns:w14="http://schemas.microsoft.com/office/word/2010/wordml" xmlns:w15="http://schemas.microsoft.com/office/word/2012/wordml" xmlns:w16cid="http://schemas.microsoft.com/office/word/2016/wordml/cid" xmlns:w16se="http://schemas.microsoft.com/office/word/2015/wordml/symex" mc:Ignorable="w14 w15 w16se w16cid">
+<w:styles xmlns:mc="http://schemas.openxmlformats.org/markup-compatibility/2006" xmlns:r="http://schemas.openxmlformats.org/officeDocument/2006/relationships" xmlns:w="http://schemas.openxmlformats.org/wordprocessingml/2006/main" xmlns:w14="http://schemas.microsoft.com/office/word/2010/wordml" xmlns:w15="http://schemas.microsoft.com/office/word/2012/wordml" mc:Ignorable="w14 w15">
   <w:docDefaults>
     <w:rPrDefault>
       <w:rPr>
@@ -3500,7 +11677,7 @@
       </w:pPr>
     </w:pPrDefault>
   </w:docDefaults>
-  <w:latentStyles w:defLockedState="0" w:defUIPriority="99" w:defSemiHidden="0" w:defUnhideWhenUsed="0" w:defQFormat="0" w:count="375">
+  <w:latentStyles w:defLockedState="0" w:defUIPriority="99" w:defSemiHidden="0" w:defUnhideWhenUsed="0" w:defQFormat="0" w:count="371">
     <w:lsdException w:name="Normal" w:uiPriority="0" w:qFormat="1"/>
     <w:lsdException w:name="heading 1" w:uiPriority="9" w:qFormat="1"/>
     <w:lsdException w:name="heading 2" w:semiHidden="1" w:uiPriority="9" w:unhideWhenUsed="1" w:qFormat="1"/>
@@ -3872,10 +12049,6 @@
     <w:lsdException w:name="List Table 5 Dark Accent 6" w:uiPriority="50"/>
     <w:lsdException w:name="List Table 6 Colorful Accent 6" w:uiPriority="51"/>
     <w:lsdException w:name="List Table 7 Colorful Accent 6" w:uiPriority="52"/>
-    <w:lsdException w:name="Mention" w:semiHidden="1" w:unhideWhenUsed="1"/>
-    <w:lsdException w:name="Smart Hyperlink" w:semiHidden="1" w:unhideWhenUsed="1"/>
-    <w:lsdException w:name="Hashtag" w:semiHidden="1" w:unhideWhenUsed="1"/>
-    <w:lsdException w:name="Unresolved Mention" w:semiHidden="1" w:unhideWhenUsed="1"/>
   </w:latentStyles>
   <w:style w:type="paragraph" w:default="1" w:styleId="Normal">
     <w:name w:val="Normal"/>
@@ -4067,6 +12240,7 @@
       <w:spacing w:after="0" w:line="240" w:lineRule="auto"/>
     </w:pPr>
     <w:tblPr>
+      <w:tblInd w:w="0" w:type="dxa"/>
       <w:tblBorders>
         <w:top w:val="single" w:sz="4" w:space="0" w:color="auto"/>
         <w:left w:val="single" w:sz="4" w:space="0" w:color="auto"/>
@@ -4075,6 +12249,12 @@
         <w:insideH w:val="single" w:sz="4" w:space="0" w:color="auto"/>
         <w:insideV w:val="single" w:sz="4" w:space="0" w:color="auto"/>
       </w:tblBorders>
+      <w:tblCellMar>
+        <w:top w:w="0" w:type="dxa"/>
+        <w:left w:w="108" w:type="dxa"/>
+        <w:bottom w:w="0" w:type="dxa"/>
+        <w:right w:w="108" w:type="dxa"/>
+      </w:tblCellMar>
     </w:tblPr>
   </w:style>
   <w:style w:type="character" w:styleId="PlaceholderText">
@@ -4372,7 +12552,7 @@
 </file>
 
 <file path=customXml/itemProps1.xml><?xml version="1.0" encoding="utf-8"?>
-<ds:datastoreItem xmlns:ds="http://schemas.openxmlformats.org/officeDocument/2006/customXml" ds:itemID="{75B017DC-D9C6-45E0-91E3-4C039EF4A80F}">
+<ds:datastoreItem xmlns:ds="http://schemas.openxmlformats.org/officeDocument/2006/customXml" ds:itemID="{B1E159DA-A775-4AB5-8BF1-8FE90DCB8BA6}">
   <ds:schemaRefs>
     <ds:schemaRef ds:uri="http://schemas.openxmlformats.org/officeDocument/2006/bibliography"/>
   </ds:schemaRefs>
